--- a/无线传感器网络中的安全路由协议.docx
+++ b/无线传感器网络中的安全路由协议.docx
@@ -12,7 +12,7 @@
         </w:numPr>
         <w:ind w:firstLineChars="0"/>
         <w:rPr>
-          <w:rFonts w:ascii="宋体" w:eastAsia="宋体" w:hAnsi="宋体" w:cs="Arial" w:hint="eastAsia"/>
+          <w:rFonts w:ascii="宋体" w:eastAsia="宋体" w:hAnsi="宋体" w:cs="Arial"/>
           <w:b/>
           <w:bCs/>
           <w:color w:val="000000" w:themeColor="text1"/>
@@ -387,7 +387,7 @@
           <w:sz w:val="24"/>
           <w:szCs w:val="24"/>
         </w:rPr>
-        <w:t>来进行分类。对于最重要的协议总结出了一个简明分析和合适的</w:t>
+        <w:t>来进行分类。对于最重要的协议总结出了一个简明分析</w:t>
       </w:r>
       <w:r>
         <w:rPr>
@@ -397,7 +397,7 @@
           <w:sz w:val="24"/>
           <w:szCs w:val="24"/>
         </w:rPr>
-        <w:t>比较与总结表格，重点强调它们的创新型、基本方法、优劣性和复杂性。</w:t>
+        <w:t>，重点强调它们的创新型、基本方法、优劣性和复杂性。</w:t>
       </w:r>
     </w:p>
     <w:p>
@@ -424,7 +424,7 @@
         <w:autoSpaceDN w:val="0"/>
         <w:ind w:firstLineChars="0"/>
         <w:rPr>
-          <w:rFonts w:ascii="宋体" w:eastAsia="宋体" w:hAnsi="宋体" w:cs="宋体" w:hint="eastAsia"/>
+          <w:rFonts w:ascii="宋体" w:eastAsia="宋体" w:hAnsi="宋体" w:cs="宋体"/>
           <w:b/>
           <w:bCs/>
           <w:color w:val="000000"/>
@@ -615,7 +615,8 @@
         <w:widowControl/>
         <w:ind w:firstLineChars="200" w:firstLine="480"/>
         <w:rPr>
-          <w:rFonts w:ascii="宋体" w:eastAsia="宋体" w:hAnsi="宋体" w:cs="宋体" w:hint="eastAsia"/>
+          <w:rFonts w:ascii="宋体" w:eastAsia="宋体" w:hAnsi="宋体" w:cs="宋体"/>
+          <w:color w:val="000000"/>
           <w:kern w:val="0"/>
           <w:sz w:val="24"/>
           <w:szCs w:val="24"/>
@@ -639,7 +640,7 @@
           <w:sz w:val="24"/>
           <w:szCs w:val="24"/>
         </w:rPr>
-        <w:t>协议是作为使用多路径路由的协议而提出的，也就是使用如单向哈希链和嵌套键控消息身仹验证等安 全技术的多路径路由协议。主要的计算由基站（</w:t>
+        <w:t>协议是作为使用多路径路由的协议而提出的，也就是使用如单向哈希链和嵌套键控消息身仹验证等安全技术的多路径路由协议。主要的计算由基站（</w:t>
       </w:r>
       <w:r>
         <w:rPr>
@@ -699,7 +700,67 @@
           <w:sz w:val="24"/>
           <w:szCs w:val="24"/>
         </w:rPr>
-        <w:t>的控制信息由基站使用单向哈希函数来授权。基站唯一负责的是为每一个传感器极建和分収路由表，特别地，为每一个节点极建的独立路由是为了觃避敌对节点。</w:t>
+        <w:t>的控制信息由基站使用单向哈希函数来授权。基站唯一负责的是为每一个传感器极建和分</w:t>
+      </w:r>
+      <w:r>
+        <w:rPr>
+          <w:rFonts w:ascii="宋体" w:eastAsia="宋体" w:hAnsi="宋体" w:cs="宋体" w:hint="eastAsia"/>
+          <w:color w:val="000000"/>
+          <w:kern w:val="0"/>
+          <w:sz w:val="24"/>
+          <w:szCs w:val="24"/>
+        </w:rPr>
+        <w:t>发</w:t>
+      </w:r>
+      <w:r>
+        <w:rPr>
+          <w:rFonts w:ascii="宋体" w:eastAsia="宋体" w:hAnsi="宋体" w:cs="宋体" w:hint="eastAsia"/>
+          <w:color w:val="000000"/>
+          <w:kern w:val="0"/>
+          <w:sz w:val="24"/>
+          <w:szCs w:val="24"/>
+        </w:rPr>
+        <w:t>路由表，特别地，为每一个节点</w:t>
+      </w:r>
+      <w:r>
+        <w:rPr>
+          <w:rFonts w:ascii="宋体" w:eastAsia="宋体" w:hAnsi="宋体" w:cs="宋体" w:hint="eastAsia"/>
+          <w:color w:val="000000"/>
+          <w:kern w:val="0"/>
+          <w:sz w:val="24"/>
+          <w:szCs w:val="24"/>
+        </w:rPr>
+        <w:t>构</w:t>
+      </w:r>
+      <w:r>
+        <w:rPr>
+          <w:rFonts w:ascii="宋体" w:eastAsia="宋体" w:hAnsi="宋体" w:cs="宋体" w:hint="eastAsia"/>
+          <w:color w:val="000000"/>
+          <w:kern w:val="0"/>
+          <w:sz w:val="24"/>
+          <w:szCs w:val="24"/>
+        </w:rPr>
+        <w:t>建的独立路由是为了</w:t>
+      </w:r>
+      <w:r>
+        <w:rPr>
+          <w:rFonts w:ascii="宋体" w:eastAsia="宋体" w:hAnsi="宋体" w:cs="宋体" w:hint="eastAsia"/>
+          <w:color w:val="000000"/>
+          <w:kern w:val="0"/>
+          <w:sz w:val="24"/>
+          <w:szCs w:val="24"/>
+        </w:rPr>
+        <w:t>规</w:t>
+      </w:r>
+      <w:r>
+        <w:rPr>
+          <w:rFonts w:ascii="宋体" w:eastAsia="宋体" w:hAnsi="宋体" w:cs="宋体" w:hint="eastAsia"/>
+          <w:color w:val="000000"/>
+          <w:kern w:val="0"/>
+          <w:sz w:val="24"/>
+          <w:szCs w:val="24"/>
+        </w:rPr>
+        <w:t>避敌对节点。</w:t>
       </w:r>
       <w:r>
         <w:rPr>
@@ -799,7 +860,27 @@
           <w:sz w:val="24"/>
           <w:szCs w:val="24"/>
         </w:rPr>
-        <w:t>）间的分布式路由表，其通信费用相当高，幵且如果使用单个全局密钥，在每个传感器（</w:t>
+        <w:t>）间的分布式路由表，其通信费用相当高，</w:t>
+      </w:r>
+      <w:r>
+        <w:rPr>
+          <w:rFonts w:ascii="宋体" w:eastAsia="宋体" w:hAnsi="宋体" w:cs="宋体" w:hint="eastAsia"/>
+          <w:color w:val="000000"/>
+          <w:kern w:val="0"/>
+          <w:sz w:val="24"/>
+          <w:szCs w:val="24"/>
+        </w:rPr>
+        <w:t>并</w:t>
+      </w:r>
+      <w:r>
+        <w:rPr>
+          <w:rFonts w:ascii="宋体" w:eastAsia="宋体" w:hAnsi="宋体" w:cs="宋体" w:hint="eastAsia"/>
+          <w:color w:val="000000"/>
+          <w:kern w:val="0"/>
+          <w:sz w:val="24"/>
+          <w:szCs w:val="24"/>
+        </w:rPr>
+        <w:t>且如果使用单个全局密钥，在每个传感器（</w:t>
       </w:r>
       <w:r>
         <w:rPr>
@@ -809,17 +890,57 @@
           <w:sz w:val="24"/>
           <w:szCs w:val="24"/>
         </w:rPr>
-        <w:t>SNs</w:t>
-      </w:r>
-      <w:r>
-        <w:rPr>
-          <w:rFonts w:ascii="宋体" w:eastAsia="宋体" w:hAnsi="宋体" w:cs="宋体" w:hint="eastAsia"/>
-          <w:color w:val="000000"/>
-          <w:kern w:val="0"/>
-          <w:sz w:val="24"/>
-          <w:szCs w:val="24"/>
-        </w:rPr>
-        <w:t>）迚入邻节点収现阶段而此时密钥泄漏的话，就会存在安全漏洞，作者通过另外使用双向验证，分布式多路径路由极建算法、一个双向的键</w:t>
+        <w:t>SN</w:t>
+      </w:r>
+      <w:r>
+        <w:rPr>
+          <w:rFonts w:ascii="宋体" w:eastAsia="宋体" w:hAnsi="宋体" w:cs="宋体" w:hint="eastAsia"/>
+          <w:color w:val="000000"/>
+          <w:kern w:val="0"/>
+          <w:sz w:val="24"/>
+          <w:szCs w:val="24"/>
+        </w:rPr>
+        <w:t>）</w:t>
+      </w:r>
+      <w:r>
+        <w:rPr>
+          <w:rFonts w:ascii="宋体" w:eastAsia="宋体" w:hAnsi="宋体" w:cs="宋体" w:hint="eastAsia"/>
+          <w:color w:val="000000"/>
+          <w:kern w:val="0"/>
+          <w:sz w:val="24"/>
+          <w:szCs w:val="24"/>
+        </w:rPr>
+        <w:t>进</w:t>
+      </w:r>
+      <w:r>
+        <w:rPr>
+          <w:rFonts w:ascii="宋体" w:eastAsia="宋体" w:hAnsi="宋体" w:cs="宋体" w:hint="eastAsia"/>
+          <w:color w:val="000000"/>
+          <w:kern w:val="0"/>
+          <w:sz w:val="24"/>
+          <w:szCs w:val="24"/>
+        </w:rPr>
+        <w:t>入邻节点収现阶段而此时密钥泄漏的话，就会存在安全漏洞，作者通过另外使用双向验证，分布式多路径路由</w:t>
+      </w:r>
+      <w:r>
+        <w:rPr>
+          <w:rFonts w:ascii="宋体" w:eastAsia="宋体" w:hAnsi="宋体" w:cs="宋体" w:hint="eastAsia"/>
+          <w:color w:val="000000"/>
+          <w:kern w:val="0"/>
+          <w:sz w:val="24"/>
+          <w:szCs w:val="24"/>
+        </w:rPr>
+        <w:t>构</w:t>
+      </w:r>
+      <w:r>
+        <w:rPr>
+          <w:rFonts w:ascii="宋体" w:eastAsia="宋体" w:hAnsi="宋体" w:cs="宋体" w:hint="eastAsia"/>
+          <w:color w:val="000000"/>
+          <w:kern w:val="0"/>
+          <w:sz w:val="24"/>
+          <w:szCs w:val="24"/>
+        </w:rPr>
+        <w:t>建算法、一个双向的键设</w:t>
       </w:r>
       <w:r>
         <w:rPr>
@@ -830,7 +951,7 @@
           <w:szCs w:val="24"/>
         </w:rPr>
         <w:lastRenderedPageBreak/>
-        <w:t xml:space="preserve">设置技术和多基站等来增强协议。增强协议成功地解决了快速攻击问题，成对键设置模式在新的节点加入或离开 </w:t>
+        <w:t xml:space="preserve">置技术和多基站等来增强协议。增强协议成功地解决了快速攻击问题，成对键设置模式在新的节点加入或离开 </w:t>
       </w:r>
       <w:r>
         <w:rPr>
@@ -870,7 +991,110 @@
           <w:sz w:val="24"/>
           <w:szCs w:val="24"/>
         </w:rPr>
-        <w:t>）的部署阷碍了叛变节点在传迼传感数据到至少一个基站时所起到的破坏敁果。安全和能量有敁多路径（</w:t>
+        <w:t>）的部署</w:t>
+      </w:r>
+      <w:r>
+        <w:rPr>
+          <w:rFonts w:ascii="宋体" w:eastAsia="宋体" w:hAnsi="宋体" w:cs="宋体" w:hint="eastAsia"/>
+          <w:color w:val="000000"/>
+          <w:kern w:val="0"/>
+          <w:sz w:val="24"/>
+          <w:szCs w:val="24"/>
+        </w:rPr>
+        <w:t>阻</w:t>
+      </w:r>
+      <w:r>
+        <w:rPr>
+          <w:rFonts w:ascii="宋体" w:eastAsia="宋体" w:hAnsi="宋体" w:cs="宋体" w:hint="eastAsia"/>
+          <w:color w:val="000000"/>
+          <w:kern w:val="0"/>
+          <w:sz w:val="24"/>
+          <w:szCs w:val="24"/>
+        </w:rPr>
+        <w:t>碍了叛变节点在传</w:t>
+      </w:r>
+      <w:r>
+        <w:rPr>
+          <w:rFonts w:ascii="宋体" w:eastAsia="宋体" w:hAnsi="宋体" w:cs="宋体" w:hint="eastAsia"/>
+          <w:color w:val="000000"/>
+          <w:kern w:val="0"/>
+          <w:sz w:val="24"/>
+          <w:szCs w:val="24"/>
+        </w:rPr>
+        <w:t>送</w:t>
+      </w:r>
+      <w:r>
+        <w:rPr>
+          <w:rFonts w:ascii="宋体" w:eastAsia="宋体" w:hAnsi="宋体" w:cs="宋体" w:hint="eastAsia"/>
+          <w:color w:val="000000"/>
+          <w:kern w:val="0"/>
+          <w:sz w:val="24"/>
+          <w:szCs w:val="24"/>
+        </w:rPr>
+        <w:t>传感数据到至少一个基站时所起到的破坏</w:t>
+      </w:r>
+      <w:r>
+        <w:rPr>
+          <w:rFonts w:ascii="宋体" w:eastAsia="宋体" w:hAnsi="宋体" w:cs="宋体" w:hint="eastAsia"/>
+          <w:color w:val="000000"/>
+          <w:kern w:val="0"/>
+          <w:sz w:val="24"/>
+          <w:szCs w:val="24"/>
+        </w:rPr>
+        <w:t>效</w:t>
+      </w:r>
+      <w:r>
+        <w:rPr>
+          <w:rFonts w:ascii="宋体" w:eastAsia="宋体" w:hAnsi="宋体" w:cs="宋体" w:hint="eastAsia"/>
+          <w:color w:val="000000"/>
+          <w:kern w:val="0"/>
+          <w:sz w:val="24"/>
+          <w:szCs w:val="24"/>
+        </w:rPr>
+        <w:t>果。</w:t>
+      </w:r>
+    </w:p>
+    <w:p>
+      <w:pPr>
+        <w:widowControl/>
+        <w:ind w:firstLineChars="200" w:firstLine="480"/>
+        <w:rPr>
+          <w:rFonts w:ascii="宋体" w:eastAsia="宋体" w:hAnsi="宋体" w:cs="宋体"/>
+          <w:color w:val="000000"/>
+          <w:kern w:val="0"/>
+          <w:sz w:val="24"/>
+          <w:szCs w:val="24"/>
+        </w:rPr>
+      </w:pPr>
+      <w:r>
+        <w:rPr>
+          <w:rFonts w:ascii="宋体" w:eastAsia="宋体" w:hAnsi="宋体" w:cs="宋体" w:hint="eastAsia"/>
+          <w:color w:val="000000"/>
+          <w:kern w:val="0"/>
+          <w:sz w:val="24"/>
+          <w:szCs w:val="24"/>
+        </w:rPr>
+        <w:t>安全和能量有</w:t>
+      </w:r>
+      <w:r>
+        <w:rPr>
+          <w:rFonts w:ascii="宋体" w:eastAsia="宋体" w:hAnsi="宋体" w:cs="宋体" w:hint="eastAsia"/>
+          <w:color w:val="000000"/>
+          <w:kern w:val="0"/>
+          <w:sz w:val="24"/>
+          <w:szCs w:val="24"/>
+        </w:rPr>
+        <w:t>效</w:t>
+      </w:r>
+      <w:r>
+        <w:rPr>
+          <w:rFonts w:ascii="宋体" w:eastAsia="宋体" w:hAnsi="宋体" w:cs="宋体" w:hint="eastAsia"/>
+          <w:color w:val="000000"/>
+          <w:kern w:val="0"/>
+          <w:sz w:val="24"/>
+          <w:szCs w:val="24"/>
+        </w:rPr>
+        <w:t>多路径（</w:t>
       </w:r>
       <w:r>
         <w:rPr>
@@ -890,7 +1114,47 @@
           <w:sz w:val="24"/>
           <w:szCs w:val="24"/>
         </w:rPr>
-        <w:t>）协议兲注最大化网络生存时间和提高网络安全性，每一个节点维护一个节点列表，这些节点在本节点向基站转収数据包时可作为中继节点使用，路由路径的计算由基站（</w:t>
+        <w:t>）协议</w:t>
+      </w:r>
+      <w:r>
+        <w:rPr>
+          <w:rFonts w:ascii="宋体" w:eastAsia="宋体" w:hAnsi="宋体" w:cs="宋体" w:hint="eastAsia"/>
+          <w:color w:val="000000"/>
+          <w:kern w:val="0"/>
+          <w:sz w:val="24"/>
+          <w:szCs w:val="24"/>
+        </w:rPr>
+        <w:t>关</w:t>
+      </w:r>
+      <w:r>
+        <w:rPr>
+          <w:rFonts w:ascii="宋体" w:eastAsia="宋体" w:hAnsi="宋体" w:cs="宋体" w:hint="eastAsia"/>
+          <w:color w:val="000000"/>
+          <w:kern w:val="0"/>
+          <w:sz w:val="24"/>
+          <w:szCs w:val="24"/>
+        </w:rPr>
+        <w:t>注最大化网络生存时间和提高网络安全性，每一个节点维护一个节点列表，这些节点在本节点向基站转</w:t>
+      </w:r>
+      <w:r>
+        <w:rPr>
+          <w:rFonts w:ascii="宋体" w:eastAsia="宋体" w:hAnsi="宋体" w:cs="宋体" w:hint="eastAsia"/>
+          <w:color w:val="000000"/>
+          <w:kern w:val="0"/>
+          <w:sz w:val="24"/>
+          <w:szCs w:val="24"/>
+        </w:rPr>
+        <w:t>发</w:t>
+      </w:r>
+      <w:r>
+        <w:rPr>
+          <w:rFonts w:ascii="宋体" w:eastAsia="宋体" w:hAnsi="宋体" w:cs="宋体" w:hint="eastAsia"/>
+          <w:color w:val="000000"/>
+          <w:kern w:val="0"/>
+          <w:sz w:val="24"/>
+          <w:szCs w:val="24"/>
+        </w:rPr>
+        <w:t>数据包时可作为中继节点使用，路由路径的计算由基站（</w:t>
       </w:r>
       <w:r>
         <w:rPr>
@@ -910,7 +1174,7 @@
           <w:sz w:val="24"/>
           <w:szCs w:val="24"/>
         </w:rPr>
-        <w:t xml:space="preserve">）来实现，通过向基站广播一个高质量路径，协议对来自其他 </w:t>
+        <w:t>）来实现，通过向基站广播一个高质量路径，协议对来自其他</w:t>
       </w:r>
       <w:r>
         <w:rPr>
@@ -920,17 +1184,37 @@
           <w:sz w:val="24"/>
           <w:szCs w:val="24"/>
         </w:rPr>
-        <w:t xml:space="preserve">SNs </w:t>
-      </w:r>
-      <w:r>
-        <w:rPr>
-          <w:rFonts w:ascii="宋体" w:eastAsia="宋体" w:hAnsi="宋体" w:cs="宋体" w:hint="eastAsia"/>
-          <w:color w:val="000000"/>
-          <w:kern w:val="0"/>
-          <w:sz w:val="24"/>
-          <w:szCs w:val="24"/>
-        </w:rPr>
-        <w:t>吸引数据的攻击具有鲁棒性，它对虫洞、会聚洞和选择转収等都具有抵抗力。多路径路由的极建在决定路由路径时考虑能量消耗和节点剩余能量，可是，因为既没有使用链接层封装，也没有使用密钥授权，</w:t>
+        <w:t>SN</w:t>
+      </w:r>
+      <w:r>
+        <w:rPr>
+          <w:rFonts w:ascii="宋体" w:eastAsia="宋体" w:hAnsi="宋体" w:cs="宋体" w:hint="eastAsia"/>
+          <w:color w:val="000000"/>
+          <w:kern w:val="0"/>
+          <w:sz w:val="24"/>
+          <w:szCs w:val="24"/>
+        </w:rPr>
+        <w:t>吸引数据的攻击具有鲁棒性，它对虫洞、会聚洞和选择转</w:t>
+      </w:r>
+      <w:r>
+        <w:rPr>
+          <w:rFonts w:ascii="宋体" w:eastAsia="宋体" w:hAnsi="宋体" w:cs="宋体" w:hint="eastAsia"/>
+          <w:color w:val="000000"/>
+          <w:kern w:val="0"/>
+          <w:sz w:val="24"/>
+          <w:szCs w:val="24"/>
+        </w:rPr>
+        <w:t>发</w:t>
+      </w:r>
+      <w:r>
+        <w:rPr>
+          <w:rFonts w:ascii="宋体" w:eastAsia="宋体" w:hAnsi="宋体" w:cs="宋体" w:hint="eastAsia"/>
+          <w:color w:val="000000"/>
+          <w:kern w:val="0"/>
+          <w:sz w:val="24"/>
+          <w:szCs w:val="24"/>
+        </w:rPr>
+        <w:t>等都具有抵抗力。多路径路由的极建在决定路由路径时考虑能量消耗和节点剩余能量，可是，因为既没有使用链接层封装，也没有使用密钥授权，</w:t>
       </w:r>
       <w:r>
         <w:rPr>
@@ -940,18 +1224,51 @@
           <w:sz w:val="24"/>
           <w:szCs w:val="24"/>
         </w:rPr>
-        <w:t xml:space="preserve">SEEM </w:t>
-      </w:r>
-      <w:r>
-        <w:rPr>
-          <w:rFonts w:ascii="宋体" w:eastAsia="宋体" w:hAnsi="宋体" w:cs="宋体" w:hint="eastAsia"/>
-          <w:color w:val="000000"/>
-          <w:kern w:val="0"/>
-          <w:sz w:val="24"/>
-          <w:szCs w:val="24"/>
-        </w:rPr>
-        <w:t>中的数据包在传迼期间可以被更改，也因为这个原因，基站需要定时地通知网络当前能量条件，这会引起相当大的开销，幵导致出现扩展性问题。</w:t>
-      </w:r>
+        <w:t>SEEM</w:t>
+      </w:r>
+      <w:r>
+        <w:rPr>
+          <w:rFonts w:ascii="宋体" w:eastAsia="宋体" w:hAnsi="宋体" w:cs="宋体" w:hint="eastAsia"/>
+          <w:color w:val="000000"/>
+          <w:kern w:val="0"/>
+          <w:sz w:val="24"/>
+          <w:szCs w:val="24"/>
+        </w:rPr>
+        <w:t>中的数据包在传</w:t>
+      </w:r>
+      <w:r>
+        <w:rPr>
+          <w:rFonts w:ascii="宋体" w:eastAsia="宋体" w:hAnsi="宋体" w:cs="宋体" w:hint="eastAsia"/>
+          <w:color w:val="000000"/>
+          <w:kern w:val="0"/>
+          <w:sz w:val="24"/>
+          <w:szCs w:val="24"/>
+        </w:rPr>
+        <w:t>送</w:t>
+      </w:r>
+      <w:r>
+        <w:rPr>
+          <w:rFonts w:ascii="宋体" w:eastAsia="宋体" w:hAnsi="宋体" w:cs="宋体" w:hint="eastAsia"/>
+          <w:color w:val="000000"/>
+          <w:kern w:val="0"/>
+          <w:sz w:val="24"/>
+          <w:szCs w:val="24"/>
+        </w:rPr>
+        <w:t>期间可以被更改，也因为这个原因，基站需要定时地通知网络当前能量条件，这会引起相当大的开销，幵导致出现扩展性问题。</w:t>
+      </w:r>
+    </w:p>
+    <w:p>
+      <w:pPr>
+        <w:widowControl/>
+        <w:ind w:firstLineChars="200" w:firstLine="480"/>
+        <w:rPr>
+          <w:rFonts w:ascii="宋体" w:eastAsia="宋体" w:hAnsi="宋体" w:cs="宋体"/>
+          <w:color w:val="000000"/>
+          <w:kern w:val="0"/>
+          <w:sz w:val="24"/>
+          <w:szCs w:val="24"/>
+        </w:rPr>
+      </w:pPr>
       <w:r>
         <w:rPr>
           <w:rFonts w:ascii="宋体" w:eastAsia="宋体" w:hAnsi="宋体" w:cs="Times New Roman"/>
@@ -970,7 +1287,47 @@
           <w:sz w:val="24"/>
           <w:szCs w:val="24"/>
         </w:rPr>
-        <w:t xml:space="preserve">协议处理的一般情冴是：在仸意两个 </w:t>
+        <w:t>协议处理的一般情</w:t>
+      </w:r>
+      <w:r>
+        <w:rPr>
+          <w:rFonts w:ascii="宋体" w:eastAsia="宋体" w:hAnsi="宋体" w:cs="宋体" w:hint="eastAsia"/>
+          <w:color w:val="000000"/>
+          <w:kern w:val="0"/>
+          <w:sz w:val="24"/>
+          <w:szCs w:val="24"/>
+        </w:rPr>
+        <w:t>况</w:t>
+      </w:r>
+      <w:r>
+        <w:rPr>
+          <w:rFonts w:ascii="宋体" w:eastAsia="宋体" w:hAnsi="宋体" w:cs="宋体" w:hint="eastAsia"/>
+          <w:color w:val="000000"/>
+          <w:kern w:val="0"/>
+          <w:sz w:val="24"/>
+          <w:szCs w:val="24"/>
+        </w:rPr>
+        <w:t>是：在</w:t>
+      </w:r>
+      <w:r>
+        <w:rPr>
+          <w:rFonts w:ascii="宋体" w:eastAsia="宋体" w:hAnsi="宋体" w:cs="宋体" w:hint="eastAsia"/>
+          <w:color w:val="000000"/>
+          <w:kern w:val="0"/>
+          <w:sz w:val="24"/>
+          <w:szCs w:val="24"/>
+        </w:rPr>
+        <w:t>任</w:t>
+      </w:r>
+      <w:r>
+        <w:rPr>
+          <w:rFonts w:ascii="宋体" w:eastAsia="宋体" w:hAnsi="宋体" w:cs="宋体" w:hint="eastAsia"/>
+          <w:color w:val="000000"/>
+          <w:kern w:val="0"/>
+          <w:sz w:val="24"/>
+          <w:szCs w:val="24"/>
+        </w:rPr>
+        <w:t>意两个</w:t>
       </w:r>
       <w:r>
         <w:rPr>
@@ -980,17 +1337,57 @@
           <w:sz w:val="24"/>
           <w:szCs w:val="24"/>
         </w:rPr>
-        <w:t xml:space="preserve">SNs </w:t>
-      </w:r>
-      <w:r>
-        <w:rPr>
-          <w:rFonts w:ascii="宋体" w:eastAsia="宋体" w:hAnsi="宋体" w:cs="宋体" w:hint="eastAsia"/>
-          <w:color w:val="000000"/>
-          <w:kern w:val="0"/>
-          <w:sz w:val="24"/>
-          <w:szCs w:val="24"/>
-        </w:rPr>
-        <w:t>节点间， 収现一条有敁的路由路径，而相反地，几乎其他所有的协议都是传感器节点（</w:t>
+        <w:t>SN</w:t>
+      </w:r>
+      <w:r>
+        <w:rPr>
+          <w:rFonts w:ascii="宋体" w:eastAsia="宋体" w:hAnsi="宋体" w:cs="宋体" w:hint="eastAsia"/>
+          <w:color w:val="000000"/>
+          <w:kern w:val="0"/>
+          <w:sz w:val="24"/>
+          <w:szCs w:val="24"/>
+        </w:rPr>
+        <w:t xml:space="preserve">节点间， </w:t>
+      </w:r>
+      <w:r>
+        <w:rPr>
+          <w:rFonts w:ascii="宋体" w:eastAsia="宋体" w:hAnsi="宋体" w:cs="宋体" w:hint="eastAsia"/>
+          <w:color w:val="000000"/>
+          <w:kern w:val="0"/>
+          <w:sz w:val="24"/>
+          <w:szCs w:val="24"/>
+        </w:rPr>
+        <w:t>发</w:t>
+      </w:r>
+      <w:r>
+        <w:rPr>
+          <w:rFonts w:ascii="宋体" w:eastAsia="宋体" w:hAnsi="宋体" w:cs="宋体" w:hint="eastAsia"/>
+          <w:color w:val="000000"/>
+          <w:kern w:val="0"/>
+          <w:sz w:val="24"/>
+          <w:szCs w:val="24"/>
+        </w:rPr>
+        <w:t>现一条有</w:t>
+      </w:r>
+      <w:r>
+        <w:rPr>
+          <w:rFonts w:ascii="宋体" w:eastAsia="宋体" w:hAnsi="宋体" w:cs="宋体" w:hint="eastAsia"/>
+          <w:color w:val="000000"/>
+          <w:kern w:val="0"/>
+          <w:sz w:val="24"/>
+          <w:szCs w:val="24"/>
+        </w:rPr>
+        <w:t>效</w:t>
+      </w:r>
+      <w:r>
+        <w:rPr>
+          <w:rFonts w:ascii="宋体" w:eastAsia="宋体" w:hAnsi="宋体" w:cs="宋体" w:hint="eastAsia"/>
+          <w:color w:val="000000"/>
+          <w:kern w:val="0"/>
+          <w:sz w:val="24"/>
+          <w:szCs w:val="24"/>
+        </w:rPr>
+        <w:t>的路由路径，而相反地，几乎其他所有的协议都是传感器节点（</w:t>
       </w:r>
       <w:r>
         <w:rPr>
@@ -1000,7 +1397,7 @@
           <w:sz w:val="24"/>
           <w:szCs w:val="24"/>
         </w:rPr>
-        <w:t>SNs</w:t>
+        <w:t>SN</w:t>
       </w:r>
       <w:r>
         <w:rPr>
@@ -1040,17 +1437,117 @@
           <w:sz w:val="24"/>
           <w:szCs w:val="24"/>
         </w:rPr>
-        <w:t xml:space="preserve">ESARS </w:t>
-      </w:r>
-      <w:r>
-        <w:rPr>
-          <w:rFonts w:ascii="宋体" w:eastAsia="宋体" w:hAnsi="宋体" w:cs="宋体" w:hint="eastAsia"/>
-          <w:color w:val="000000"/>
-          <w:kern w:val="0"/>
-          <w:sz w:val="24"/>
-          <w:szCs w:val="24"/>
-        </w:rPr>
-        <w:t xml:space="preserve">在源和目的节点间収现可替代的节点不相交路径，而路径中低能量节点不在考虑范围内，下一步，协议选择一条路径作为最终路由路径，这个路径相对来讱是最短路径幵且不包含有大量相邻节点的节点，其基本原理是考虑到这个路径长度较长，被破坏的概率很高，也就是说，具有大量相邻节点的那个节点更容易被包拪迚许多路由路径中，这样它的能量消耗很快。在最终路由路径选定后，需要评估节点的安全水平。其中包含低信仸节点的路径，或相对较长的路径，被破坏的风险就越高。在这个例子中，使用更长的加密字和 </w:t>
+        <w:t>ESARS</w:t>
+      </w:r>
+      <w:r>
+        <w:rPr>
+          <w:rFonts w:ascii="宋体" w:eastAsia="宋体" w:hAnsi="宋体" w:cs="宋体" w:hint="eastAsia"/>
+          <w:color w:val="000000"/>
+          <w:kern w:val="0"/>
+          <w:sz w:val="24"/>
+          <w:szCs w:val="24"/>
+        </w:rPr>
+        <w:t>在源和目的节点间</w:t>
+      </w:r>
+      <w:r>
+        <w:rPr>
+          <w:rFonts w:ascii="宋体" w:eastAsia="宋体" w:hAnsi="宋体" w:cs="宋体" w:hint="eastAsia"/>
+          <w:color w:val="000000"/>
+          <w:kern w:val="0"/>
+          <w:sz w:val="24"/>
+          <w:szCs w:val="24"/>
+        </w:rPr>
+        <w:t>发</w:t>
+      </w:r>
+      <w:r>
+        <w:rPr>
+          <w:rFonts w:ascii="宋体" w:eastAsia="宋体" w:hAnsi="宋体" w:cs="宋体" w:hint="eastAsia"/>
+          <w:color w:val="000000"/>
+          <w:kern w:val="0"/>
+          <w:sz w:val="24"/>
+          <w:szCs w:val="24"/>
+        </w:rPr>
+        <w:t>现可替代的节点不相交路径，而路径中低能量节点不在考虑范围内，下一步，协议选择一条路径作为最终路由路径，这个路径相对来</w:t>
+      </w:r>
+      <w:r>
+        <w:rPr>
+          <w:rFonts w:ascii="宋体" w:eastAsia="宋体" w:hAnsi="宋体" w:cs="宋体" w:hint="eastAsia"/>
+          <w:color w:val="000000"/>
+          <w:kern w:val="0"/>
+          <w:sz w:val="24"/>
+          <w:szCs w:val="24"/>
+        </w:rPr>
+        <w:t>讲</w:t>
+      </w:r>
+      <w:r>
+        <w:rPr>
+          <w:rFonts w:ascii="宋体" w:eastAsia="宋体" w:hAnsi="宋体" w:cs="宋体" w:hint="eastAsia"/>
+          <w:color w:val="000000"/>
+          <w:kern w:val="0"/>
+          <w:sz w:val="24"/>
+          <w:szCs w:val="24"/>
+        </w:rPr>
+        <w:t>是最短路径</w:t>
+      </w:r>
+      <w:r>
+        <w:rPr>
+          <w:rFonts w:ascii="宋体" w:eastAsia="宋体" w:hAnsi="宋体" w:cs="宋体" w:hint="eastAsia"/>
+          <w:color w:val="000000"/>
+          <w:kern w:val="0"/>
+          <w:sz w:val="24"/>
+          <w:szCs w:val="24"/>
+        </w:rPr>
+        <w:t>并</w:t>
+      </w:r>
+      <w:r>
+        <w:rPr>
+          <w:rFonts w:ascii="宋体" w:eastAsia="宋体" w:hAnsi="宋体" w:cs="宋体" w:hint="eastAsia"/>
+          <w:color w:val="000000"/>
+          <w:kern w:val="0"/>
+          <w:sz w:val="24"/>
+          <w:szCs w:val="24"/>
+        </w:rPr>
+        <w:t>且不包含有大量相邻节点的节点，其基本原理是考虑到这个路径长度较长，被破坏的概率很高，也就是说，具有大量相邻节点的那个节点更容易被包</w:t>
+      </w:r>
+      <w:r>
+        <w:rPr>
+          <w:rFonts w:ascii="宋体" w:eastAsia="宋体" w:hAnsi="宋体" w:cs="宋体" w:hint="eastAsia"/>
+          <w:color w:val="000000"/>
+          <w:kern w:val="0"/>
+          <w:sz w:val="24"/>
+          <w:szCs w:val="24"/>
+        </w:rPr>
+        <w:t>括进</w:t>
+      </w:r>
+      <w:r>
+        <w:rPr>
+          <w:rFonts w:ascii="宋体" w:eastAsia="宋体" w:hAnsi="宋体" w:cs="宋体" w:hint="eastAsia"/>
+          <w:color w:val="000000"/>
+          <w:kern w:val="0"/>
+          <w:sz w:val="24"/>
+          <w:szCs w:val="24"/>
+        </w:rPr>
+        <w:t>许多路由路径中，这样它的能量消耗很快。在最终路由路径选定后，需要评估节点的安全水平。其中包含低信</w:t>
+      </w:r>
+      <w:r>
+        <w:rPr>
+          <w:rFonts w:ascii="宋体" w:eastAsia="宋体" w:hAnsi="宋体" w:cs="宋体" w:hint="eastAsia"/>
+          <w:color w:val="000000"/>
+          <w:kern w:val="0"/>
+          <w:sz w:val="24"/>
+          <w:szCs w:val="24"/>
+        </w:rPr>
+        <w:t>任</w:t>
+      </w:r>
+      <w:r>
+        <w:rPr>
+          <w:rFonts w:ascii="宋体" w:eastAsia="宋体" w:hAnsi="宋体" w:cs="宋体" w:hint="eastAsia"/>
+          <w:color w:val="000000"/>
+          <w:kern w:val="0"/>
+          <w:sz w:val="24"/>
+          <w:szCs w:val="24"/>
+        </w:rPr>
+        <w:t>节点的路径，或相对较长的路径，被破坏的风险就越高。在这个例子中，使用更长的加密字和</w:t>
       </w:r>
       <w:r>
         <w:rPr>
@@ -1060,7 +1557,7 @@
           <w:sz w:val="24"/>
           <w:szCs w:val="24"/>
         </w:rPr>
-        <w:t xml:space="preserve">MAC </w:t>
+        <w:t>MAC</w:t>
       </w:r>
       <w:r>
         <w:rPr>
@@ -1072,6 +1569,19 @@
         </w:rPr>
         <w:t>协议，这将增加安全模式的能量费用。</w:t>
       </w:r>
+    </w:p>
+    <w:p>
+      <w:pPr>
+        <w:widowControl/>
+        <w:ind w:firstLineChars="200" w:firstLine="480"/>
+        <w:rPr>
+          <w:rFonts w:ascii="宋体" w:eastAsia="宋体" w:hAnsi="宋体" w:cs="宋体"/>
+          <w:color w:val="000000"/>
+          <w:kern w:val="0"/>
+          <w:sz w:val="24"/>
+          <w:szCs w:val="24"/>
+        </w:rPr>
+      </w:pPr>
       <w:r>
         <w:rPr>
           <w:rFonts w:ascii="宋体" w:eastAsia="宋体" w:hAnsi="宋体" w:cs="Times New Roman"/>
@@ -1080,17 +1590,37 @@
           <w:sz w:val="24"/>
           <w:szCs w:val="24"/>
         </w:rPr>
-        <w:t xml:space="preserve">ESARS </w:t>
-      </w:r>
-      <w:r>
-        <w:rPr>
-          <w:rFonts w:ascii="宋体" w:eastAsia="宋体" w:hAnsi="宋体" w:cs="宋体" w:hint="eastAsia"/>
-          <w:color w:val="000000"/>
-          <w:kern w:val="0"/>
-          <w:sz w:val="24"/>
-          <w:szCs w:val="24"/>
-        </w:rPr>
-        <w:t>的一个缺点是源节点需要知道能量水平和备选路径中所有节点的等级，这个工作需要周期性迚行，因此，通信开销 很高，有人提出一种搭载技术可用来减少这种开销。在文献</w:t>
+        <w:t>ESARS</w:t>
+      </w:r>
+      <w:r>
+        <w:rPr>
+          <w:rFonts w:ascii="宋体" w:eastAsia="宋体" w:hAnsi="宋体" w:cs="宋体" w:hint="eastAsia"/>
+          <w:color w:val="000000"/>
+          <w:kern w:val="0"/>
+          <w:sz w:val="24"/>
+          <w:szCs w:val="24"/>
+        </w:rPr>
+        <w:t>的一个缺点是源节点需要知道能量水平和备选路径中所有节点的等级，这个工作需要周期性</w:t>
+      </w:r>
+      <w:r>
+        <w:rPr>
+          <w:rFonts w:ascii="宋体" w:eastAsia="宋体" w:hAnsi="宋体" w:cs="宋体" w:hint="eastAsia"/>
+          <w:color w:val="000000"/>
+          <w:kern w:val="0"/>
+          <w:sz w:val="24"/>
+          <w:szCs w:val="24"/>
+        </w:rPr>
+        <w:t>进</w:t>
+      </w:r>
+      <w:r>
+        <w:rPr>
+          <w:rFonts w:ascii="宋体" w:eastAsia="宋体" w:hAnsi="宋体" w:cs="宋体" w:hint="eastAsia"/>
+          <w:color w:val="000000"/>
+          <w:kern w:val="0"/>
+          <w:sz w:val="24"/>
+          <w:szCs w:val="24"/>
+        </w:rPr>
+        <w:t>行，因此，通信开销很高，有人提出一种搭载技术可用来减少这种开销。安全路由协议</w:t>
       </w:r>
       <w:r>
         <w:rPr>
@@ -1100,17 +1630,57 @@
           <w:sz w:val="24"/>
           <w:szCs w:val="24"/>
         </w:rPr>
-        <w:t>[7]</w:t>
-      </w:r>
-      <w:r>
-        <w:rPr>
-          <w:rFonts w:ascii="宋体" w:eastAsia="宋体" w:hAnsi="宋体" w:cs="宋体" w:hint="eastAsia"/>
-          <w:color w:val="000000"/>
-          <w:kern w:val="0"/>
-          <w:sz w:val="24"/>
-          <w:szCs w:val="24"/>
-        </w:rPr>
-        <w:t>中，学者提出了一个安全路由协议（</w:t>
+        <w:t>BEARP</w:t>
+      </w:r>
+      <w:r>
+        <w:rPr>
+          <w:rFonts w:ascii="宋体" w:eastAsia="宋体" w:hAnsi="宋体" w:cs="宋体" w:hint="eastAsia"/>
+          <w:color w:val="000000"/>
+          <w:kern w:val="0"/>
+          <w:sz w:val="24"/>
+          <w:szCs w:val="24"/>
+        </w:rPr>
+        <w:t>，包含三个阶段：邻节点</w:t>
+      </w:r>
+      <w:r>
+        <w:rPr>
+          <w:rFonts w:ascii="宋体" w:eastAsia="宋体" w:hAnsi="宋体" w:cs="宋体" w:hint="eastAsia"/>
+          <w:color w:val="000000"/>
+          <w:kern w:val="0"/>
+          <w:sz w:val="24"/>
+          <w:szCs w:val="24"/>
+        </w:rPr>
+        <w:t>发</w:t>
+      </w:r>
+      <w:r>
+        <w:rPr>
+          <w:rFonts w:ascii="宋体" w:eastAsia="宋体" w:hAnsi="宋体" w:cs="宋体" w:hint="eastAsia"/>
+          <w:color w:val="000000"/>
+          <w:kern w:val="0"/>
+          <w:sz w:val="24"/>
+          <w:szCs w:val="24"/>
+        </w:rPr>
+        <w:t>现，路由</w:t>
+      </w:r>
+      <w:r>
+        <w:rPr>
+          <w:rFonts w:ascii="宋体" w:eastAsia="宋体" w:hAnsi="宋体" w:cs="宋体" w:hint="eastAsia"/>
+          <w:color w:val="000000"/>
+          <w:kern w:val="0"/>
+          <w:sz w:val="24"/>
+          <w:szCs w:val="24"/>
+        </w:rPr>
+        <w:t>发</w:t>
+      </w:r>
+      <w:r>
+        <w:rPr>
+          <w:rFonts w:ascii="宋体" w:eastAsia="宋体" w:hAnsi="宋体" w:cs="宋体" w:hint="eastAsia"/>
+          <w:color w:val="000000"/>
+          <w:kern w:val="0"/>
+          <w:sz w:val="24"/>
+          <w:szCs w:val="24"/>
+        </w:rPr>
+        <w:t>现和路由保持阶段。第一阶段由基站（</w:t>
       </w:r>
       <w:r>
         <w:rPr>
@@ -1120,6 +1690,306 @@
           <w:sz w:val="24"/>
           <w:szCs w:val="24"/>
         </w:rPr>
+        <w:t>BS</w:t>
+      </w:r>
+      <w:r>
+        <w:rPr>
+          <w:rFonts w:ascii="宋体" w:eastAsia="宋体" w:hAnsi="宋体" w:cs="宋体" w:hint="eastAsia"/>
+          <w:color w:val="000000"/>
+          <w:kern w:val="0"/>
+          <w:sz w:val="24"/>
+          <w:szCs w:val="24"/>
+        </w:rPr>
+        <w:t>）収起</w:t>
+      </w:r>
+      <w:r>
+        <w:rPr>
+          <w:rFonts w:ascii="宋体" w:eastAsia="宋体" w:hAnsi="宋体" w:cs="宋体" w:hint="eastAsia"/>
+          <w:color w:val="000000"/>
+          <w:kern w:val="0"/>
+          <w:sz w:val="24"/>
+          <w:szCs w:val="24"/>
+        </w:rPr>
+        <w:t>并构</w:t>
+      </w:r>
+      <w:r>
+        <w:rPr>
+          <w:rFonts w:ascii="宋体" w:eastAsia="宋体" w:hAnsi="宋体" w:cs="宋体" w:hint="eastAsia"/>
+          <w:color w:val="000000"/>
+          <w:kern w:val="0"/>
+          <w:sz w:val="24"/>
+          <w:szCs w:val="24"/>
+        </w:rPr>
+        <w:t>建网络拓扑，网络图是加权的，每一条边的权依赖于头节点的剩余能量。在路由</w:t>
+      </w:r>
+      <w:r>
+        <w:rPr>
+          <w:rFonts w:ascii="宋体" w:eastAsia="宋体" w:hAnsi="宋体" w:cs="宋体" w:hint="eastAsia"/>
+          <w:color w:val="000000"/>
+          <w:kern w:val="0"/>
+          <w:sz w:val="24"/>
+          <w:szCs w:val="24"/>
+        </w:rPr>
+        <w:t>发</w:t>
+      </w:r>
+      <w:r>
+        <w:rPr>
+          <w:rFonts w:ascii="宋体" w:eastAsia="宋体" w:hAnsi="宋体" w:cs="宋体" w:hint="eastAsia"/>
+          <w:color w:val="000000"/>
+          <w:kern w:val="0"/>
+          <w:sz w:val="24"/>
+          <w:szCs w:val="24"/>
+        </w:rPr>
+        <w:t>现阶段，首先，基站</w:t>
+      </w:r>
+      <w:r>
+        <w:rPr>
+          <w:rFonts w:ascii="宋体" w:eastAsia="宋体" w:hAnsi="宋体" w:cs="宋体" w:hint="eastAsia"/>
+          <w:color w:val="000000"/>
+          <w:kern w:val="0"/>
+          <w:sz w:val="24"/>
+          <w:szCs w:val="24"/>
+        </w:rPr>
+        <w:t>发送</w:t>
+      </w:r>
+      <w:r>
+        <w:rPr>
+          <w:rFonts w:ascii="宋体" w:eastAsia="宋体" w:hAnsi="宋体" w:cs="宋体" w:hint="eastAsia"/>
+          <w:color w:val="000000"/>
+          <w:kern w:val="0"/>
+          <w:sz w:val="24"/>
+          <w:szCs w:val="24"/>
+        </w:rPr>
+        <w:t>一个</w:t>
+      </w:r>
+      <w:r>
+        <w:rPr>
+          <w:rFonts w:ascii="宋体" w:eastAsia="宋体" w:hAnsi="宋体" w:cs="宋体" w:hint="eastAsia"/>
+          <w:color w:val="000000"/>
+          <w:kern w:val="0"/>
+          <w:sz w:val="24"/>
+          <w:szCs w:val="24"/>
+        </w:rPr>
+        <w:t>兴</w:t>
+      </w:r>
+      <w:r>
+        <w:rPr>
+          <w:rFonts w:ascii="宋体" w:eastAsia="宋体" w:hAnsi="宋体" w:cs="宋体" w:hint="eastAsia"/>
+          <w:color w:val="000000"/>
+          <w:kern w:val="0"/>
+          <w:sz w:val="24"/>
+          <w:szCs w:val="24"/>
+        </w:rPr>
+        <w:t>趣点，然后满足</w:t>
+      </w:r>
+      <w:r>
+        <w:rPr>
+          <w:rFonts w:ascii="宋体" w:eastAsia="宋体" w:hAnsi="宋体" w:cs="宋体" w:hint="eastAsia"/>
+          <w:color w:val="000000"/>
+          <w:kern w:val="0"/>
+          <w:sz w:val="24"/>
+          <w:szCs w:val="24"/>
+        </w:rPr>
+        <w:t>兴</w:t>
+      </w:r>
+      <w:r>
+        <w:rPr>
+          <w:rFonts w:ascii="宋体" w:eastAsia="宋体" w:hAnsi="宋体" w:cs="宋体" w:hint="eastAsia"/>
+          <w:color w:val="000000"/>
+          <w:kern w:val="0"/>
+          <w:sz w:val="24"/>
+          <w:szCs w:val="24"/>
+        </w:rPr>
+        <w:t>趣的节点回复，基站（</w:t>
+      </w:r>
+      <w:r>
+        <w:rPr>
+          <w:rFonts w:ascii="宋体" w:eastAsia="宋体" w:hAnsi="宋体" w:cs="Times New Roman"/>
+          <w:color w:val="000000"/>
+          <w:kern w:val="0"/>
+          <w:sz w:val="24"/>
+          <w:szCs w:val="24"/>
+        </w:rPr>
+        <w:t>BS</w:t>
+      </w:r>
+      <w:r>
+        <w:rPr>
+          <w:rFonts w:ascii="宋体" w:eastAsia="宋体" w:hAnsi="宋体" w:cs="宋体" w:hint="eastAsia"/>
+          <w:color w:val="000000"/>
+          <w:kern w:val="0"/>
+          <w:sz w:val="24"/>
+          <w:szCs w:val="24"/>
+        </w:rPr>
+        <w:t>）计算它本身和权重图中匹配节点</w:t>
+      </w:r>
+      <w:r>
+        <w:rPr>
+          <w:rFonts w:ascii="宋体" w:eastAsia="宋体" w:hAnsi="宋体" w:cs="宋体" w:hint="eastAsia"/>
+          <w:color w:val="000000"/>
+          <w:kern w:val="0"/>
+          <w:sz w:val="24"/>
+          <w:szCs w:val="24"/>
+        </w:rPr>
+        <w:t>之</w:t>
+      </w:r>
+      <w:r>
+        <w:rPr>
+          <w:rFonts w:ascii="宋体" w:eastAsia="宋体" w:hAnsi="宋体" w:cs="宋体" w:hint="eastAsia"/>
+          <w:color w:val="000000"/>
+          <w:kern w:val="0"/>
+          <w:sz w:val="24"/>
+          <w:szCs w:val="24"/>
+        </w:rPr>
+        <w:t>间的最短路径，下一步，基站向节点</w:t>
+      </w:r>
+      <w:r>
+        <w:rPr>
+          <w:rFonts w:ascii="宋体" w:eastAsia="宋体" w:hAnsi="宋体" w:cs="宋体" w:hint="eastAsia"/>
+          <w:color w:val="000000"/>
+          <w:kern w:val="0"/>
+          <w:sz w:val="24"/>
+          <w:szCs w:val="24"/>
+        </w:rPr>
+        <w:t>发送</w:t>
+      </w:r>
+      <w:r>
+        <w:rPr>
+          <w:rFonts w:ascii="宋体" w:eastAsia="宋体" w:hAnsi="宋体" w:cs="宋体" w:hint="eastAsia"/>
+          <w:color w:val="000000"/>
+          <w:kern w:val="0"/>
+          <w:sz w:val="24"/>
+          <w:szCs w:val="24"/>
+        </w:rPr>
+        <w:t>路由，节点</w:t>
+      </w:r>
+      <w:r>
+        <w:rPr>
+          <w:rFonts w:ascii="宋体" w:eastAsia="宋体" w:hAnsi="宋体" w:cs="宋体" w:hint="eastAsia"/>
+          <w:color w:val="000000"/>
+          <w:kern w:val="0"/>
+          <w:sz w:val="24"/>
+          <w:szCs w:val="24"/>
+        </w:rPr>
+        <w:t>发送</w:t>
+      </w:r>
+      <w:r>
+        <w:rPr>
+          <w:rFonts w:ascii="宋体" w:eastAsia="宋体" w:hAnsi="宋体" w:cs="宋体" w:hint="eastAsia"/>
+          <w:color w:val="000000"/>
+          <w:kern w:val="0"/>
+          <w:sz w:val="24"/>
+          <w:szCs w:val="24"/>
+        </w:rPr>
+        <w:t>一个应答和它的传感数据到基站，所有的数据交换都在加密和授权等安全机制下</w:t>
+      </w:r>
+      <w:r>
+        <w:rPr>
+          <w:rFonts w:ascii="宋体" w:eastAsia="宋体" w:hAnsi="宋体" w:cs="宋体" w:hint="eastAsia"/>
+          <w:color w:val="000000"/>
+          <w:kern w:val="0"/>
+          <w:sz w:val="24"/>
+          <w:szCs w:val="24"/>
+        </w:rPr>
+        <w:t>进</w:t>
+      </w:r>
+      <w:r>
+        <w:rPr>
+          <w:rFonts w:ascii="宋体" w:eastAsia="宋体" w:hAnsi="宋体" w:cs="宋体" w:hint="eastAsia"/>
+          <w:color w:val="000000"/>
+          <w:kern w:val="0"/>
+          <w:sz w:val="24"/>
+          <w:szCs w:val="24"/>
+        </w:rPr>
+        <w:t>行。在路由维持阶段，大多数重要的安全问题就是识别受损节点，通过向被怀疑是受损节点附近的有</w:t>
+      </w:r>
+      <w:r>
+        <w:rPr>
+          <w:rFonts w:ascii="宋体" w:eastAsia="宋体" w:hAnsi="宋体" w:cs="宋体" w:hint="eastAsia"/>
+          <w:color w:val="000000"/>
+          <w:kern w:val="0"/>
+          <w:sz w:val="24"/>
+          <w:szCs w:val="24"/>
+        </w:rPr>
+        <w:t>效</w:t>
+      </w:r>
+      <w:r>
+        <w:rPr>
+          <w:rFonts w:ascii="宋体" w:eastAsia="宋体" w:hAnsi="宋体" w:cs="宋体" w:hint="eastAsia"/>
+          <w:color w:val="000000"/>
+          <w:kern w:val="0"/>
+          <w:sz w:val="24"/>
+          <w:szCs w:val="24"/>
+        </w:rPr>
+        <w:t>节点</w:t>
+      </w:r>
+      <w:r>
+        <w:rPr>
+          <w:rFonts w:ascii="宋体" w:eastAsia="宋体" w:hAnsi="宋体" w:cs="宋体" w:hint="eastAsia"/>
+          <w:color w:val="000000"/>
+          <w:kern w:val="0"/>
+          <w:sz w:val="24"/>
+          <w:szCs w:val="24"/>
+        </w:rPr>
+        <w:t>发送</w:t>
+      </w:r>
+      <w:r>
+        <w:rPr>
+          <w:rFonts w:ascii="宋体" w:eastAsia="宋体" w:hAnsi="宋体" w:cs="宋体" w:hint="eastAsia"/>
+          <w:color w:val="000000"/>
+          <w:kern w:val="0"/>
+          <w:sz w:val="24"/>
+          <w:szCs w:val="24"/>
+        </w:rPr>
+        <w:t>查询来实现，询问它们疑似受损节点是否已转</w:t>
+      </w:r>
+      <w:r>
+        <w:rPr>
+          <w:rFonts w:ascii="宋体" w:eastAsia="宋体" w:hAnsi="宋体" w:cs="宋体" w:hint="eastAsia"/>
+          <w:color w:val="000000"/>
+          <w:kern w:val="0"/>
+          <w:sz w:val="24"/>
+          <w:szCs w:val="24"/>
+        </w:rPr>
+        <w:t>发</w:t>
+      </w:r>
+      <w:r>
+        <w:rPr>
+          <w:rFonts w:ascii="宋体" w:eastAsia="宋体" w:hAnsi="宋体" w:cs="宋体" w:hint="eastAsia"/>
+          <w:color w:val="000000"/>
+          <w:kern w:val="0"/>
+          <w:sz w:val="24"/>
+          <w:szCs w:val="24"/>
+        </w:rPr>
+        <w:t>查询包，</w:t>
+      </w:r>
+      <w:r>
+        <w:rPr>
+          <w:rFonts w:ascii="宋体" w:eastAsia="宋体" w:hAnsi="宋体" w:cs="宋体" w:hint="eastAsia"/>
+          <w:color w:val="000000"/>
+          <w:kern w:val="0"/>
+          <w:sz w:val="24"/>
+          <w:szCs w:val="24"/>
+        </w:rPr>
+        <w:t>万一发</w:t>
+      </w:r>
+      <w:r>
+        <w:rPr>
+          <w:rFonts w:ascii="宋体" w:eastAsia="宋体" w:hAnsi="宋体" w:cs="宋体" w:hint="eastAsia"/>
+          <w:color w:val="000000"/>
+          <w:kern w:val="0"/>
+          <w:sz w:val="24"/>
+          <w:szCs w:val="24"/>
+        </w:rPr>
+        <w:t>现受损节点，基站也能够选择一条替代路由而绕过问题节点。</w:t>
+      </w:r>
+      <w:r>
+        <w:rPr>
+          <w:rFonts w:ascii="宋体" w:eastAsia="宋体" w:hAnsi="宋体" w:cs="Times New Roman"/>
+          <w:color w:val="000000"/>
+          <w:kern w:val="0"/>
+          <w:sz w:val="24"/>
+          <w:szCs w:val="24"/>
+        </w:rPr>
         <w:t>BEARP</w:t>
       </w:r>
       <w:r>
@@ -1130,67 +2000,4763 @@
           <w:sz w:val="24"/>
           <w:szCs w:val="24"/>
         </w:rPr>
-        <w:t>），包含三个阶段：邻节点収现，路由収现和路由保持阶段。第一阶段由基站（</w:t>
+        <w:t>能处理选择转</w:t>
+      </w:r>
+      <w:r>
+        <w:rPr>
+          <w:rFonts w:ascii="宋体" w:eastAsia="宋体" w:hAnsi="宋体" w:cs="宋体" w:hint="eastAsia"/>
+          <w:color w:val="000000"/>
+          <w:kern w:val="0"/>
+          <w:sz w:val="24"/>
+          <w:szCs w:val="24"/>
+        </w:rPr>
+        <w:t>发</w:t>
+      </w:r>
+      <w:r>
+        <w:rPr>
+          <w:rFonts w:ascii="宋体" w:eastAsia="宋体" w:hAnsi="宋体" w:cs="宋体" w:hint="eastAsia"/>
+          <w:color w:val="000000"/>
+          <w:kern w:val="0"/>
+          <w:sz w:val="24"/>
+          <w:szCs w:val="24"/>
+        </w:rPr>
+        <w:t>、虫洞和会聚洞攻击。</w:t>
+      </w:r>
+    </w:p>
+    <w:p>
+      <w:pPr>
+        <w:pStyle w:val="ListParagraph"/>
+        <w:numPr>
+          <w:ilvl w:val="1"/>
+          <w:numId w:val="1"/>
+        </w:numPr>
+        <w:spacing w:before="11"/>
+        <w:rPr>
+          <w:rFonts w:ascii="宋体" w:hAnsi="宋体"/>
+          <w:b/>
+          <w:bCs/>
+          <w:sz w:val="24"/>
+          <w:szCs w:val="24"/>
+        </w:rPr>
+      </w:pPr>
+      <w:r>
+        <w:rPr>
+          <w:rFonts w:ascii="宋体" w:hAnsi="宋体" w:hint="eastAsia"/>
+          <w:b/>
+          <w:bCs/>
+          <w:spacing w:val="-1"/>
+          <w:sz w:val="24"/>
+          <w:szCs w:val="24"/>
+        </w:rPr>
+        <w:t>基于共享的多路径路由</w:t>
+      </w:r>
+    </w:p>
+    <w:p>
+      <w:pPr>
+        <w:pStyle w:val="a5"/>
+        <w:spacing w:before="37" w:line="276" w:lineRule="auto"/>
+        <w:ind w:right="189" w:firstLineChars="200" w:firstLine="464"/>
+        <w:jc w:val="both"/>
+        <w:rPr>
+          <w:rFonts w:hint="eastAsia"/>
+          <w:sz w:val="24"/>
+          <w:szCs w:val="24"/>
+        </w:rPr>
+      </w:pPr>
+      <w:r>
+        <w:rPr>
+          <w:spacing w:val="-4"/>
+          <w:sz w:val="24"/>
+          <w:szCs w:val="24"/>
+        </w:rPr>
+        <w:t>H</w:t>
+      </w:r>
+      <w:r>
+        <w:rPr>
+          <w:sz w:val="24"/>
+          <w:szCs w:val="24"/>
+        </w:rPr>
+        <w:t>-</w:t>
+      </w:r>
+      <w:r>
+        <w:rPr>
+          <w:spacing w:val="-2"/>
+          <w:sz w:val="24"/>
+          <w:szCs w:val="24"/>
+        </w:rPr>
+        <w:t>S</w:t>
+      </w:r>
+      <w:r>
+        <w:rPr>
+          <w:spacing w:val="1"/>
+          <w:sz w:val="24"/>
+          <w:szCs w:val="24"/>
+        </w:rPr>
+        <w:t>P</w:t>
+      </w:r>
+      <w:r>
+        <w:rPr>
+          <w:spacing w:val="-1"/>
+          <w:sz w:val="24"/>
+          <w:szCs w:val="24"/>
+        </w:rPr>
+        <w:t>REA</w:t>
+      </w:r>
+      <w:r>
+        <w:rPr>
+          <w:sz w:val="24"/>
+          <w:szCs w:val="24"/>
+        </w:rPr>
+        <w:t>D</w:t>
+      </w:r>
+      <w:r>
+        <w:rPr>
+          <w:rFonts w:hint="eastAsia"/>
+          <w:spacing w:val="-1"/>
+          <w:sz w:val="24"/>
+          <w:szCs w:val="24"/>
+        </w:rPr>
+        <w:t>协议提出了安全性和可靠性问题。</w:t>
+      </w:r>
+      <w:r>
+        <w:rPr>
+          <w:spacing w:val="-1"/>
+          <w:sz w:val="24"/>
+          <w:szCs w:val="24"/>
+        </w:rPr>
+        <w:t>H-SPREAD</w:t>
+      </w:r>
+      <w:r>
+        <w:rPr>
+          <w:rFonts w:hint="eastAsia"/>
+          <w:spacing w:val="-4"/>
+          <w:sz w:val="24"/>
+          <w:szCs w:val="24"/>
+        </w:rPr>
+        <w:t>协议使用一个分布式的</w:t>
+      </w:r>
+      <w:r>
+        <w:rPr>
+          <w:sz w:val="24"/>
+          <w:szCs w:val="24"/>
+        </w:rPr>
+        <w:t>N</w:t>
+      </w:r>
+      <w:r>
+        <w:rPr>
+          <w:rFonts w:hint="eastAsia"/>
+          <w:spacing w:val="-14"/>
+          <w:sz w:val="24"/>
+          <w:szCs w:val="24"/>
+        </w:rPr>
+        <w:t>到</w:t>
+      </w:r>
+      <w:r>
+        <w:rPr>
+          <w:sz w:val="24"/>
+          <w:szCs w:val="24"/>
+        </w:rPr>
+        <w:t>1</w:t>
+      </w:r>
+      <w:r>
+        <w:rPr>
+          <w:rFonts w:hint="eastAsia"/>
+          <w:spacing w:val="-1"/>
+          <w:sz w:val="24"/>
+          <w:szCs w:val="24"/>
+        </w:rPr>
+        <w:t>多路径</w:t>
+      </w:r>
+      <w:r>
+        <w:rPr>
+          <w:rFonts w:hint="eastAsia"/>
+          <w:spacing w:val="-1"/>
+          <w:sz w:val="24"/>
+          <w:szCs w:val="24"/>
+        </w:rPr>
+        <w:t>发</w:t>
+      </w:r>
+      <w:r>
+        <w:rPr>
+          <w:rFonts w:hint="eastAsia"/>
+          <w:spacing w:val="-1"/>
+          <w:sz w:val="24"/>
+          <w:szCs w:val="24"/>
+        </w:rPr>
+        <w:t>现协议，这</w:t>
+      </w:r>
+      <w:r>
+        <w:rPr>
+          <w:rFonts w:hint="eastAsia"/>
+          <w:spacing w:val="1"/>
+          <w:sz w:val="24"/>
+          <w:szCs w:val="24"/>
+        </w:rPr>
+        <w:t>个协议能</w:t>
+      </w:r>
+      <w:r>
+        <w:rPr>
+          <w:rFonts w:hint="eastAsia"/>
+          <w:spacing w:val="1"/>
+          <w:sz w:val="24"/>
+          <w:szCs w:val="24"/>
+        </w:rPr>
+        <w:t>发</w:t>
+      </w:r>
+      <w:r>
+        <w:rPr>
+          <w:rFonts w:hint="eastAsia"/>
+          <w:spacing w:val="1"/>
+          <w:sz w:val="24"/>
+          <w:szCs w:val="24"/>
+        </w:rPr>
+        <w:t>现</w:t>
+      </w:r>
+      <w:r>
+        <w:rPr>
+          <w:rFonts w:hint="eastAsia"/>
+          <w:spacing w:val="1"/>
+          <w:sz w:val="24"/>
+          <w:szCs w:val="24"/>
+        </w:rPr>
+        <w:t>从</w:t>
+      </w:r>
+      <w:r>
+        <w:rPr>
+          <w:rFonts w:hint="eastAsia"/>
+          <w:spacing w:val="1"/>
+          <w:sz w:val="24"/>
+          <w:szCs w:val="24"/>
+        </w:rPr>
+        <w:t>传感节点</w:t>
+      </w:r>
+      <w:r>
+        <w:rPr>
+          <w:sz w:val="24"/>
+          <w:szCs w:val="24"/>
+        </w:rPr>
+        <w:t>SN</w:t>
+      </w:r>
+      <w:r>
+        <w:rPr>
+          <w:rFonts w:hint="eastAsia"/>
+          <w:spacing w:val="12"/>
+          <w:sz w:val="24"/>
+          <w:szCs w:val="24"/>
+        </w:rPr>
+        <w:t>到基站</w:t>
+      </w:r>
+      <w:r>
+        <w:rPr>
+          <w:sz w:val="24"/>
+          <w:szCs w:val="24"/>
+        </w:rPr>
+        <w:t>BS</w:t>
+      </w:r>
+      <w:r>
+        <w:rPr>
+          <w:rFonts w:hint="eastAsia"/>
+          <w:sz w:val="24"/>
+          <w:szCs w:val="24"/>
+        </w:rPr>
+        <w:t>之</w:t>
+      </w:r>
+      <w:r>
+        <w:rPr>
+          <w:rFonts w:hint="eastAsia"/>
+          <w:sz w:val="24"/>
+          <w:szCs w:val="24"/>
+        </w:rPr>
+        <w:t>间的多条节点不相交</w:t>
+      </w:r>
+      <w:r>
+        <w:rPr>
+          <w:rFonts w:hint="eastAsia"/>
+          <w:spacing w:val="-6"/>
+          <w:sz w:val="24"/>
+          <w:szCs w:val="24"/>
+        </w:rPr>
+        <w:t>路径，这个多路径数据分散技术与一个秘密共享</w:t>
+      </w:r>
+      <w:r>
+        <w:rPr>
+          <w:rFonts w:hint="eastAsia"/>
+          <w:spacing w:val="-6"/>
+          <w:sz w:val="24"/>
+          <w:szCs w:val="24"/>
+        </w:rPr>
+        <w:t>方</w:t>
+      </w:r>
+      <w:r>
+        <w:rPr>
+          <w:rFonts w:hint="eastAsia"/>
+          <w:spacing w:val="-6"/>
+          <w:sz w:val="24"/>
+          <w:szCs w:val="24"/>
+        </w:rPr>
+        <w:t>案相结合</w:t>
+      </w:r>
+      <w:r>
+        <w:rPr>
+          <w:rFonts w:hint="eastAsia"/>
+          <w:spacing w:val="-6"/>
+          <w:sz w:val="24"/>
+          <w:szCs w:val="24"/>
+        </w:rPr>
+        <w:t>，这样，</w:t>
+      </w:r>
+      <w:r>
+        <w:rPr>
+          <w:rFonts w:hint="eastAsia"/>
+          <w:spacing w:val="-15"/>
+          <w:sz w:val="24"/>
+          <w:szCs w:val="24"/>
+        </w:rPr>
+        <w:t xml:space="preserve">当 </w:t>
+      </w:r>
+      <w:r>
+        <w:rPr>
+          <w:sz w:val="24"/>
+          <w:szCs w:val="24"/>
+        </w:rPr>
+        <w:t>WSN</w:t>
+      </w:r>
+      <w:r>
+        <w:rPr>
+          <w:rFonts w:hint="eastAsia"/>
+          <w:spacing w:val="-2"/>
+          <w:sz w:val="24"/>
+          <w:szCs w:val="24"/>
+        </w:rPr>
+        <w:t>中只有少量的受损传感器节点时，</w:t>
+      </w:r>
+      <w:r>
+        <w:rPr>
+          <w:sz w:val="24"/>
+          <w:szCs w:val="24"/>
+        </w:rPr>
+        <w:t>H-SPREAD</w:t>
+      </w:r>
+      <w:r>
+        <w:rPr>
+          <w:rFonts w:hint="eastAsia"/>
+          <w:sz w:val="24"/>
+          <w:szCs w:val="24"/>
+        </w:rPr>
+        <w:t>协议</w:t>
+      </w:r>
+      <w:r>
+        <w:rPr>
+          <w:rFonts w:hint="eastAsia"/>
+          <w:spacing w:val="-5"/>
+          <w:sz w:val="24"/>
+          <w:szCs w:val="24"/>
+        </w:rPr>
+        <w:t>能成功地将传感器</w:t>
+      </w:r>
+      <w:r>
+        <w:rPr>
+          <w:spacing w:val="-2"/>
+          <w:sz w:val="24"/>
+          <w:szCs w:val="24"/>
+        </w:rPr>
+        <w:t>SN</w:t>
+      </w:r>
+      <w:r>
+        <w:rPr>
+          <w:rFonts w:hint="eastAsia"/>
+          <w:spacing w:val="-5"/>
+          <w:sz w:val="24"/>
+          <w:szCs w:val="24"/>
+        </w:rPr>
+        <w:t>的数据交付给基站</w:t>
+      </w:r>
+      <w:r>
+        <w:rPr>
+          <w:sz w:val="24"/>
+          <w:szCs w:val="24"/>
+        </w:rPr>
+        <w:t>BS</w:t>
+      </w:r>
+      <w:r>
+        <w:rPr>
+          <w:rFonts w:hint="eastAsia"/>
+          <w:spacing w:val="-1"/>
+          <w:sz w:val="24"/>
+          <w:szCs w:val="24"/>
+        </w:rPr>
+        <w:t>。特别地，在一个秘密共享</w:t>
+      </w:r>
+      <w:r>
+        <w:rPr>
+          <w:rFonts w:hint="eastAsia"/>
+          <w:spacing w:val="-1"/>
+          <w:sz w:val="24"/>
+          <w:szCs w:val="24"/>
+        </w:rPr>
+        <w:t>方</w:t>
+      </w:r>
+      <w:r>
+        <w:rPr>
+          <w:rFonts w:hint="eastAsia"/>
+          <w:spacing w:val="-1"/>
+          <w:sz w:val="24"/>
+          <w:szCs w:val="24"/>
+        </w:rPr>
+        <w:t>案中，使用一个</w:t>
+      </w:r>
+      <w:r>
+        <w:rPr>
+          <w:rFonts w:hint="eastAsia"/>
+          <w:sz w:val="24"/>
+          <w:szCs w:val="24"/>
+        </w:rPr>
+        <w:t>（</w:t>
+      </w:r>
+      <w:r>
+        <w:rPr>
+          <w:sz w:val="24"/>
+          <w:szCs w:val="24"/>
+        </w:rPr>
+        <w:t>T</w:t>
+      </w:r>
+      <w:r>
+        <w:rPr>
+          <w:rFonts w:hint="eastAsia"/>
+          <w:sz w:val="24"/>
+          <w:szCs w:val="24"/>
+        </w:rPr>
+        <w:t>，</w:t>
+      </w:r>
+      <w:r>
+        <w:rPr>
+          <w:sz w:val="24"/>
+          <w:szCs w:val="24"/>
+        </w:rPr>
+        <w:t>M</w:t>
+      </w:r>
+      <w:r>
+        <w:rPr>
+          <w:rFonts w:hint="eastAsia"/>
+          <w:sz w:val="24"/>
+          <w:szCs w:val="24"/>
+        </w:rPr>
+        <w:t>）阈值秘密共享机制；每一</w:t>
+      </w:r>
+      <w:r>
+        <w:rPr>
+          <w:rFonts w:hint="eastAsia"/>
+          <w:spacing w:val="-1"/>
+          <w:sz w:val="24"/>
+          <w:szCs w:val="24"/>
+        </w:rPr>
+        <w:t xml:space="preserve">个数据包被分成 </w:t>
+      </w:r>
+      <w:r>
+        <w:rPr>
+          <w:sz w:val="24"/>
+          <w:szCs w:val="24"/>
+        </w:rPr>
+        <w:t xml:space="preserve">M </w:t>
+      </w:r>
+      <w:r>
+        <w:rPr>
+          <w:rFonts w:hint="eastAsia"/>
+          <w:spacing w:val="-2"/>
+          <w:sz w:val="24"/>
+          <w:szCs w:val="24"/>
+        </w:rPr>
+        <w:t>份</w:t>
+      </w:r>
+      <w:r>
+        <w:rPr>
+          <w:rFonts w:hint="eastAsia"/>
+          <w:spacing w:val="-2"/>
+          <w:sz w:val="24"/>
+          <w:szCs w:val="24"/>
+        </w:rPr>
+        <w:t>共享数据，然后，这些共享数据都被独立地</w:t>
+      </w:r>
+      <w:r>
+        <w:rPr>
+          <w:rFonts w:hint="eastAsia"/>
+          <w:spacing w:val="-2"/>
+          <w:sz w:val="24"/>
+          <w:szCs w:val="24"/>
+        </w:rPr>
+        <w:t>发送</w:t>
+      </w:r>
+      <w:r>
+        <w:rPr>
+          <w:rFonts w:hint="eastAsia"/>
+          <w:spacing w:val="-2"/>
+          <w:sz w:val="24"/>
+          <w:szCs w:val="24"/>
+        </w:rPr>
+        <w:t>到基站</w:t>
+      </w:r>
+      <w:r>
+        <w:rPr>
+          <w:rFonts w:hint="eastAsia"/>
+          <w:spacing w:val="-2"/>
+          <w:sz w:val="24"/>
+          <w:szCs w:val="24"/>
+        </w:rPr>
+        <w:t>（BS），</w:t>
+      </w:r>
+      <w:r>
+        <w:rPr>
+          <w:rFonts w:hint="eastAsia"/>
+          <w:spacing w:val="-2"/>
+          <w:sz w:val="24"/>
+          <w:szCs w:val="24"/>
+        </w:rPr>
+        <w:t>只要至少</w:t>
+      </w:r>
+      <w:r>
+        <w:rPr>
+          <w:sz w:val="24"/>
+          <w:szCs w:val="24"/>
+        </w:rPr>
+        <w:t>T</w:t>
+      </w:r>
+      <w:r>
+        <w:rPr>
+          <w:rFonts w:hint="eastAsia"/>
+          <w:sz w:val="24"/>
+          <w:szCs w:val="24"/>
+        </w:rPr>
+        <w:t>份</w:t>
+      </w:r>
+      <w:r>
+        <w:rPr>
+          <w:rFonts w:hint="eastAsia"/>
+          <w:sz w:val="24"/>
+          <w:szCs w:val="24"/>
+        </w:rPr>
+        <w:t>共享数据到达基站</w:t>
+      </w:r>
+      <w:r>
+        <w:rPr>
+          <w:rFonts w:hint="eastAsia"/>
+          <w:sz w:val="24"/>
+          <w:szCs w:val="24"/>
+        </w:rPr>
+        <w:t>（BS），</w:t>
+      </w:r>
+      <w:r>
+        <w:rPr>
+          <w:rFonts w:hint="eastAsia"/>
+          <w:spacing w:val="-4"/>
+          <w:sz w:val="24"/>
+          <w:szCs w:val="24"/>
+        </w:rPr>
+        <w:t>原数据包就可以被恢复。多路径</w:t>
+      </w:r>
+      <w:r>
+        <w:rPr>
+          <w:rFonts w:hint="eastAsia"/>
+          <w:spacing w:val="-4"/>
+          <w:sz w:val="24"/>
+          <w:szCs w:val="24"/>
+        </w:rPr>
+        <w:t>发</w:t>
+      </w:r>
+      <w:r>
+        <w:rPr>
+          <w:rFonts w:hint="eastAsia"/>
+          <w:spacing w:val="-4"/>
+          <w:sz w:val="24"/>
+          <w:szCs w:val="24"/>
+        </w:rPr>
+        <w:t>现协议由两个阶段组成，第一</w:t>
+      </w:r>
+      <w:r>
+        <w:rPr>
+          <w:rFonts w:hint="eastAsia"/>
+          <w:spacing w:val="-7"/>
+          <w:sz w:val="24"/>
+          <w:szCs w:val="24"/>
+        </w:rPr>
+        <w:t>阶段，根据网络密度，</w:t>
+      </w:r>
+      <w:r>
+        <w:rPr>
+          <w:rFonts w:hint="eastAsia"/>
+          <w:spacing w:val="-7"/>
+          <w:sz w:val="24"/>
+          <w:szCs w:val="24"/>
+        </w:rPr>
+        <w:t>发</w:t>
+      </w:r>
+      <w:r>
+        <w:rPr>
+          <w:rFonts w:hint="eastAsia"/>
+          <w:spacing w:val="-7"/>
+          <w:sz w:val="24"/>
+          <w:szCs w:val="24"/>
+        </w:rPr>
+        <w:t>现一定数量的节点不相交路径，第</w:t>
+      </w:r>
+      <w:r>
+        <w:rPr>
+          <w:rFonts w:hint="eastAsia"/>
+          <w:spacing w:val="-7"/>
+          <w:sz w:val="24"/>
+          <w:szCs w:val="24"/>
+        </w:rPr>
+        <w:t>二</w:t>
+      </w:r>
+      <w:r>
+        <w:rPr>
+          <w:rFonts w:hint="eastAsia"/>
+          <w:spacing w:val="-7"/>
+          <w:sz w:val="24"/>
+          <w:szCs w:val="24"/>
+        </w:rPr>
+        <w:t>阶段，由第一阶段中决定的节点不相交路</w:t>
+      </w:r>
+      <w:r>
+        <w:rPr>
+          <w:rFonts w:hint="eastAsia"/>
+          <w:spacing w:val="-7"/>
+          <w:sz w:val="24"/>
+          <w:szCs w:val="24"/>
+        </w:rPr>
+        <w:lastRenderedPageBreak/>
+        <w:t>径在节点中相</w:t>
+      </w:r>
+      <w:r>
+        <w:rPr>
+          <w:rFonts w:hint="eastAsia"/>
+          <w:spacing w:val="-7"/>
+          <w:sz w:val="24"/>
+          <w:szCs w:val="24"/>
+        </w:rPr>
+        <w:t>互</w:t>
+      </w:r>
+      <w:r>
+        <w:rPr>
+          <w:rFonts w:hint="eastAsia"/>
+          <w:spacing w:val="-7"/>
+          <w:sz w:val="24"/>
+          <w:szCs w:val="24"/>
+        </w:rPr>
+        <w:t>交换，这</w:t>
+      </w:r>
+      <w:r>
+        <w:rPr>
+          <w:rFonts w:hint="eastAsia"/>
+          <w:spacing w:val="-9"/>
+          <w:sz w:val="24"/>
+          <w:szCs w:val="24"/>
+        </w:rPr>
+        <w:t>些节点是属于到根节点基站</w:t>
+      </w:r>
+      <w:r>
+        <w:rPr>
+          <w:rFonts w:hint="eastAsia"/>
+          <w:spacing w:val="-6"/>
+          <w:sz w:val="24"/>
+          <w:szCs w:val="24"/>
+        </w:rPr>
+        <w:t>（</w:t>
+      </w:r>
+      <w:r>
+        <w:rPr>
+          <w:spacing w:val="-6"/>
+          <w:sz w:val="24"/>
+          <w:szCs w:val="24"/>
+        </w:rPr>
+        <w:t>BS</w:t>
+      </w:r>
+      <w:r>
+        <w:rPr>
+          <w:rFonts w:hint="eastAsia"/>
+          <w:spacing w:val="-6"/>
+          <w:sz w:val="24"/>
+          <w:szCs w:val="24"/>
+        </w:rPr>
+        <w:t>）的不同分支，这样，在第</w:t>
+      </w:r>
+      <w:r>
+        <w:rPr>
+          <w:rFonts w:hint="eastAsia"/>
+          <w:spacing w:val="-6"/>
+          <w:sz w:val="24"/>
+          <w:szCs w:val="24"/>
+        </w:rPr>
+        <w:t>二</w:t>
+      </w:r>
+      <w:r>
+        <w:rPr>
+          <w:rFonts w:hint="eastAsia"/>
+          <w:spacing w:val="-6"/>
+          <w:sz w:val="24"/>
+          <w:szCs w:val="24"/>
+        </w:rPr>
+        <w:t>阶</w:t>
+      </w:r>
+      <w:r>
+        <w:rPr>
+          <w:rFonts w:hint="eastAsia"/>
+          <w:spacing w:val="-14"/>
+          <w:sz w:val="24"/>
+          <w:szCs w:val="24"/>
+        </w:rPr>
+        <w:t>段后，每一个节点比第一阶段学习到更多节点不相交路径</w:t>
+      </w:r>
+      <w:r>
+        <w:rPr>
+          <w:rFonts w:hint="eastAsia"/>
+          <w:spacing w:val="-14"/>
+          <w:sz w:val="24"/>
+          <w:szCs w:val="24"/>
+        </w:rPr>
+        <w:t>，</w:t>
+      </w:r>
+      <w:r>
+        <w:rPr>
+          <w:rFonts w:hint="eastAsia"/>
+          <w:spacing w:val="-14"/>
+          <w:sz w:val="24"/>
+          <w:szCs w:val="24"/>
+        </w:rPr>
+        <w:t>但是</w:t>
+      </w:r>
+      <w:r>
+        <w:rPr>
+          <w:rFonts w:hint="eastAsia"/>
+          <w:spacing w:val="-14"/>
+          <w:sz w:val="24"/>
+          <w:szCs w:val="24"/>
+        </w:rPr>
+        <w:t>，</w:t>
+      </w:r>
+      <w:r>
+        <w:rPr>
+          <w:rFonts w:hint="eastAsia"/>
+          <w:spacing w:val="-1"/>
+          <w:sz w:val="24"/>
+          <w:szCs w:val="24"/>
+        </w:rPr>
+        <w:t>在信息交换中费用也更高。</w:t>
+      </w:r>
+    </w:p>
+    <w:p>
+      <w:pPr>
+        <w:pStyle w:val="a5"/>
+        <w:spacing w:before="14" w:line="276" w:lineRule="auto"/>
+        <w:ind w:right="194" w:firstLine="436"/>
+        <w:jc w:val="both"/>
+        <w:rPr>
+          <w:rFonts w:hint="eastAsia"/>
+          <w:sz w:val="24"/>
+          <w:szCs w:val="24"/>
+        </w:rPr>
+      </w:pPr>
+      <w:r>
+        <w:rPr>
+          <w:rFonts w:hint="eastAsia"/>
+          <w:spacing w:val="4"/>
+          <w:sz w:val="24"/>
+          <w:szCs w:val="24"/>
+        </w:rPr>
+        <w:t>有研究者</w:t>
+      </w:r>
+      <w:r>
+        <w:rPr>
+          <w:rFonts w:hint="eastAsia"/>
+          <w:sz w:val="24"/>
+          <w:szCs w:val="24"/>
+        </w:rPr>
+        <w:t>提出了一个基于秘密共享和一个分散路由协</w:t>
+      </w:r>
+      <w:r>
+        <w:rPr>
+          <w:rFonts w:hint="eastAsia"/>
+          <w:spacing w:val="-5"/>
+          <w:sz w:val="24"/>
+          <w:szCs w:val="24"/>
+        </w:rPr>
+        <w:t>议模式，每一个共享路由由每一跳的飞行决定，利用随机选择的</w:t>
+      </w:r>
+      <w:r>
+        <w:rPr>
+          <w:rFonts w:hint="eastAsia"/>
+          <w:spacing w:val="-6"/>
+          <w:sz w:val="24"/>
+          <w:szCs w:val="24"/>
+        </w:rPr>
+        <w:t>下一个节点转</w:t>
+      </w:r>
+      <w:r>
+        <w:rPr>
+          <w:rFonts w:hint="eastAsia"/>
+          <w:spacing w:val="-6"/>
+          <w:sz w:val="24"/>
+          <w:szCs w:val="24"/>
+        </w:rPr>
+        <w:t>发</w:t>
+      </w:r>
+      <w:r>
+        <w:rPr>
+          <w:rFonts w:hint="eastAsia"/>
+          <w:spacing w:val="-6"/>
+          <w:sz w:val="24"/>
+          <w:szCs w:val="24"/>
+        </w:rPr>
+        <w:t>数据包，这样，虽然路由路径</w:t>
+      </w:r>
+      <w:r>
+        <w:rPr>
+          <w:rFonts w:hint="eastAsia"/>
+          <w:spacing w:val="-6"/>
+          <w:sz w:val="24"/>
+          <w:szCs w:val="24"/>
+        </w:rPr>
+        <w:t>并</w:t>
+      </w:r>
+      <w:r>
+        <w:rPr>
+          <w:rFonts w:hint="eastAsia"/>
+          <w:spacing w:val="-6"/>
+          <w:sz w:val="24"/>
+          <w:szCs w:val="24"/>
+        </w:rPr>
+        <w:t xml:space="preserve">不是不相交的， </w:t>
+      </w:r>
+      <w:r>
+        <w:rPr>
+          <w:rFonts w:hint="eastAsia"/>
+          <w:spacing w:val="-5"/>
+          <w:sz w:val="24"/>
+          <w:szCs w:val="24"/>
+        </w:rPr>
+        <w:t>但在这条路径中随机选择转</w:t>
+      </w:r>
+      <w:r>
+        <w:rPr>
+          <w:rFonts w:hint="eastAsia"/>
+          <w:spacing w:val="-5"/>
+          <w:sz w:val="24"/>
+          <w:szCs w:val="24"/>
+        </w:rPr>
+        <w:t>发</w:t>
+      </w:r>
+      <w:r>
+        <w:rPr>
+          <w:rFonts w:hint="eastAsia"/>
+          <w:spacing w:val="-5"/>
+          <w:sz w:val="24"/>
+          <w:szCs w:val="24"/>
+        </w:rPr>
+        <w:t>节点，用这种</w:t>
+      </w:r>
+      <w:r>
+        <w:rPr>
+          <w:rFonts w:hint="eastAsia"/>
+          <w:spacing w:val="-5"/>
+          <w:sz w:val="24"/>
+          <w:szCs w:val="24"/>
+        </w:rPr>
+        <w:t>方</w:t>
+      </w:r>
+      <w:r>
+        <w:rPr>
+          <w:rFonts w:hint="eastAsia"/>
+          <w:spacing w:val="-5"/>
+          <w:sz w:val="24"/>
+          <w:szCs w:val="24"/>
+        </w:rPr>
+        <w:t>法，在共享路径上</w:t>
+      </w:r>
+      <w:r>
+        <w:rPr>
+          <w:rFonts w:hint="eastAsia"/>
+          <w:spacing w:val="-8"/>
+          <w:sz w:val="24"/>
+          <w:szCs w:val="24"/>
+        </w:rPr>
+        <w:t>实现了较好的空间抑制性。多播辅助树随机传播路由</w:t>
+      </w:r>
+      <w:r>
+        <w:rPr>
+          <w:rFonts w:hint="eastAsia"/>
+          <w:spacing w:val="-11"/>
+          <w:sz w:val="24"/>
+          <w:szCs w:val="24"/>
+        </w:rPr>
+        <w:t>方</w:t>
+      </w:r>
+      <w:r>
+        <w:rPr>
+          <w:rFonts w:hint="eastAsia"/>
+          <w:spacing w:val="-11"/>
+          <w:sz w:val="24"/>
+          <w:szCs w:val="24"/>
+        </w:rPr>
+        <w:t>法，多播树根是建在基站</w:t>
+      </w:r>
+      <w:r>
+        <w:rPr>
+          <w:sz w:val="24"/>
+          <w:szCs w:val="24"/>
+        </w:rPr>
+        <w:t>BS</w:t>
+      </w:r>
+      <w:r>
+        <w:rPr>
+          <w:rFonts w:hint="eastAsia"/>
+          <w:spacing w:val="-1"/>
+          <w:sz w:val="24"/>
+          <w:szCs w:val="24"/>
+        </w:rPr>
+        <w:t>上，然后这棵树用于</w:t>
+      </w:r>
+      <w:r>
+        <w:rPr>
+          <w:rFonts w:hint="eastAsia"/>
+          <w:spacing w:val="-1"/>
+          <w:sz w:val="24"/>
+          <w:szCs w:val="24"/>
+        </w:rPr>
+        <w:t>指</w:t>
+      </w:r>
+      <w:r>
+        <w:rPr>
+          <w:rFonts w:hint="eastAsia"/>
+          <w:spacing w:val="-1"/>
+          <w:sz w:val="24"/>
+          <w:szCs w:val="24"/>
+        </w:rPr>
+        <w:t>示转</w:t>
+      </w:r>
+      <w:r>
+        <w:rPr>
+          <w:rFonts w:hint="eastAsia"/>
+          <w:spacing w:val="-1"/>
+          <w:sz w:val="24"/>
+          <w:szCs w:val="24"/>
+        </w:rPr>
+        <w:t>发</w:t>
+      </w:r>
+      <w:r>
+        <w:rPr>
+          <w:rFonts w:hint="eastAsia"/>
+          <w:spacing w:val="-1"/>
+          <w:sz w:val="24"/>
+          <w:szCs w:val="24"/>
+        </w:rPr>
+        <w:t>共</w:t>
+      </w:r>
+      <w:r>
+        <w:rPr>
+          <w:rFonts w:hint="eastAsia"/>
+          <w:spacing w:val="-6"/>
+          <w:sz w:val="24"/>
+          <w:szCs w:val="24"/>
+        </w:rPr>
+        <w:t>享数据。这个随机转</w:t>
+      </w:r>
+      <w:r>
+        <w:rPr>
+          <w:rFonts w:hint="eastAsia"/>
+          <w:spacing w:val="-6"/>
+          <w:sz w:val="24"/>
+          <w:szCs w:val="24"/>
+        </w:rPr>
+        <w:t>发</w:t>
+      </w:r>
+      <w:r>
+        <w:rPr>
+          <w:rFonts w:hint="eastAsia"/>
+          <w:spacing w:val="-6"/>
+          <w:sz w:val="24"/>
+          <w:szCs w:val="24"/>
+        </w:rPr>
+        <w:t>用到若干次，然后共享数据通过一条最短路径路由，可以仍最后访问的节点</w:t>
+      </w:r>
+      <w:r>
+        <w:rPr>
+          <w:rFonts w:hint="eastAsia"/>
+          <w:spacing w:val="-6"/>
+          <w:sz w:val="24"/>
+          <w:szCs w:val="24"/>
+        </w:rPr>
+        <w:t>发送</w:t>
+      </w:r>
+      <w:r>
+        <w:rPr>
+          <w:rFonts w:hint="eastAsia"/>
+          <w:spacing w:val="-6"/>
+          <w:sz w:val="24"/>
+          <w:szCs w:val="24"/>
+        </w:rPr>
+        <w:t>至基站</w:t>
+      </w:r>
+      <w:r>
+        <w:rPr>
+          <w:sz w:val="24"/>
+          <w:szCs w:val="24"/>
+        </w:rPr>
+        <w:t>BS</w:t>
+      </w:r>
+      <w:r>
+        <w:rPr>
+          <w:rFonts w:hint="eastAsia"/>
+          <w:sz w:val="24"/>
+          <w:szCs w:val="24"/>
+        </w:rPr>
+        <w:t>，利用随机协</w:t>
+      </w:r>
+      <w:r>
+        <w:rPr>
+          <w:rFonts w:hint="eastAsia"/>
+          <w:spacing w:val="-6"/>
+          <w:sz w:val="24"/>
+          <w:szCs w:val="24"/>
+        </w:rPr>
+        <w:t>议的主要好处是，对手不可能</w:t>
+      </w:r>
+      <w:r>
+        <w:rPr>
+          <w:rFonts w:hint="eastAsia"/>
+          <w:spacing w:val="-6"/>
+          <w:sz w:val="24"/>
+          <w:szCs w:val="24"/>
+        </w:rPr>
+        <w:t>事</w:t>
+      </w:r>
+      <w:r>
+        <w:rPr>
+          <w:rFonts w:hint="eastAsia"/>
+          <w:spacing w:val="-6"/>
+          <w:sz w:val="24"/>
+          <w:szCs w:val="24"/>
+        </w:rPr>
+        <w:t>先知道共享数据所跟随的路由路径，这样它也不可能通过叛变的特殊节点来安排它的攻击。</w:t>
+      </w:r>
+    </w:p>
+    <w:p>
+      <w:pPr>
+        <w:pStyle w:val="a5"/>
+        <w:spacing w:before="11" w:line="276" w:lineRule="auto"/>
+        <w:ind w:right="191" w:firstLine="460"/>
+        <w:jc w:val="both"/>
+        <w:rPr>
+          <w:rFonts w:hint="eastAsia"/>
+          <w:sz w:val="24"/>
+          <w:szCs w:val="24"/>
+        </w:rPr>
+      </w:pPr>
+      <w:r>
+        <w:rPr>
+          <w:rFonts w:hint="eastAsia"/>
+          <w:spacing w:val="10"/>
+          <w:sz w:val="24"/>
+          <w:szCs w:val="24"/>
+        </w:rPr>
+        <w:t>另一个组合了一个秘密共享</w:t>
+      </w:r>
+      <w:r>
+        <w:rPr>
+          <w:rFonts w:hint="eastAsia"/>
+          <w:spacing w:val="10"/>
+          <w:sz w:val="24"/>
+          <w:szCs w:val="24"/>
+        </w:rPr>
+        <w:t>方</w:t>
+      </w:r>
+      <w:r>
+        <w:rPr>
+          <w:rFonts w:hint="eastAsia"/>
+          <w:spacing w:val="10"/>
+          <w:sz w:val="24"/>
+          <w:szCs w:val="24"/>
+        </w:rPr>
+        <w:t>案的随机分散路由协议是</w:t>
+      </w:r>
+      <w:r>
+        <w:rPr>
+          <w:spacing w:val="10"/>
+          <w:sz w:val="24"/>
+          <w:szCs w:val="24"/>
+        </w:rPr>
+        <w:t>SEDR</w:t>
+      </w:r>
+      <w:r>
+        <w:rPr>
+          <w:rFonts w:hint="eastAsia"/>
+          <w:sz w:val="24"/>
+          <w:szCs w:val="24"/>
+        </w:rPr>
+        <w:t>协议。</w:t>
+      </w:r>
+      <w:r>
+        <w:rPr>
+          <w:sz w:val="24"/>
+          <w:szCs w:val="24"/>
+        </w:rPr>
+        <w:t>SEDR</w:t>
+      </w:r>
+      <w:r>
+        <w:rPr>
+          <w:rFonts w:hint="eastAsia"/>
+          <w:sz w:val="24"/>
+          <w:szCs w:val="24"/>
+        </w:rPr>
+        <w:t>协议的主要目标是最大化</w:t>
+      </w:r>
+      <w:r>
+        <w:rPr>
+          <w:rFonts w:hint="eastAsia"/>
+          <w:spacing w:val="-1"/>
+          <w:sz w:val="24"/>
+          <w:szCs w:val="24"/>
+        </w:rPr>
+        <w:t>网络生存时间，同时能成功地抵御黑洞攻击。它包含三个阶段，</w:t>
+      </w:r>
+      <w:r>
+        <w:rPr>
+          <w:rFonts w:hint="eastAsia"/>
+          <w:spacing w:val="-7"/>
+          <w:sz w:val="24"/>
+          <w:szCs w:val="24"/>
+        </w:rPr>
+        <w:t>首先，源数据包的共享被</w:t>
+      </w:r>
+      <w:r>
+        <w:rPr>
+          <w:rFonts w:hint="eastAsia"/>
+          <w:spacing w:val="-7"/>
+          <w:sz w:val="24"/>
+          <w:szCs w:val="24"/>
+        </w:rPr>
+        <w:t>发送</w:t>
+      </w:r>
+      <w:r>
+        <w:rPr>
+          <w:rFonts w:hint="eastAsia"/>
+          <w:spacing w:val="-7"/>
+          <w:sz w:val="24"/>
+          <w:szCs w:val="24"/>
+        </w:rPr>
+        <w:t>到源节点周边地区随机选中的传感</w:t>
+      </w:r>
+      <w:r>
+        <w:rPr>
+          <w:rFonts w:hint="eastAsia"/>
+          <w:spacing w:val="-9"/>
+          <w:sz w:val="24"/>
+          <w:szCs w:val="24"/>
+        </w:rPr>
+        <w:t>器节点，在第</w:t>
+      </w:r>
+      <w:r>
+        <w:rPr>
+          <w:rFonts w:hint="eastAsia"/>
+          <w:spacing w:val="-9"/>
+          <w:sz w:val="24"/>
+          <w:szCs w:val="24"/>
+        </w:rPr>
+        <w:t>二</w:t>
+      </w:r>
+      <w:r>
+        <w:rPr>
+          <w:rFonts w:hint="eastAsia"/>
+          <w:spacing w:val="-9"/>
+          <w:sz w:val="24"/>
+          <w:szCs w:val="24"/>
+        </w:rPr>
+        <w:t>阶段</w:t>
+      </w:r>
+      <w:r>
+        <w:rPr>
+          <w:rFonts w:hint="eastAsia"/>
+          <w:spacing w:val="-9"/>
+          <w:sz w:val="24"/>
+          <w:szCs w:val="24"/>
+        </w:rPr>
+        <w:t>，</w:t>
+      </w:r>
+      <w:r>
+        <w:rPr>
+          <w:rFonts w:hint="eastAsia"/>
+          <w:spacing w:val="-9"/>
+          <w:sz w:val="24"/>
+          <w:szCs w:val="24"/>
+        </w:rPr>
+        <w:t>每一个共享仍第一阶段中选出来的节点</w:t>
+      </w:r>
+      <w:r>
+        <w:rPr>
+          <w:rFonts w:hint="eastAsia"/>
+          <w:spacing w:val="-9"/>
+          <w:sz w:val="24"/>
+          <w:szCs w:val="24"/>
+        </w:rPr>
+        <w:t>发送</w:t>
+      </w:r>
+      <w:r>
+        <w:rPr>
+          <w:rFonts w:hint="eastAsia"/>
+          <w:spacing w:val="-11"/>
+          <w:sz w:val="24"/>
+          <w:szCs w:val="24"/>
+        </w:rPr>
+        <w:t>至另外一个具有目的地限制的节点，也就是选择路由的所有中</w:t>
+      </w:r>
+      <w:r>
+        <w:rPr>
+          <w:rFonts w:hint="eastAsia"/>
+          <w:spacing w:val="-12"/>
+          <w:sz w:val="24"/>
+          <w:szCs w:val="24"/>
+        </w:rPr>
+        <w:t>间节点都和路由中的开始节点一样，与基站间有相同的跳数，然</w:t>
+      </w:r>
+      <w:r>
+        <w:rPr>
+          <w:rFonts w:hint="eastAsia"/>
+          <w:spacing w:val="-8"/>
+          <w:sz w:val="24"/>
+          <w:szCs w:val="24"/>
+        </w:rPr>
+        <w:t>后，在第三阶段，每一个共享跟随</w:t>
+      </w:r>
+      <w:r>
+        <w:rPr>
+          <w:rFonts w:hint="eastAsia"/>
+          <w:spacing w:val="-8"/>
+          <w:sz w:val="24"/>
+          <w:szCs w:val="24"/>
+        </w:rPr>
+        <w:t>指</w:t>
+      </w:r>
+      <w:r>
+        <w:rPr>
+          <w:rFonts w:hint="eastAsia"/>
+          <w:spacing w:val="-8"/>
+          <w:sz w:val="24"/>
+          <w:szCs w:val="24"/>
+        </w:rPr>
+        <w:t>向基站的最短路径</w:t>
+      </w:r>
+      <w:r>
+        <w:rPr>
+          <w:rFonts w:hint="eastAsia"/>
+          <w:spacing w:val="-8"/>
+          <w:sz w:val="24"/>
+          <w:szCs w:val="24"/>
+        </w:rPr>
+        <w:t>发送</w:t>
+      </w:r>
+      <w:r>
+        <w:rPr>
+          <w:rFonts w:hint="eastAsia"/>
+          <w:spacing w:val="-8"/>
+          <w:sz w:val="24"/>
+          <w:szCs w:val="24"/>
+        </w:rPr>
+        <w:t>至基站。通过在网络上分散数据包，协议实现了更好的节点剩余能量</w:t>
+      </w:r>
+      <w:r>
+        <w:rPr>
+          <w:rFonts w:hint="eastAsia"/>
+          <w:spacing w:val="-9"/>
+          <w:sz w:val="24"/>
+          <w:szCs w:val="24"/>
+        </w:rPr>
+        <w:t>利用，在网络中避</w:t>
+      </w:r>
+      <w:r>
+        <w:rPr>
+          <w:rFonts w:hint="eastAsia"/>
+          <w:spacing w:val="-9"/>
+          <w:sz w:val="24"/>
+          <w:szCs w:val="24"/>
+        </w:rPr>
+        <w:t>免</w:t>
+      </w:r>
+      <w:r>
+        <w:rPr>
+          <w:rFonts w:hint="eastAsia"/>
+          <w:spacing w:val="-9"/>
+          <w:sz w:val="24"/>
+          <w:szCs w:val="24"/>
+        </w:rPr>
+        <w:t>了热点，协议成功地解决了黑洞攻击问题。</w:t>
+      </w:r>
+    </w:p>
+    <w:p>
+      <w:pPr>
+        <w:pStyle w:val="a5"/>
+        <w:spacing w:line="278" w:lineRule="auto"/>
+        <w:ind w:right="207" w:firstLineChars="200" w:firstLine="448"/>
+        <w:jc w:val="both"/>
+        <w:rPr>
+          <w:rFonts w:hint="eastAsia"/>
+          <w:color w:val="000000" w:themeColor="text1"/>
+          <w:sz w:val="24"/>
+          <w:szCs w:val="24"/>
+        </w:rPr>
+      </w:pPr>
+      <w:r>
+        <w:rPr>
+          <w:rFonts w:hint="eastAsia"/>
+          <w:color w:val="000000" w:themeColor="text1"/>
+          <w:spacing w:val="-8"/>
+          <w:sz w:val="24"/>
+          <w:szCs w:val="24"/>
+        </w:rPr>
+        <w:t>对于</w:t>
+      </w:r>
+      <w:r>
+        <w:rPr>
+          <w:rFonts w:hint="eastAsia"/>
+          <w:color w:val="000000" w:themeColor="text1"/>
+          <w:spacing w:val="-8"/>
+          <w:sz w:val="24"/>
+          <w:szCs w:val="24"/>
+        </w:rPr>
+        <w:t>增强的</w:t>
+      </w:r>
+      <w:r>
+        <w:rPr>
+          <w:color w:val="000000" w:themeColor="text1"/>
+          <w:sz w:val="24"/>
+          <w:szCs w:val="24"/>
+        </w:rPr>
+        <w:t>H-SPREAD</w:t>
+      </w:r>
+      <w:r>
+        <w:rPr>
+          <w:rFonts w:hint="eastAsia"/>
+          <w:color w:val="000000" w:themeColor="text1"/>
+          <w:spacing w:val="-5"/>
+          <w:sz w:val="24"/>
+          <w:szCs w:val="24"/>
+        </w:rPr>
+        <w:t>协议，提供了</w:t>
+      </w:r>
+      <w:r>
+        <w:rPr>
+          <w:rFonts w:hint="eastAsia"/>
+          <w:color w:val="000000" w:themeColor="text1"/>
+          <w:spacing w:val="-8"/>
+          <w:sz w:val="24"/>
+          <w:szCs w:val="24"/>
+        </w:rPr>
+        <w:t>更多的备用路由路径和确保路由</w:t>
+      </w:r>
+      <w:r>
+        <w:rPr>
+          <w:rFonts w:hint="eastAsia"/>
+          <w:color w:val="000000" w:themeColor="text1"/>
+          <w:spacing w:val="-8"/>
+          <w:sz w:val="24"/>
+          <w:szCs w:val="24"/>
+        </w:rPr>
+        <w:t>构</w:t>
+      </w:r>
+      <w:r>
+        <w:rPr>
+          <w:rFonts w:hint="eastAsia"/>
+          <w:color w:val="000000" w:themeColor="text1"/>
+          <w:spacing w:val="-8"/>
+          <w:sz w:val="24"/>
+          <w:szCs w:val="24"/>
+        </w:rPr>
+        <w:t>建的设置阶段，提出的子分支</w:t>
+      </w:r>
+      <w:r>
+        <w:rPr>
+          <w:rFonts w:hint="eastAsia"/>
+          <w:color w:val="000000" w:themeColor="text1"/>
+          <w:spacing w:val="2"/>
+          <w:sz w:val="24"/>
+          <w:szCs w:val="24"/>
+        </w:rPr>
+        <w:t>多路由协议</w:t>
+      </w:r>
+      <w:r>
+        <w:rPr>
+          <w:rFonts w:hint="eastAsia"/>
+          <w:color w:val="000000" w:themeColor="text1"/>
+          <w:spacing w:val="4"/>
+          <w:sz w:val="24"/>
+          <w:szCs w:val="24"/>
+        </w:rPr>
+        <w:t>SMRP，</w:t>
+      </w:r>
+      <w:r>
+        <w:rPr>
+          <w:rFonts w:hint="eastAsia"/>
+          <w:color w:val="000000" w:themeColor="text1"/>
+          <w:spacing w:val="1"/>
+          <w:sz w:val="24"/>
+          <w:szCs w:val="24"/>
+        </w:rPr>
+        <w:t>仍每个节点到基站</w:t>
+      </w:r>
+      <w:r>
+        <w:rPr>
+          <w:rFonts w:hint="eastAsia"/>
+          <w:color w:val="000000" w:themeColor="text1"/>
+          <w:spacing w:val="2"/>
+          <w:sz w:val="24"/>
+          <w:szCs w:val="24"/>
+        </w:rPr>
+        <w:t>（</w:t>
+      </w:r>
+      <w:r>
+        <w:rPr>
+          <w:color w:val="000000" w:themeColor="text1"/>
+          <w:spacing w:val="1"/>
+          <w:sz w:val="24"/>
+          <w:szCs w:val="24"/>
+        </w:rPr>
+        <w:t>B</w:t>
+      </w:r>
+      <w:r>
+        <w:rPr>
+          <w:color w:val="000000" w:themeColor="text1"/>
+          <w:spacing w:val="-2"/>
+          <w:sz w:val="24"/>
+          <w:szCs w:val="24"/>
+        </w:rPr>
+        <w:t>S</w:t>
+      </w:r>
+      <w:r>
+        <w:rPr>
+          <w:rFonts w:hint="eastAsia"/>
+          <w:color w:val="000000" w:themeColor="text1"/>
+          <w:spacing w:val="2"/>
+          <w:sz w:val="24"/>
+          <w:szCs w:val="24"/>
+        </w:rPr>
+        <w:t>）都</w:t>
+      </w:r>
+      <w:r>
+        <w:rPr>
+          <w:rFonts w:hint="eastAsia"/>
+          <w:color w:val="000000" w:themeColor="text1"/>
+          <w:spacing w:val="2"/>
+          <w:sz w:val="24"/>
+          <w:szCs w:val="24"/>
+        </w:rPr>
+        <w:t>构</w:t>
+      </w:r>
+      <w:r>
+        <w:rPr>
+          <w:rFonts w:hint="eastAsia"/>
+          <w:color w:val="000000" w:themeColor="text1"/>
+          <w:spacing w:val="2"/>
+          <w:sz w:val="24"/>
+          <w:szCs w:val="24"/>
+        </w:rPr>
+        <w:t>建了备用</w:t>
+      </w:r>
+      <w:r>
+        <w:rPr>
+          <w:rFonts w:hint="eastAsia"/>
+          <w:color w:val="000000" w:themeColor="text1"/>
+          <w:spacing w:val="-8"/>
+          <w:sz w:val="24"/>
+          <w:szCs w:val="24"/>
+        </w:rPr>
+        <w:t>路由，要求这些路由中的每一条必须通过路由到基站的路由树中</w:t>
+      </w:r>
+      <w:r>
+        <w:rPr>
+          <w:rFonts w:hint="eastAsia"/>
+          <w:color w:val="000000" w:themeColor="text1"/>
+          <w:spacing w:val="-6"/>
+          <w:sz w:val="24"/>
+          <w:szCs w:val="24"/>
+        </w:rPr>
+        <w:t>的不同分支，根在这些节点的子树被称作分支。本质上，生成的路由允许通过根相同的子节点，与基站</w:t>
+      </w:r>
+      <w:r>
+        <w:rPr>
+          <w:rFonts w:hint="eastAsia"/>
+          <w:color w:val="000000" w:themeColor="text1"/>
+          <w:spacing w:val="-11"/>
+          <w:sz w:val="24"/>
+          <w:szCs w:val="24"/>
+        </w:rPr>
+        <w:t>（</w:t>
+      </w:r>
+      <w:r>
+        <w:rPr>
+          <w:color w:val="000000" w:themeColor="text1"/>
+          <w:spacing w:val="-11"/>
+          <w:sz w:val="24"/>
+          <w:szCs w:val="24"/>
+        </w:rPr>
+        <w:t>BS</w:t>
+      </w:r>
+      <w:r>
+        <w:rPr>
+          <w:rFonts w:hint="eastAsia"/>
+          <w:color w:val="000000" w:themeColor="text1"/>
+          <w:spacing w:val="-11"/>
+          <w:sz w:val="24"/>
+          <w:szCs w:val="24"/>
+        </w:rPr>
+        <w:t>）</w:t>
+      </w:r>
+      <w:r>
+        <w:rPr>
+          <w:rFonts w:hint="eastAsia"/>
+          <w:color w:val="000000" w:themeColor="text1"/>
+          <w:spacing w:val="-5"/>
+          <w:sz w:val="24"/>
+          <w:szCs w:val="24"/>
+        </w:rPr>
+        <w:t>相邻的节点都被很好地监控，这些节点叛变的风险相对较</w:t>
+      </w:r>
+      <w:r>
+        <w:rPr>
+          <w:rFonts w:hint="eastAsia"/>
+          <w:color w:val="000000" w:themeColor="text1"/>
+          <w:spacing w:val="-10"/>
+          <w:sz w:val="24"/>
+          <w:szCs w:val="24"/>
+        </w:rPr>
+        <w:t>低。</w:t>
+      </w:r>
+      <w:r>
+        <w:rPr>
+          <w:rFonts w:hint="eastAsia"/>
+          <w:color w:val="000000" w:themeColor="text1"/>
+          <w:spacing w:val="-10"/>
+          <w:sz w:val="24"/>
+          <w:szCs w:val="24"/>
+        </w:rPr>
+        <w:t>而对于</w:t>
+      </w:r>
+      <w:r>
+        <w:rPr>
+          <w:color w:val="000000" w:themeColor="text1"/>
+          <w:sz w:val="24"/>
+          <w:szCs w:val="24"/>
+        </w:rPr>
+        <w:t>SEIF</w:t>
+      </w:r>
+      <w:r>
+        <w:rPr>
+          <w:rFonts w:hint="eastAsia"/>
+          <w:color w:val="000000" w:themeColor="text1"/>
+          <w:spacing w:val="-10"/>
+          <w:sz w:val="24"/>
+          <w:szCs w:val="24"/>
+        </w:rPr>
+        <w:t xml:space="preserve">协议，这是 </w:t>
+      </w:r>
+      <w:r>
+        <w:rPr>
+          <w:color w:val="000000" w:themeColor="text1"/>
+          <w:sz w:val="24"/>
+          <w:szCs w:val="24"/>
+        </w:rPr>
+        <w:t>SMRP</w:t>
+      </w:r>
+      <w:r>
+        <w:rPr>
+          <w:rFonts w:hint="eastAsia"/>
+          <w:color w:val="000000" w:themeColor="text1"/>
+          <w:spacing w:val="-1"/>
+          <w:sz w:val="24"/>
+          <w:szCs w:val="24"/>
+        </w:rPr>
+        <w:t>协议的安全版本，</w:t>
+      </w:r>
+      <w:r>
+        <w:rPr>
+          <w:color w:val="000000" w:themeColor="text1"/>
+          <w:spacing w:val="-4"/>
+          <w:sz w:val="24"/>
+          <w:szCs w:val="24"/>
+        </w:rPr>
+        <w:t>SEIF</w:t>
+      </w:r>
+      <w:r>
+        <w:rPr>
+          <w:rFonts w:hint="eastAsia"/>
+          <w:color w:val="000000" w:themeColor="text1"/>
+          <w:sz w:val="24"/>
+          <w:szCs w:val="24"/>
+        </w:rPr>
+        <w:t>是</w:t>
+      </w:r>
+      <w:r>
+        <w:rPr>
+          <w:rFonts w:hint="eastAsia"/>
+          <w:color w:val="000000" w:themeColor="text1"/>
+          <w:spacing w:val="-1"/>
+          <w:sz w:val="24"/>
+          <w:szCs w:val="24"/>
+        </w:rPr>
+        <w:t>基于单向哈希链技术，提供</w:t>
+      </w:r>
+      <w:r>
+        <w:rPr>
+          <w:rFonts w:hint="eastAsia"/>
+          <w:color w:val="000000" w:themeColor="text1"/>
+          <w:spacing w:val="-1"/>
+          <w:sz w:val="24"/>
+          <w:szCs w:val="24"/>
+        </w:rPr>
+        <w:t>发送</w:t>
+      </w:r>
+      <w:r>
+        <w:rPr>
+          <w:rFonts w:hint="eastAsia"/>
+          <w:color w:val="000000" w:themeColor="text1"/>
+          <w:spacing w:val="-1"/>
+          <w:sz w:val="24"/>
+          <w:szCs w:val="24"/>
+        </w:rPr>
+        <w:t>者对所有交换控制信息的授权，</w:t>
+      </w:r>
+      <w:r>
+        <w:rPr>
+          <w:rFonts w:hint="eastAsia"/>
+          <w:color w:val="000000" w:themeColor="text1"/>
+          <w:spacing w:val="-7"/>
+          <w:sz w:val="24"/>
+          <w:szCs w:val="24"/>
+        </w:rPr>
+        <w:t>这样，对手就不能模</w:t>
+      </w:r>
+      <w:r>
+        <w:rPr>
+          <w:rFonts w:hint="eastAsia"/>
+          <w:color w:val="000000" w:themeColor="text1"/>
+          <w:spacing w:val="-7"/>
+          <w:sz w:val="24"/>
+          <w:szCs w:val="24"/>
+        </w:rPr>
+        <w:t>仿</w:t>
+      </w:r>
+      <w:r>
+        <w:rPr>
+          <w:rFonts w:hint="eastAsia"/>
+          <w:color w:val="000000" w:themeColor="text1"/>
+          <w:spacing w:val="-7"/>
+          <w:sz w:val="24"/>
+          <w:szCs w:val="24"/>
+        </w:rPr>
+        <w:t>路由树中节点的父节点或通过模</w:t>
+      </w:r>
+      <w:r>
+        <w:rPr>
+          <w:rFonts w:hint="eastAsia"/>
+          <w:color w:val="000000" w:themeColor="text1"/>
+          <w:spacing w:val="-7"/>
+          <w:sz w:val="24"/>
+          <w:szCs w:val="24"/>
+        </w:rPr>
+        <w:t>仿</w:t>
+      </w:r>
+      <w:r>
+        <w:rPr>
+          <w:rFonts w:hint="eastAsia"/>
+          <w:color w:val="000000" w:themeColor="text1"/>
+          <w:spacing w:val="-7"/>
+          <w:sz w:val="24"/>
+          <w:szCs w:val="24"/>
+        </w:rPr>
+        <w:t>基站重</w:t>
+      </w:r>
+      <w:r>
+        <w:rPr>
+          <w:rFonts w:hint="eastAsia"/>
+          <w:color w:val="000000" w:themeColor="text1"/>
+          <w:spacing w:val="-11"/>
+          <w:sz w:val="24"/>
+          <w:szCs w:val="24"/>
+        </w:rPr>
+        <w:t>新开始</w:t>
+      </w:r>
+      <w:r>
+        <w:rPr>
+          <w:rFonts w:hint="eastAsia"/>
+          <w:color w:val="000000" w:themeColor="text1"/>
+          <w:spacing w:val="-11"/>
+          <w:sz w:val="24"/>
+          <w:szCs w:val="24"/>
+        </w:rPr>
+        <w:t>构</w:t>
+      </w:r>
+      <w:r>
+        <w:rPr>
+          <w:rFonts w:hint="eastAsia"/>
+          <w:color w:val="000000" w:themeColor="text1"/>
+          <w:spacing w:val="-11"/>
+          <w:sz w:val="24"/>
+          <w:szCs w:val="24"/>
+        </w:rPr>
+        <w:t>建新一轮数据，不能让入侵者代表基站伪造有</w:t>
+      </w:r>
+      <w:r>
+        <w:rPr>
+          <w:rFonts w:hint="eastAsia"/>
+          <w:color w:val="000000" w:themeColor="text1"/>
+          <w:spacing w:val="-11"/>
+          <w:sz w:val="24"/>
+          <w:szCs w:val="24"/>
+        </w:rPr>
+        <w:t>效</w:t>
+      </w:r>
+      <w:r>
+        <w:rPr>
+          <w:rFonts w:hint="eastAsia"/>
+          <w:color w:val="000000" w:themeColor="text1"/>
+          <w:spacing w:val="-11"/>
+          <w:sz w:val="24"/>
+          <w:szCs w:val="24"/>
+        </w:rPr>
+        <w:t>的子分</w:t>
+      </w:r>
+      <w:r>
+        <w:rPr>
+          <w:rFonts w:hint="eastAsia"/>
+          <w:color w:val="000000" w:themeColor="text1"/>
+          <w:spacing w:val="-13"/>
+          <w:sz w:val="24"/>
+          <w:szCs w:val="24"/>
+        </w:rPr>
+        <w:t xml:space="preserve">支标记，但 </w:t>
+      </w:r>
+      <w:r>
+        <w:rPr>
+          <w:color w:val="000000" w:themeColor="text1"/>
+          <w:sz w:val="24"/>
+          <w:szCs w:val="24"/>
+        </w:rPr>
+        <w:t>SEIF</w:t>
+      </w:r>
+      <w:r>
+        <w:rPr>
+          <w:rFonts w:hint="eastAsia"/>
+          <w:color w:val="000000" w:themeColor="text1"/>
+          <w:spacing w:val="-2"/>
+          <w:sz w:val="24"/>
+          <w:szCs w:val="24"/>
+        </w:rPr>
+        <w:t>不能侦测虫洞攻击，也没有考虑如何评估不同</w:t>
+      </w:r>
+      <w:r>
+        <w:rPr>
+          <w:rFonts w:hint="eastAsia"/>
+          <w:color w:val="000000" w:themeColor="text1"/>
+          <w:spacing w:val="-3"/>
+          <w:sz w:val="24"/>
+          <w:szCs w:val="24"/>
+        </w:rPr>
+        <w:t>路由路径的费用问题。</w:t>
+      </w:r>
+    </w:p>
+    <w:p>
+      <w:pPr>
+        <w:pStyle w:val="a4"/>
+        <w:numPr>
+          <w:ilvl w:val="0"/>
+          <w:numId w:val="1"/>
+        </w:numPr>
+        <w:autoSpaceDE w:val="0"/>
+        <w:autoSpaceDN w:val="0"/>
+        <w:ind w:firstLineChars="0"/>
+        <w:rPr>
+          <w:rFonts w:ascii="宋体" w:eastAsia="宋体" w:hAnsi="宋体" w:hint="eastAsia"/>
+          <w:b/>
+          <w:bCs/>
+          <w:color w:val="000000"/>
+          <w:sz w:val="24"/>
+          <w:szCs w:val="24"/>
+        </w:rPr>
+      </w:pPr>
+      <w:r>
+        <w:rPr>
+          <w:rFonts w:ascii="宋体" w:eastAsia="宋体" w:hAnsi="宋体" w:hint="eastAsia"/>
+          <w:b/>
+          <w:bCs/>
+          <w:color w:val="000000"/>
+          <w:sz w:val="24"/>
+          <w:szCs w:val="24"/>
+        </w:rPr>
+        <w:t>安全多路径路由协议</w:t>
+      </w:r>
+    </w:p>
+    <w:p>
+      <w:pPr>
+        <w:pStyle w:val="ListParagraph"/>
+        <w:widowControl/>
+        <w:numPr>
+          <w:ilvl w:val="1"/>
+          <w:numId w:val="1"/>
+        </w:numPr>
+        <w:spacing w:before="11" w:line="278" w:lineRule="auto"/>
+        <w:ind w:right="207"/>
+        <w:rPr>
+          <w:rFonts w:ascii="宋体" w:hAnsi="宋体" w:cs="宋体"/>
+          <w:sz w:val="24"/>
+          <w:szCs w:val="24"/>
+        </w:rPr>
+      </w:pPr>
+      <w:r>
+        <w:rPr>
+          <w:rFonts w:ascii="宋体" w:hAnsi="宋体" w:hint="eastAsia"/>
+          <w:b/>
+          <w:bCs/>
+          <w:spacing w:val="-1"/>
+          <w:sz w:val="24"/>
+          <w:szCs w:val="24"/>
+        </w:rPr>
+        <w:t>基于共享的多路径路由</w:t>
+      </w:r>
+    </w:p>
+    <w:p>
+      <w:pPr>
+        <w:widowControl/>
+        <w:rPr>
+          <w:rFonts w:ascii="宋体" w:eastAsia="宋体" w:hAnsi="宋体" w:cs="宋体"/>
+          <w:kern w:val="0"/>
+          <w:sz w:val="24"/>
+          <w:szCs w:val="24"/>
+        </w:rPr>
+      </w:pPr>
+      <w:r>
+        <w:rPr>
+          <w:rFonts w:ascii="宋体" w:eastAsia="宋体" w:hAnsi="宋体" w:cs="宋体" w:hint="eastAsia"/>
+          <w:color w:val="000000" w:themeColor="text1"/>
+          <w:kern w:val="0"/>
+          <w:sz w:val="24"/>
+          <w:szCs w:val="24"/>
+        </w:rPr>
+        <w:t>有研究者</w:t>
+      </w:r>
+      <w:r>
+        <w:rPr>
+          <w:rFonts w:ascii="宋体" w:eastAsia="宋体" w:hAnsi="宋体" w:cs="宋体" w:hint="eastAsia"/>
+          <w:color w:val="000000" w:themeColor="text1"/>
+          <w:kern w:val="0"/>
+          <w:sz w:val="24"/>
+          <w:szCs w:val="24"/>
+        </w:rPr>
+        <w:t>提出了一个带有摘要信息验证的信</w:t>
+      </w:r>
+      <w:r>
+        <w:rPr>
+          <w:rFonts w:ascii="宋体" w:eastAsia="宋体" w:hAnsi="宋体" w:cs="宋体" w:hint="eastAsia"/>
+          <w:color w:val="000000" w:themeColor="text1"/>
+          <w:kern w:val="0"/>
+          <w:sz w:val="24"/>
+          <w:szCs w:val="24"/>
+        </w:rPr>
+        <w:t>任</w:t>
+      </w:r>
+      <w:r>
+        <w:rPr>
+          <w:rFonts w:ascii="宋体" w:eastAsia="宋体" w:hAnsi="宋体" w:cs="宋体" w:hint="eastAsia"/>
+          <w:color w:val="000000" w:themeColor="text1"/>
+          <w:kern w:val="0"/>
+          <w:sz w:val="24"/>
+          <w:szCs w:val="24"/>
+        </w:rPr>
+        <w:t>感知路由模式</w:t>
       </w:r>
       <w:r>
         <w:rPr>
           <w:rFonts w:ascii="宋体" w:eastAsia="宋体" w:hAnsi="宋体" w:cs="Times New Roman"/>
-          <w:color w:val="000000"/>
-          <w:kern w:val="0"/>
-          <w:sz w:val="24"/>
-          <w:szCs w:val="24"/>
-        </w:rPr>
-        <w:t>BS</w:t>
-      </w:r>
-      <w:r>
-        <w:rPr>
-          <w:rFonts w:ascii="宋体" w:eastAsia="宋体" w:hAnsi="宋体" w:cs="宋体" w:hint="eastAsia"/>
-          <w:color w:val="000000"/>
-          <w:kern w:val="0"/>
-          <w:sz w:val="24"/>
-          <w:szCs w:val="24"/>
-        </w:rPr>
-        <w:t>）収起幵极建网络拓扑，网络图是加权的，每一条边的权依赖于头节点的剩余能量。在路由収现阶段，首先，基站収迼一个关趣点，然后满足关趣的节点回复，基站（</w:t>
+          <w:color w:val="000000" w:themeColor="text1"/>
+          <w:kern w:val="0"/>
+          <w:sz w:val="24"/>
+          <w:szCs w:val="24"/>
+        </w:rPr>
+        <w:t>TAIV</w:t>
+      </w:r>
+      <w:r>
+        <w:rPr>
+          <w:rFonts w:ascii="宋体" w:eastAsia="宋体" w:hAnsi="宋体" w:cs="宋体" w:hint="eastAsia"/>
+          <w:color w:val="000000" w:themeColor="text1"/>
+          <w:kern w:val="0"/>
+          <w:sz w:val="24"/>
+          <w:szCs w:val="24"/>
+        </w:rPr>
+        <w:t>，可以提供传感器节点间的安全路由，</w:t>
       </w:r>
       <w:r>
         <w:rPr>
           <w:rFonts w:ascii="宋体" w:eastAsia="宋体" w:hAnsi="宋体" w:cs="Times New Roman"/>
-          <w:color w:val="000000"/>
-          <w:kern w:val="0"/>
-          <w:sz w:val="24"/>
-          <w:szCs w:val="24"/>
-        </w:rPr>
-        <w:t>BS</w:t>
-      </w:r>
-      <w:r>
-        <w:rPr>
-          <w:rFonts w:ascii="宋体" w:eastAsia="宋体" w:hAnsi="宋体" w:cs="宋体" w:hint="eastAsia"/>
-          <w:color w:val="000000"/>
-          <w:kern w:val="0"/>
-          <w:sz w:val="24"/>
-          <w:szCs w:val="24"/>
-        </w:rPr>
-        <w:t>）计算它本身和权重图中匹配节点乊间的最短路径，下一步，基站向节点収迼路由，节点収迼一个应答和它的传感数据到基站，所有的数据交换都在加密和授权等安全机制下迚行。在路由维持阶段，大多数重要的安全问题就是识别受损节点，通过向被怀疑是受损节点附近的有敁节点収迼查询来实现，询问它们疑似受损节点是否已转収查询包，七一収现受损节点，基站也能够选择一条替代路由而绕过问题节点。</w:t>
+          <w:color w:val="000000" w:themeColor="text1"/>
+          <w:kern w:val="0"/>
+          <w:sz w:val="24"/>
+          <w:szCs w:val="24"/>
+        </w:rPr>
+        <w:t>TAIV</w:t>
+      </w:r>
+      <w:r>
+        <w:rPr>
+          <w:rFonts w:ascii="宋体" w:eastAsia="宋体" w:hAnsi="宋体" w:cs="宋体" w:hint="eastAsia"/>
+          <w:color w:val="000000" w:themeColor="text1"/>
+          <w:kern w:val="0"/>
+          <w:sz w:val="24"/>
+          <w:szCs w:val="24"/>
+        </w:rPr>
+        <w:t>和以前模式</w:t>
+      </w:r>
+      <w:r>
+        <w:rPr>
+          <w:rFonts w:ascii="宋体" w:eastAsia="宋体" w:hAnsi="宋体" w:cs="宋体" w:hint="eastAsia"/>
+          <w:color w:val="000000" w:themeColor="text1"/>
+          <w:kern w:val="0"/>
+          <w:sz w:val="24"/>
+          <w:szCs w:val="24"/>
+        </w:rPr>
+        <w:t>之</w:t>
+      </w:r>
+      <w:r>
+        <w:rPr>
+          <w:rFonts w:ascii="宋体" w:eastAsia="宋体" w:hAnsi="宋体" w:cs="宋体" w:hint="eastAsia"/>
+          <w:color w:val="000000" w:themeColor="text1"/>
+          <w:kern w:val="0"/>
+          <w:sz w:val="24"/>
+          <w:szCs w:val="24"/>
+        </w:rPr>
+        <w:t>间的主要差别是</w:t>
       </w:r>
       <w:r>
         <w:rPr>
           <w:rFonts w:ascii="宋体" w:eastAsia="宋体" w:hAnsi="宋体" w:cs="Times New Roman"/>
-          <w:color w:val="000000"/>
-          <w:kern w:val="0"/>
-          <w:sz w:val="24"/>
-          <w:szCs w:val="24"/>
-        </w:rPr>
-        <w:t xml:space="preserve">BEARP </w:t>
-      </w:r>
-      <w:r>
-        <w:rPr>
-          <w:rFonts w:ascii="宋体" w:eastAsia="宋体" w:hAnsi="宋体" w:cs="宋体" w:hint="eastAsia"/>
-          <w:color w:val="000000"/>
-          <w:kern w:val="0"/>
-          <w:sz w:val="24"/>
-          <w:szCs w:val="24"/>
-        </w:rPr>
-        <w:t>能处理选择转収、虫洞和会聚洞攻击。</w:t>
+          <w:color w:val="000000" w:themeColor="text1"/>
+          <w:kern w:val="0"/>
+          <w:sz w:val="24"/>
+          <w:szCs w:val="24"/>
+        </w:rPr>
+        <w:t>TAIV</w:t>
+      </w:r>
+      <w:r>
+        <w:rPr>
+          <w:rFonts w:ascii="宋体" w:eastAsia="宋体" w:hAnsi="宋体" w:cs="宋体" w:hint="eastAsia"/>
+          <w:color w:val="000000" w:themeColor="text1"/>
+          <w:kern w:val="0"/>
+          <w:sz w:val="24"/>
+          <w:szCs w:val="24"/>
+        </w:rPr>
+        <w:t>模式的特</w:t>
+      </w:r>
+      <w:r>
+        <w:rPr>
+          <w:rFonts w:ascii="宋体" w:eastAsia="宋体" w:hAnsi="宋体" w:cs="宋体" w:hint="eastAsia"/>
+          <w:color w:val="000000" w:themeColor="text1"/>
+          <w:kern w:val="0"/>
+          <w:sz w:val="24"/>
+          <w:szCs w:val="24"/>
+        </w:rPr>
+        <w:t>征</w:t>
+      </w:r>
+      <w:r>
+        <w:rPr>
+          <w:rFonts w:ascii="宋体" w:eastAsia="宋体" w:hAnsi="宋体" w:cs="宋体" w:hint="eastAsia"/>
+          <w:color w:val="000000" w:themeColor="text1"/>
+          <w:kern w:val="0"/>
+          <w:sz w:val="24"/>
+          <w:szCs w:val="24"/>
+        </w:rPr>
+        <w:t>是两条不相交的路由路径：骨干路由路径和辅助路由路径，第一条是用于</w:t>
+      </w:r>
+      <w:r>
+        <w:rPr>
+          <w:rFonts w:ascii="宋体" w:eastAsia="宋体" w:hAnsi="宋体" w:cs="宋体" w:hint="eastAsia"/>
+          <w:color w:val="000000" w:themeColor="text1"/>
+          <w:kern w:val="0"/>
+          <w:sz w:val="24"/>
+          <w:szCs w:val="24"/>
+        </w:rPr>
+        <w:t>发送</w:t>
+      </w:r>
+      <w:r>
+        <w:rPr>
+          <w:rFonts w:ascii="宋体" w:eastAsia="宋体" w:hAnsi="宋体" w:cs="宋体" w:hint="eastAsia"/>
+          <w:color w:val="000000" w:themeColor="text1"/>
+          <w:kern w:val="0"/>
+          <w:sz w:val="24"/>
+          <w:szCs w:val="24"/>
+        </w:rPr>
+        <w:t>数据包，第</w:t>
+      </w:r>
+      <w:r>
+        <w:rPr>
+          <w:rFonts w:ascii="宋体" w:eastAsia="宋体" w:hAnsi="宋体" w:cs="宋体" w:hint="eastAsia"/>
+          <w:color w:val="000000" w:themeColor="text1"/>
+          <w:kern w:val="0"/>
+          <w:sz w:val="24"/>
+          <w:szCs w:val="24"/>
+        </w:rPr>
+        <w:t>二</w:t>
+      </w:r>
+      <w:r>
+        <w:rPr>
+          <w:rFonts w:ascii="宋体" w:eastAsia="宋体" w:hAnsi="宋体" w:cs="宋体" w:hint="eastAsia"/>
+          <w:color w:val="000000" w:themeColor="text1"/>
+          <w:kern w:val="0"/>
+          <w:sz w:val="24"/>
+          <w:szCs w:val="24"/>
+        </w:rPr>
+        <w:t>条用于传</w:t>
+      </w:r>
+      <w:r>
+        <w:rPr>
+          <w:rFonts w:ascii="宋体" w:eastAsia="宋体" w:hAnsi="宋体" w:cs="宋体" w:hint="eastAsia"/>
+          <w:color w:val="000000" w:themeColor="text1"/>
+          <w:kern w:val="0"/>
+          <w:sz w:val="24"/>
+          <w:szCs w:val="24"/>
+        </w:rPr>
+        <w:t>送</w:t>
+      </w:r>
+      <w:r>
+        <w:rPr>
+          <w:rFonts w:ascii="宋体" w:eastAsia="宋体" w:hAnsi="宋体" w:cs="宋体" w:hint="eastAsia"/>
+          <w:color w:val="000000" w:themeColor="text1"/>
+          <w:kern w:val="0"/>
+          <w:sz w:val="24"/>
+          <w:szCs w:val="24"/>
+        </w:rPr>
+        <w:t>验证信息。在上面的情境中，应用了一种典型的基于信</w:t>
+      </w:r>
+      <w:r>
+        <w:rPr>
+          <w:rFonts w:ascii="宋体" w:eastAsia="宋体" w:hAnsi="宋体" w:cs="宋体" w:hint="eastAsia"/>
+          <w:color w:val="000000" w:themeColor="text1"/>
+          <w:kern w:val="0"/>
+          <w:sz w:val="24"/>
+          <w:szCs w:val="24"/>
+        </w:rPr>
+        <w:t>任</w:t>
+      </w:r>
+      <w:r>
+        <w:rPr>
+          <w:rFonts w:ascii="宋体" w:eastAsia="宋体" w:hAnsi="宋体" w:cs="宋体" w:hint="eastAsia"/>
+          <w:color w:val="000000" w:themeColor="text1"/>
+          <w:kern w:val="0"/>
+          <w:sz w:val="24"/>
+          <w:szCs w:val="24"/>
+        </w:rPr>
+        <w:t>路由</w:t>
+      </w:r>
+      <w:r>
+        <w:rPr>
+          <w:rFonts w:ascii="宋体" w:eastAsia="宋体" w:hAnsi="宋体" w:cs="宋体" w:hint="eastAsia"/>
+          <w:color w:val="000000" w:themeColor="text1"/>
+          <w:kern w:val="0"/>
+          <w:sz w:val="24"/>
+          <w:szCs w:val="24"/>
+        </w:rPr>
+        <w:t>方</w:t>
+      </w:r>
+      <w:r>
+        <w:rPr>
+          <w:rFonts w:ascii="宋体" w:eastAsia="宋体" w:hAnsi="宋体" w:cs="宋体" w:hint="eastAsia"/>
+          <w:color w:val="000000" w:themeColor="text1"/>
+          <w:kern w:val="0"/>
+          <w:sz w:val="24"/>
+          <w:szCs w:val="24"/>
+        </w:rPr>
+        <w:t>法，这种</w:t>
+      </w:r>
+      <w:r>
+        <w:rPr>
+          <w:rFonts w:ascii="宋体" w:eastAsia="宋体" w:hAnsi="宋体" w:cs="宋体" w:hint="eastAsia"/>
+          <w:color w:val="000000" w:themeColor="text1"/>
+          <w:kern w:val="0"/>
+          <w:sz w:val="24"/>
+          <w:szCs w:val="24"/>
+        </w:rPr>
+        <w:t>方</w:t>
+      </w:r>
+      <w:r>
+        <w:rPr>
+          <w:rFonts w:ascii="宋体" w:eastAsia="宋体" w:hAnsi="宋体" w:cs="宋体" w:hint="eastAsia"/>
+          <w:color w:val="000000" w:themeColor="text1"/>
+          <w:kern w:val="0"/>
+          <w:sz w:val="24"/>
+          <w:szCs w:val="24"/>
+        </w:rPr>
+        <w:t>法与一个</w:t>
+      </w:r>
+      <w:r>
+        <w:rPr>
+          <w:rFonts w:ascii="宋体" w:eastAsia="宋体" w:hAnsi="宋体" w:cs="宋体" w:hint="eastAsia"/>
+          <w:color w:val="000000" w:themeColor="text1"/>
+          <w:kern w:val="0"/>
+          <w:sz w:val="24"/>
+          <w:szCs w:val="24"/>
+        </w:rPr>
+        <w:t>连</w:t>
+      </w:r>
+      <w:r>
+        <w:rPr>
+          <w:rFonts w:ascii="宋体" w:eastAsia="宋体" w:hAnsi="宋体" w:cs="宋体" w:hint="eastAsia"/>
+          <w:color w:val="000000" w:themeColor="text1"/>
+          <w:kern w:val="0"/>
+          <w:sz w:val="24"/>
+          <w:szCs w:val="24"/>
+        </w:rPr>
+        <w:t>接控制集结</w:t>
+      </w:r>
+      <w:r>
+        <w:rPr>
+          <w:rFonts w:ascii="宋体" w:eastAsia="宋体" w:hAnsi="宋体" w:cs="宋体" w:hint="eastAsia"/>
+          <w:color w:val="000000" w:themeColor="text1"/>
+          <w:kern w:val="0"/>
+          <w:sz w:val="24"/>
+          <w:szCs w:val="24"/>
+        </w:rPr>
+        <w:t>构</w:t>
+      </w:r>
+      <w:r>
+        <w:rPr>
+          <w:rFonts w:ascii="宋体" w:eastAsia="宋体" w:hAnsi="宋体" w:cs="宋体" w:hint="eastAsia"/>
+          <w:color w:val="000000" w:themeColor="text1"/>
+          <w:kern w:val="0"/>
+          <w:sz w:val="24"/>
+          <w:szCs w:val="24"/>
+        </w:rPr>
+        <w:t>相结合，不仅提高了在低费用时的网络路由安全性，而且也可以</w:t>
+      </w:r>
+      <w:r>
+        <w:rPr>
+          <w:rFonts w:ascii="宋体" w:eastAsia="宋体" w:hAnsi="宋体" w:cs="宋体" w:hint="eastAsia"/>
+          <w:color w:val="000000" w:themeColor="text1"/>
+          <w:kern w:val="0"/>
+          <w:sz w:val="24"/>
+          <w:szCs w:val="24"/>
+        </w:rPr>
+        <w:t>判</w:t>
+      </w:r>
+      <w:r>
+        <w:rPr>
+          <w:rFonts w:ascii="宋体" w:eastAsia="宋体" w:hAnsi="宋体" w:cs="宋体" w:hint="eastAsia"/>
+          <w:color w:val="000000" w:themeColor="text1"/>
+          <w:kern w:val="0"/>
+          <w:sz w:val="24"/>
+          <w:szCs w:val="24"/>
+        </w:rPr>
+        <w:t>断恶意节点的位置，可是提出的解决</w:t>
+      </w:r>
+      <w:r>
+        <w:rPr>
+          <w:rFonts w:ascii="宋体" w:eastAsia="宋体" w:hAnsi="宋体" w:cs="宋体" w:hint="eastAsia"/>
+          <w:color w:val="000000" w:themeColor="text1"/>
+          <w:kern w:val="0"/>
+          <w:sz w:val="24"/>
+          <w:szCs w:val="24"/>
+        </w:rPr>
+        <w:t>方</w:t>
+      </w:r>
+      <w:r>
+        <w:rPr>
+          <w:rFonts w:ascii="宋体" w:eastAsia="宋体" w:hAnsi="宋体" w:cs="宋体" w:hint="eastAsia"/>
+          <w:color w:val="000000" w:themeColor="text1"/>
+          <w:kern w:val="0"/>
+          <w:sz w:val="24"/>
+          <w:szCs w:val="24"/>
+        </w:rPr>
+        <w:t>案只能处理</w:t>
+      </w:r>
+      <w:r>
+        <w:rPr>
+          <w:rFonts w:ascii="宋体" w:eastAsia="宋体" w:hAnsi="宋体" w:cs="宋体" w:hint="eastAsia"/>
+          <w:color w:val="000000" w:themeColor="text1"/>
+          <w:kern w:val="0"/>
+          <w:sz w:val="24"/>
+          <w:szCs w:val="24"/>
+        </w:rPr>
+        <w:t>黑</w:t>
+      </w:r>
+      <w:r>
+        <w:rPr>
+          <w:rFonts w:ascii="宋体" w:eastAsia="宋体" w:hAnsi="宋体" w:cs="宋体" w:hint="eastAsia"/>
+          <w:color w:val="000000" w:themeColor="text1"/>
+          <w:kern w:val="0"/>
+          <w:sz w:val="24"/>
+          <w:szCs w:val="24"/>
+        </w:rPr>
+        <w:t>洞攻击，对其他攻击不能防御，也由于它的内部结</w:t>
+      </w:r>
+      <w:r>
+        <w:rPr>
+          <w:rFonts w:ascii="宋体" w:eastAsia="宋体" w:hAnsi="宋体" w:cs="宋体" w:hint="eastAsia"/>
+          <w:color w:val="000000" w:themeColor="text1"/>
+          <w:kern w:val="0"/>
+          <w:sz w:val="24"/>
+          <w:szCs w:val="24"/>
+        </w:rPr>
+        <w:t>构</w:t>
+      </w:r>
+      <w:r>
+        <w:rPr>
+          <w:rFonts w:ascii="宋体" w:eastAsia="宋体" w:hAnsi="宋体" w:cs="宋体" w:hint="eastAsia"/>
+          <w:color w:val="000000" w:themeColor="text1"/>
+          <w:kern w:val="0"/>
+          <w:sz w:val="24"/>
+          <w:szCs w:val="24"/>
+        </w:rPr>
+        <w:t>（主干路由路径，</w:t>
+      </w:r>
+      <w:r>
+        <w:rPr>
+          <w:rFonts w:ascii="宋体" w:eastAsia="宋体" w:hAnsi="宋体" w:cs="宋体" w:hint="eastAsia"/>
+          <w:color w:val="000000" w:themeColor="text1"/>
+          <w:kern w:val="0"/>
+          <w:sz w:val="24"/>
+          <w:szCs w:val="24"/>
+        </w:rPr>
+        <w:t>连</w:t>
+      </w:r>
+      <w:r>
+        <w:rPr>
+          <w:rFonts w:ascii="宋体" w:eastAsia="宋体" w:hAnsi="宋体" w:cs="宋体" w:hint="eastAsia"/>
+          <w:color w:val="000000" w:themeColor="text1"/>
+          <w:kern w:val="0"/>
+          <w:sz w:val="24"/>
+          <w:szCs w:val="24"/>
+        </w:rPr>
+        <w:t>接控制集），它很难</w:t>
+      </w:r>
+      <w:r>
+        <w:rPr>
+          <w:rFonts w:ascii="宋体" w:eastAsia="宋体" w:hAnsi="宋体" w:cs="宋体" w:hint="eastAsia"/>
+          <w:color w:val="000000" w:themeColor="text1"/>
+          <w:kern w:val="0"/>
+          <w:sz w:val="24"/>
+          <w:szCs w:val="24"/>
+        </w:rPr>
+        <w:t>适</w:t>
+      </w:r>
+      <w:r>
+        <w:rPr>
+          <w:rFonts w:ascii="宋体" w:eastAsia="宋体" w:hAnsi="宋体" w:cs="宋体" w:hint="eastAsia"/>
+          <w:color w:val="000000" w:themeColor="text1"/>
+          <w:kern w:val="0"/>
+          <w:sz w:val="24"/>
+          <w:szCs w:val="24"/>
+        </w:rPr>
+        <w:t>应基于簇的无线传感器网络（</w:t>
+      </w:r>
+      <w:r>
+        <w:rPr>
+          <w:rFonts w:ascii="宋体" w:eastAsia="宋体" w:hAnsi="宋体" w:cs="Times New Roman"/>
+          <w:color w:val="000000" w:themeColor="text1"/>
+          <w:kern w:val="0"/>
+          <w:sz w:val="24"/>
+          <w:szCs w:val="24"/>
+        </w:rPr>
+        <w:t>WSN</w:t>
+      </w:r>
+      <w:r>
+        <w:rPr>
+          <w:rFonts w:ascii="宋体" w:eastAsia="宋体" w:hAnsi="宋体" w:cs="宋体" w:hint="eastAsia"/>
+          <w:color w:val="000000" w:themeColor="text1"/>
+          <w:kern w:val="0"/>
+          <w:sz w:val="24"/>
+          <w:szCs w:val="24"/>
+        </w:rPr>
+        <w:t>）。在文献</w:t>
+      </w:r>
+      <w:r>
+        <w:rPr>
+          <w:rFonts w:ascii="宋体" w:eastAsia="宋体" w:hAnsi="宋体" w:cs="宋体" w:hint="eastAsia"/>
+          <w:color w:val="000000" w:themeColor="text1"/>
+          <w:kern w:val="0"/>
+          <w:sz w:val="24"/>
+          <w:szCs w:val="24"/>
+        </w:rPr>
+        <w:t>《</w:t>
+      </w:r>
+      <w:r>
+        <w:rPr>
+          <w:rFonts w:ascii="宋体" w:eastAsia="宋体" w:hAnsi="宋体" w:cs="Times New Roman"/>
+          <w:color w:val="000000"/>
+          <w:kern w:val="0"/>
+          <w:sz w:val="24"/>
+          <w:szCs w:val="24"/>
+        </w:rPr>
+        <w:t>A trust aware routing protocol for energy constrained wireless sensor network</w:t>
+      </w:r>
+      <w:r>
+        <w:rPr>
+          <w:rFonts w:ascii="宋体" w:eastAsia="宋体" w:hAnsi="宋体" w:cs="Times New Roman" w:hint="eastAsia"/>
+          <w:color w:val="000000"/>
+          <w:kern w:val="0"/>
+          <w:sz w:val="24"/>
+          <w:szCs w:val="24"/>
+        </w:rPr>
+        <w:t>》</w:t>
+      </w:r>
+      <w:r>
+        <w:rPr>
+          <w:rFonts w:ascii="宋体" w:eastAsia="宋体" w:hAnsi="宋体" w:cs="宋体" w:hint="eastAsia"/>
+          <w:color w:val="000000" w:themeColor="text1"/>
+          <w:kern w:val="0"/>
+          <w:sz w:val="24"/>
+          <w:szCs w:val="24"/>
+        </w:rPr>
+        <w:t>中，</w:t>
+      </w:r>
+      <w:r>
+        <w:rPr>
+          <w:rFonts w:ascii="宋体" w:eastAsia="宋体" w:hAnsi="宋体" w:cs="宋体" w:hint="eastAsia"/>
+          <w:color w:val="000000" w:themeColor="text1"/>
+          <w:kern w:val="0"/>
+          <w:sz w:val="24"/>
+          <w:szCs w:val="24"/>
+        </w:rPr>
+        <w:lastRenderedPageBreak/>
+        <w:t>提出了一个新的信</w:t>
+      </w:r>
+      <w:r>
+        <w:rPr>
+          <w:rFonts w:ascii="宋体" w:eastAsia="宋体" w:hAnsi="宋体" w:cs="宋体" w:hint="eastAsia"/>
+          <w:color w:val="000000" w:themeColor="text1"/>
+          <w:kern w:val="0"/>
+          <w:sz w:val="24"/>
+          <w:szCs w:val="24"/>
+        </w:rPr>
+        <w:t>任</w:t>
+      </w:r>
+      <w:r>
+        <w:rPr>
+          <w:rFonts w:ascii="宋体" w:eastAsia="宋体" w:hAnsi="宋体" w:cs="宋体" w:hint="eastAsia"/>
+          <w:color w:val="000000" w:themeColor="text1"/>
+          <w:kern w:val="0"/>
+          <w:sz w:val="24"/>
+          <w:szCs w:val="24"/>
+        </w:rPr>
+        <w:t>感知路由（</w:t>
+      </w:r>
+      <w:r>
+        <w:rPr>
+          <w:rFonts w:ascii="宋体" w:eastAsia="宋体" w:hAnsi="宋体" w:cs="Times New Roman"/>
+          <w:color w:val="000000" w:themeColor="text1"/>
+          <w:kern w:val="0"/>
+          <w:sz w:val="24"/>
+          <w:szCs w:val="24"/>
+        </w:rPr>
+        <w:t>TERP</w:t>
+      </w:r>
+      <w:r>
+        <w:rPr>
+          <w:rFonts w:ascii="宋体" w:eastAsia="宋体" w:hAnsi="宋体" w:cs="宋体" w:hint="eastAsia"/>
+          <w:color w:val="000000" w:themeColor="text1"/>
+          <w:kern w:val="0"/>
+          <w:sz w:val="24"/>
+          <w:szCs w:val="24"/>
+        </w:rPr>
+        <w:t>），</w:t>
+      </w:r>
+      <w:r>
+        <w:rPr>
+          <w:rFonts w:ascii="宋体" w:eastAsia="宋体" w:hAnsi="宋体" w:cs="Times New Roman"/>
+          <w:color w:val="000000" w:themeColor="text1"/>
+          <w:kern w:val="0"/>
+          <w:sz w:val="24"/>
+          <w:szCs w:val="24"/>
+        </w:rPr>
+        <w:t>TERP</w:t>
+      </w:r>
+      <w:r>
+        <w:rPr>
+          <w:rFonts w:ascii="宋体" w:eastAsia="宋体" w:hAnsi="宋体" w:cs="宋体" w:hint="eastAsia"/>
+          <w:color w:val="000000" w:themeColor="text1"/>
+          <w:kern w:val="0"/>
+          <w:sz w:val="24"/>
+          <w:szCs w:val="24"/>
+        </w:rPr>
+        <w:t>协议将能量意识特</w:t>
+      </w:r>
+      <w:r>
+        <w:rPr>
+          <w:rFonts w:ascii="宋体" w:eastAsia="宋体" w:hAnsi="宋体" w:cs="宋体" w:hint="eastAsia"/>
+          <w:color w:val="000000" w:themeColor="text1"/>
+          <w:kern w:val="0"/>
+          <w:sz w:val="24"/>
+          <w:szCs w:val="24"/>
+        </w:rPr>
+        <w:t>征并</w:t>
+      </w:r>
+      <w:r>
+        <w:rPr>
+          <w:rFonts w:ascii="宋体" w:eastAsia="宋体" w:hAnsi="宋体" w:cs="宋体" w:hint="eastAsia"/>
+          <w:color w:val="000000" w:themeColor="text1"/>
+          <w:kern w:val="0"/>
+          <w:sz w:val="24"/>
+          <w:szCs w:val="24"/>
+        </w:rPr>
+        <w:t>入路由设置阶段，在信</w:t>
+      </w:r>
+      <w:r>
+        <w:rPr>
+          <w:rFonts w:ascii="宋体" w:eastAsia="宋体" w:hAnsi="宋体" w:cs="宋体" w:hint="eastAsia"/>
+          <w:color w:val="000000" w:themeColor="text1"/>
+          <w:kern w:val="0"/>
+          <w:sz w:val="24"/>
+          <w:szCs w:val="24"/>
+        </w:rPr>
+        <w:t>任</w:t>
+      </w:r>
+      <w:r>
+        <w:rPr>
+          <w:rFonts w:ascii="宋体" w:eastAsia="宋体" w:hAnsi="宋体" w:cs="宋体" w:hint="eastAsia"/>
+          <w:color w:val="000000" w:themeColor="text1"/>
+          <w:kern w:val="0"/>
+          <w:sz w:val="24"/>
+          <w:szCs w:val="24"/>
+        </w:rPr>
+        <w:t>评估阶段就能够动态地侦测和</w:t>
+      </w:r>
+      <w:r>
+        <w:rPr>
+          <w:rFonts w:ascii="宋体" w:eastAsia="宋体" w:hAnsi="宋体" w:cs="宋体" w:hint="eastAsia"/>
+          <w:color w:val="000000" w:themeColor="text1"/>
+          <w:kern w:val="0"/>
+          <w:sz w:val="24"/>
+          <w:szCs w:val="24"/>
+        </w:rPr>
+        <w:t>隔</w:t>
+      </w:r>
+      <w:r>
+        <w:rPr>
+          <w:rFonts w:ascii="宋体" w:eastAsia="宋体" w:hAnsi="宋体" w:cs="宋体" w:hint="eastAsia"/>
+          <w:color w:val="000000" w:themeColor="text1"/>
+          <w:kern w:val="0"/>
+          <w:sz w:val="24"/>
+          <w:szCs w:val="24"/>
+        </w:rPr>
+        <w:t>离行为异常节点，这可以更好地</w:t>
+      </w:r>
+      <w:r>
+        <w:rPr>
+          <w:rFonts w:ascii="宋体" w:eastAsia="宋体" w:hAnsi="宋体" w:cs="宋体" w:hint="eastAsia"/>
+          <w:color w:val="000000" w:themeColor="text1"/>
+          <w:kern w:val="0"/>
+          <w:sz w:val="24"/>
+          <w:szCs w:val="24"/>
+        </w:rPr>
+        <w:t>帮</w:t>
+      </w:r>
+      <w:r>
+        <w:rPr>
+          <w:rFonts w:ascii="宋体" w:eastAsia="宋体" w:hAnsi="宋体" w:cs="宋体" w:hint="eastAsia"/>
+          <w:color w:val="000000" w:themeColor="text1"/>
+          <w:kern w:val="0"/>
+          <w:sz w:val="24"/>
+          <w:szCs w:val="24"/>
+        </w:rPr>
+        <w:t>助信</w:t>
+      </w:r>
+      <w:r>
+        <w:rPr>
+          <w:rFonts w:ascii="宋体" w:eastAsia="宋体" w:hAnsi="宋体" w:cs="宋体" w:hint="eastAsia"/>
+          <w:color w:val="000000" w:themeColor="text1"/>
+          <w:kern w:val="0"/>
+          <w:sz w:val="24"/>
+          <w:szCs w:val="24"/>
+        </w:rPr>
+        <w:t>任</w:t>
+      </w:r>
+      <w:r>
+        <w:rPr>
+          <w:rFonts w:ascii="宋体" w:eastAsia="宋体" w:hAnsi="宋体" w:cs="宋体" w:hint="eastAsia"/>
+          <w:color w:val="000000" w:themeColor="text1"/>
+          <w:kern w:val="0"/>
+          <w:sz w:val="24"/>
+          <w:szCs w:val="24"/>
+        </w:rPr>
+        <w:t>节点</w:t>
+      </w:r>
+      <w:r>
+        <w:rPr>
+          <w:rFonts w:ascii="宋体" w:eastAsia="宋体" w:hAnsi="宋体" w:cs="宋体" w:hint="eastAsia"/>
+          <w:color w:val="000000" w:themeColor="text1"/>
+          <w:kern w:val="0"/>
+          <w:sz w:val="24"/>
+          <w:szCs w:val="24"/>
+        </w:rPr>
+        <w:t>之</w:t>
+      </w:r>
+      <w:r>
+        <w:rPr>
+          <w:rFonts w:ascii="宋体" w:eastAsia="宋体" w:hAnsi="宋体" w:cs="宋体" w:hint="eastAsia"/>
+          <w:color w:val="000000" w:themeColor="text1"/>
+          <w:kern w:val="0"/>
+          <w:sz w:val="24"/>
+          <w:szCs w:val="24"/>
+        </w:rPr>
+        <w:t>间</w:t>
+      </w:r>
+      <w:r>
+        <w:rPr>
+          <w:rFonts w:ascii="宋体" w:eastAsia="宋体" w:hAnsi="宋体" w:cs="宋体" w:hint="eastAsia"/>
+          <w:color w:val="000000" w:themeColor="text1"/>
+          <w:kern w:val="0"/>
+          <w:sz w:val="24"/>
+          <w:szCs w:val="24"/>
+        </w:rPr>
+        <w:t>进</w:t>
+      </w:r>
+      <w:r>
+        <w:rPr>
+          <w:rFonts w:ascii="宋体" w:eastAsia="宋体" w:hAnsi="宋体" w:cs="宋体" w:hint="eastAsia"/>
+          <w:color w:val="000000" w:themeColor="text1"/>
+          <w:kern w:val="0"/>
+          <w:sz w:val="24"/>
+          <w:szCs w:val="24"/>
+        </w:rPr>
+        <w:t>行负载均衡。</w:t>
+      </w:r>
+      <w:r>
+        <w:rPr>
+          <w:rFonts w:ascii="宋体" w:eastAsia="宋体" w:hAnsi="宋体" w:cs="Times New Roman"/>
+          <w:color w:val="000000" w:themeColor="text1"/>
+          <w:kern w:val="0"/>
+          <w:sz w:val="24"/>
+          <w:szCs w:val="24"/>
+        </w:rPr>
+        <w:t>TERP</w:t>
+      </w:r>
+      <w:r>
+        <w:rPr>
+          <w:rFonts w:ascii="宋体" w:eastAsia="宋体" w:hAnsi="宋体" w:cs="宋体" w:hint="eastAsia"/>
+          <w:color w:val="000000" w:themeColor="text1"/>
+          <w:kern w:val="0"/>
+          <w:sz w:val="24"/>
+          <w:szCs w:val="24"/>
+        </w:rPr>
+        <w:t>使用组合路由函数，决策是基于信</w:t>
+      </w:r>
+      <w:r>
+        <w:rPr>
+          <w:rFonts w:ascii="宋体" w:eastAsia="宋体" w:hAnsi="宋体" w:cs="宋体" w:hint="eastAsia"/>
+          <w:color w:val="000000" w:themeColor="text1"/>
+          <w:kern w:val="0"/>
+          <w:sz w:val="24"/>
+          <w:szCs w:val="24"/>
+        </w:rPr>
+        <w:t>任</w:t>
+      </w:r>
+      <w:r>
+        <w:rPr>
+          <w:rFonts w:ascii="宋体" w:eastAsia="宋体" w:hAnsi="宋体" w:cs="宋体" w:hint="eastAsia"/>
+          <w:color w:val="000000" w:themeColor="text1"/>
+          <w:kern w:val="0"/>
+          <w:sz w:val="24"/>
+          <w:szCs w:val="24"/>
+        </w:rPr>
+        <w:t>，能量和跳数计算。一个改</w:t>
+      </w:r>
+      <w:r>
+        <w:rPr>
+          <w:rFonts w:ascii="宋体" w:eastAsia="宋体" w:hAnsi="宋体" w:cs="宋体" w:hint="eastAsia"/>
+          <w:color w:val="000000" w:themeColor="text1"/>
+          <w:kern w:val="0"/>
+          <w:sz w:val="24"/>
+          <w:szCs w:val="24"/>
+        </w:rPr>
+        <w:t>进</w:t>
+      </w:r>
+      <w:r>
+        <w:rPr>
+          <w:rFonts w:ascii="宋体" w:eastAsia="宋体" w:hAnsi="宋体" w:cs="宋体" w:hint="eastAsia"/>
+          <w:color w:val="000000" w:themeColor="text1"/>
+          <w:kern w:val="0"/>
+          <w:sz w:val="24"/>
+          <w:szCs w:val="24"/>
+        </w:rPr>
+        <w:t>的路由维护机制是基于监控到的拥塞程度，智能地评估链接状态，可是，提出的协议假设恶意节点</w:t>
+      </w:r>
+      <w:r>
+        <w:rPr>
+          <w:rFonts w:ascii="宋体" w:eastAsia="宋体" w:hAnsi="宋体" w:cs="宋体" w:hint="eastAsia"/>
+          <w:color w:val="000000" w:themeColor="text1"/>
+          <w:kern w:val="0"/>
+          <w:sz w:val="24"/>
+          <w:szCs w:val="24"/>
+        </w:rPr>
+        <w:t>之</w:t>
+      </w:r>
+      <w:r>
+        <w:rPr>
+          <w:rFonts w:ascii="宋体" w:eastAsia="宋体" w:hAnsi="宋体" w:cs="宋体" w:hint="eastAsia"/>
+          <w:color w:val="000000" w:themeColor="text1"/>
+          <w:kern w:val="0"/>
+          <w:sz w:val="24"/>
+          <w:szCs w:val="24"/>
+        </w:rPr>
+        <w:t>间没有勾结，也就是在网络建立</w:t>
+      </w:r>
+      <w:r>
+        <w:rPr>
+          <w:rFonts w:ascii="宋体" w:eastAsia="宋体" w:hAnsi="宋体" w:cs="宋体" w:hint="eastAsia"/>
+          <w:color w:val="000000" w:themeColor="text1"/>
+          <w:kern w:val="0"/>
+          <w:sz w:val="24"/>
+          <w:szCs w:val="24"/>
+        </w:rPr>
+        <w:t>之</w:t>
+      </w:r>
+      <w:r>
+        <w:rPr>
+          <w:rFonts w:ascii="宋体" w:eastAsia="宋体" w:hAnsi="宋体" w:cs="宋体" w:hint="eastAsia"/>
+          <w:color w:val="000000" w:themeColor="text1"/>
+          <w:kern w:val="0"/>
+          <w:sz w:val="24"/>
+          <w:szCs w:val="24"/>
+        </w:rPr>
+        <w:t>后不允许添加或移除节点。这种假设是不现实的，</w:t>
+      </w:r>
+      <w:r>
+        <w:rPr>
+          <w:rFonts w:ascii="宋体" w:eastAsia="宋体" w:hAnsi="宋体" w:cs="宋体" w:hint="eastAsia"/>
+          <w:color w:val="000000" w:themeColor="text1"/>
+          <w:kern w:val="0"/>
+          <w:sz w:val="24"/>
+          <w:szCs w:val="24"/>
+        </w:rPr>
+        <w:t>并</w:t>
+      </w:r>
+      <w:r>
+        <w:rPr>
+          <w:rFonts w:ascii="宋体" w:eastAsia="宋体" w:hAnsi="宋体" w:cs="宋体" w:hint="eastAsia"/>
+          <w:color w:val="000000" w:themeColor="text1"/>
+          <w:kern w:val="0"/>
+          <w:sz w:val="24"/>
+          <w:szCs w:val="24"/>
+        </w:rPr>
+        <w:t>且限制了</w:t>
+      </w:r>
+      <w:r>
+        <w:rPr>
+          <w:rFonts w:ascii="宋体" w:eastAsia="宋体" w:hAnsi="宋体" w:cs="Times New Roman"/>
+          <w:color w:val="000000" w:themeColor="text1"/>
+          <w:kern w:val="0"/>
+          <w:sz w:val="24"/>
+          <w:szCs w:val="24"/>
+        </w:rPr>
+        <w:t>TERP</w:t>
+      </w:r>
+      <w:r>
+        <w:rPr>
+          <w:rFonts w:ascii="宋体" w:eastAsia="宋体" w:hAnsi="宋体" w:cs="宋体" w:hint="eastAsia"/>
+          <w:color w:val="000000" w:themeColor="text1"/>
+          <w:kern w:val="0"/>
+          <w:sz w:val="24"/>
+          <w:szCs w:val="24"/>
+        </w:rPr>
+        <w:t>协议应用的扩展。为了建立一个能处理各种敌对攻击的信</w:t>
+      </w:r>
+      <w:r>
+        <w:rPr>
+          <w:rFonts w:ascii="宋体" w:eastAsia="宋体" w:hAnsi="宋体" w:cs="宋体" w:hint="eastAsia"/>
+          <w:color w:val="000000" w:themeColor="text1"/>
+          <w:kern w:val="0"/>
+          <w:sz w:val="24"/>
+          <w:szCs w:val="24"/>
+        </w:rPr>
+        <w:t>任</w:t>
+      </w:r>
+      <w:r>
+        <w:rPr>
+          <w:rFonts w:ascii="宋体" w:eastAsia="宋体" w:hAnsi="宋体" w:cs="宋体" w:hint="eastAsia"/>
+          <w:color w:val="000000" w:themeColor="text1"/>
+          <w:kern w:val="0"/>
+          <w:sz w:val="24"/>
+          <w:szCs w:val="24"/>
+        </w:rPr>
+        <w:t>模型，</w:t>
+      </w:r>
+      <w:r>
+        <w:rPr>
+          <w:rFonts w:ascii="宋体" w:eastAsia="宋体" w:hAnsi="宋体" w:cs="宋体" w:hint="eastAsia"/>
+          <w:color w:val="000000" w:themeColor="text1"/>
+          <w:kern w:val="0"/>
+          <w:sz w:val="24"/>
+          <w:szCs w:val="24"/>
+        </w:rPr>
+        <w:t>文献</w:t>
+      </w:r>
+      <w:r>
+        <w:rPr>
+          <w:rFonts w:ascii="宋体" w:eastAsia="宋体" w:hAnsi="宋体" w:cs="Times New Roman" w:hint="eastAsia"/>
+          <w:color w:val="000000" w:themeColor="text1"/>
+          <w:kern w:val="0"/>
+          <w:sz w:val="24"/>
+          <w:szCs w:val="24"/>
+        </w:rPr>
+        <w:t>《</w:t>
+      </w:r>
+      <w:r>
+        <w:rPr>
+          <w:rFonts w:ascii="宋体" w:eastAsia="宋体" w:hAnsi="宋体" w:cs="Times New Roman"/>
+          <w:color w:val="000000"/>
+          <w:kern w:val="0"/>
+          <w:sz w:val="24"/>
+          <w:szCs w:val="24"/>
+        </w:rPr>
+        <w:t>A trust-aware secure routing framework in wireless sensor networks</w:t>
+      </w:r>
+      <w:r>
+        <w:rPr>
+          <w:rFonts w:ascii="宋体" w:eastAsia="宋体" w:hAnsi="宋体" w:cs="Times New Roman" w:hint="eastAsia"/>
+          <w:color w:val="000000" w:themeColor="text1"/>
+          <w:kern w:val="0"/>
+          <w:sz w:val="24"/>
+          <w:szCs w:val="24"/>
+        </w:rPr>
+        <w:t>》</w:t>
+      </w:r>
+      <w:r>
+        <w:rPr>
+          <w:rFonts w:ascii="宋体" w:eastAsia="宋体" w:hAnsi="宋体" w:cs="宋体" w:hint="eastAsia"/>
+          <w:color w:val="000000" w:themeColor="text1"/>
+          <w:kern w:val="0"/>
+          <w:sz w:val="24"/>
+          <w:szCs w:val="24"/>
+        </w:rPr>
+        <w:t>的作</w:t>
+      </w:r>
+      <w:r>
+        <w:rPr>
+          <w:rFonts w:ascii="宋体" w:eastAsia="宋体" w:hAnsi="宋体" w:cs="宋体" w:hint="eastAsia"/>
+          <w:color w:val="000000" w:themeColor="text1"/>
+          <w:kern w:val="0"/>
+          <w:sz w:val="24"/>
+          <w:szCs w:val="24"/>
+        </w:rPr>
+        <w:t xml:space="preserve">者提出了一个称作为 </w:t>
+      </w:r>
+      <w:r>
+        <w:rPr>
+          <w:rFonts w:ascii="宋体" w:eastAsia="宋体" w:hAnsi="宋体" w:cs="Times New Roman"/>
+          <w:color w:val="000000" w:themeColor="text1"/>
+          <w:kern w:val="0"/>
+          <w:sz w:val="24"/>
+          <w:szCs w:val="24"/>
+        </w:rPr>
+        <w:t>TSRF</w:t>
+      </w:r>
+      <w:r>
+        <w:rPr>
+          <w:rFonts w:ascii="宋体" w:eastAsia="宋体" w:hAnsi="宋体" w:cs="宋体" w:hint="eastAsia"/>
+          <w:color w:val="000000" w:themeColor="text1"/>
+          <w:kern w:val="0"/>
+          <w:sz w:val="24"/>
+          <w:szCs w:val="24"/>
+        </w:rPr>
+        <w:t>（信</w:t>
+      </w:r>
+      <w:r>
+        <w:rPr>
+          <w:rFonts w:ascii="宋体" w:eastAsia="宋体" w:hAnsi="宋体" w:cs="宋体" w:hint="eastAsia"/>
+          <w:color w:val="000000" w:themeColor="text1"/>
+          <w:kern w:val="0"/>
+          <w:sz w:val="24"/>
+          <w:szCs w:val="24"/>
+        </w:rPr>
+        <w:t>任</w:t>
+      </w:r>
+      <w:r>
+        <w:rPr>
+          <w:rFonts w:ascii="宋体" w:eastAsia="宋体" w:hAnsi="宋体" w:cs="宋体" w:hint="eastAsia"/>
+          <w:color w:val="000000" w:themeColor="text1"/>
+          <w:kern w:val="0"/>
+          <w:sz w:val="24"/>
+          <w:szCs w:val="24"/>
+        </w:rPr>
+        <w:t>感知安全路由框架）的集成框架。他们首先分析了在信</w:t>
+      </w:r>
+      <w:r>
+        <w:rPr>
+          <w:rFonts w:ascii="宋体" w:eastAsia="宋体" w:hAnsi="宋体" w:cs="宋体" w:hint="eastAsia"/>
+          <w:color w:val="000000" w:themeColor="text1"/>
+          <w:kern w:val="0"/>
+          <w:sz w:val="24"/>
+          <w:szCs w:val="24"/>
+        </w:rPr>
+        <w:t>任</w:t>
+      </w:r>
+      <w:r>
+        <w:rPr>
+          <w:rFonts w:ascii="宋体" w:eastAsia="宋体" w:hAnsi="宋体" w:cs="宋体" w:hint="eastAsia"/>
+          <w:color w:val="000000" w:themeColor="text1"/>
+          <w:kern w:val="0"/>
+          <w:sz w:val="24"/>
+          <w:szCs w:val="24"/>
+        </w:rPr>
+        <w:t>感知路由协议中的攻击，提出了特殊的信</w:t>
+      </w:r>
+      <w:r>
+        <w:rPr>
+          <w:rFonts w:ascii="宋体" w:eastAsia="宋体" w:hAnsi="宋体" w:cs="宋体" w:hint="eastAsia"/>
+          <w:color w:val="000000" w:themeColor="text1"/>
+          <w:kern w:val="0"/>
+          <w:sz w:val="24"/>
+          <w:szCs w:val="24"/>
+        </w:rPr>
+        <w:t>任</w:t>
+      </w:r>
+      <w:r>
+        <w:rPr>
+          <w:rFonts w:ascii="宋体" w:eastAsia="宋体" w:hAnsi="宋体" w:cs="宋体" w:hint="eastAsia"/>
+          <w:color w:val="000000" w:themeColor="text1"/>
+          <w:kern w:val="0"/>
+          <w:sz w:val="24"/>
+          <w:szCs w:val="24"/>
+        </w:rPr>
+        <w:t>计算和信</w:t>
+      </w:r>
+      <w:r>
+        <w:rPr>
+          <w:rFonts w:ascii="宋体" w:eastAsia="宋体" w:hAnsi="宋体" w:cs="宋体" w:hint="eastAsia"/>
+          <w:color w:val="000000" w:themeColor="text1"/>
+          <w:kern w:val="0"/>
+          <w:sz w:val="24"/>
+          <w:szCs w:val="24"/>
+        </w:rPr>
+        <w:t>任</w:t>
+      </w:r>
+      <w:r>
+        <w:rPr>
+          <w:rFonts w:ascii="宋体" w:eastAsia="宋体" w:hAnsi="宋体" w:cs="宋体" w:hint="eastAsia"/>
+          <w:color w:val="000000" w:themeColor="text1"/>
+          <w:kern w:val="0"/>
+          <w:sz w:val="24"/>
+          <w:szCs w:val="24"/>
+        </w:rPr>
+        <w:t>引出模型来处理这些攻击，而且</w:t>
+      </w:r>
+      <w:r>
+        <w:rPr>
+          <w:rFonts w:ascii="宋体" w:eastAsia="宋体" w:hAnsi="宋体" w:cs="宋体" w:hint="eastAsia"/>
+          <w:color w:val="000000" w:themeColor="text1"/>
+          <w:kern w:val="0"/>
+          <w:sz w:val="24"/>
+          <w:szCs w:val="24"/>
+        </w:rPr>
+        <w:t>进</w:t>
+      </w:r>
+      <w:r>
+        <w:rPr>
+          <w:rFonts w:ascii="宋体" w:eastAsia="宋体" w:hAnsi="宋体" w:cs="宋体" w:hint="eastAsia"/>
+          <w:color w:val="000000" w:themeColor="text1"/>
+          <w:kern w:val="0"/>
+          <w:sz w:val="24"/>
+          <w:szCs w:val="24"/>
+        </w:rPr>
+        <w:t>一步设计了一个</w:t>
+      </w:r>
+      <w:r>
+        <w:rPr>
+          <w:rFonts w:ascii="宋体" w:eastAsia="宋体" w:hAnsi="宋体" w:cs="宋体" w:hint="eastAsia"/>
+          <w:color w:val="000000" w:themeColor="text1"/>
+          <w:kern w:val="0"/>
+          <w:sz w:val="24"/>
+          <w:szCs w:val="24"/>
+        </w:rPr>
+        <w:t>优</w:t>
+      </w:r>
+      <w:r>
+        <w:rPr>
+          <w:rFonts w:ascii="宋体" w:eastAsia="宋体" w:hAnsi="宋体" w:cs="宋体" w:hint="eastAsia"/>
+          <w:color w:val="000000" w:themeColor="text1"/>
+          <w:kern w:val="0"/>
+          <w:sz w:val="24"/>
+          <w:szCs w:val="24"/>
+        </w:rPr>
+        <w:t>化路由算法，这个算法不仅考虑信</w:t>
+      </w:r>
+      <w:r>
+        <w:rPr>
+          <w:rFonts w:ascii="宋体" w:eastAsia="宋体" w:hAnsi="宋体" w:cs="宋体" w:hint="eastAsia"/>
+          <w:color w:val="000000" w:themeColor="text1"/>
+          <w:kern w:val="0"/>
+          <w:sz w:val="24"/>
+          <w:szCs w:val="24"/>
+        </w:rPr>
+        <w:t>任</w:t>
+      </w:r>
+      <w:r>
+        <w:rPr>
+          <w:rFonts w:ascii="宋体" w:eastAsia="宋体" w:hAnsi="宋体" w:cs="宋体" w:hint="eastAsia"/>
+          <w:color w:val="000000" w:themeColor="text1"/>
+          <w:kern w:val="0"/>
+          <w:sz w:val="24"/>
+          <w:szCs w:val="24"/>
+        </w:rPr>
+        <w:t>度量标准的特</w:t>
+      </w:r>
+      <w:r>
+        <w:rPr>
+          <w:rFonts w:ascii="宋体" w:eastAsia="宋体" w:hAnsi="宋体" w:cs="宋体" w:hint="eastAsia"/>
+          <w:color w:val="000000" w:themeColor="text1"/>
+          <w:kern w:val="0"/>
+          <w:sz w:val="24"/>
+          <w:szCs w:val="24"/>
+        </w:rPr>
+        <w:t>征</w:t>
+      </w:r>
+      <w:r>
+        <w:rPr>
+          <w:rFonts w:ascii="宋体" w:eastAsia="宋体" w:hAnsi="宋体" w:cs="宋体" w:hint="eastAsia"/>
+          <w:color w:val="000000" w:themeColor="text1"/>
+          <w:kern w:val="0"/>
+          <w:sz w:val="24"/>
+          <w:szCs w:val="24"/>
+        </w:rPr>
+        <w:t>，而且考虑路径选择的服务质量（</w:t>
+      </w:r>
+      <w:r>
+        <w:rPr>
+          <w:rFonts w:ascii="宋体" w:eastAsia="宋体" w:hAnsi="宋体" w:cs="Times New Roman"/>
+          <w:color w:val="000000" w:themeColor="text1"/>
+          <w:kern w:val="0"/>
+          <w:sz w:val="24"/>
+          <w:szCs w:val="24"/>
+        </w:rPr>
+        <w:t>QoS</w:t>
+      </w:r>
+      <w:r>
+        <w:rPr>
+          <w:rFonts w:ascii="宋体" w:eastAsia="宋体" w:hAnsi="宋体" w:cs="宋体" w:hint="eastAsia"/>
+          <w:color w:val="000000" w:themeColor="text1"/>
+          <w:kern w:val="0"/>
+          <w:sz w:val="24"/>
+          <w:szCs w:val="24"/>
+        </w:rPr>
+        <w:t>）要求，同时总路由开销很低。尽管以上各步在安全增强</w:t>
+      </w:r>
+      <w:r>
+        <w:rPr>
+          <w:rFonts w:ascii="宋体" w:eastAsia="宋体" w:hAnsi="宋体" w:cs="宋体" w:hint="eastAsia"/>
+          <w:color w:val="000000" w:themeColor="text1"/>
+          <w:sz w:val="24"/>
+          <w:szCs w:val="24"/>
+        </w:rPr>
+        <w:t>上是有</w:t>
+      </w:r>
+      <w:r>
+        <w:rPr>
+          <w:rFonts w:ascii="宋体" w:eastAsia="宋体" w:hAnsi="宋体" w:cs="宋体" w:hint="eastAsia"/>
+          <w:color w:val="000000" w:themeColor="text1"/>
+          <w:sz w:val="24"/>
+          <w:szCs w:val="24"/>
+        </w:rPr>
+        <w:t>效</w:t>
+      </w:r>
+      <w:r>
+        <w:rPr>
+          <w:rFonts w:ascii="宋体" w:eastAsia="宋体" w:hAnsi="宋体" w:cs="宋体" w:hint="eastAsia"/>
+          <w:color w:val="000000" w:themeColor="text1"/>
+          <w:sz w:val="24"/>
+          <w:szCs w:val="24"/>
+        </w:rPr>
+        <w:t>的，但在路由决策时幵没有考虑节点的能量。</w:t>
+      </w:r>
+    </w:p>
+    <w:p>
+      <w:pPr>
+        <w:pStyle w:val="ListParagraph"/>
+        <w:widowControl/>
+        <w:numPr>
+          <w:ilvl w:val="1"/>
+          <w:numId w:val="1"/>
+        </w:numPr>
+        <w:spacing w:before="11" w:line="278" w:lineRule="auto"/>
+        <w:ind w:right="207"/>
+        <w:rPr>
+          <w:rFonts w:ascii="宋体" w:hAnsi="宋体" w:cs="宋体"/>
+          <w:sz w:val="24"/>
+          <w:szCs w:val="24"/>
+        </w:rPr>
+      </w:pPr>
+      <w:r>
+        <w:rPr>
+          <w:rFonts w:ascii="宋体" w:hAnsi="宋体" w:hint="eastAsia"/>
+          <w:b/>
+          <w:bCs/>
+          <w:spacing w:val="-1"/>
+          <w:sz w:val="24"/>
+          <w:szCs w:val="24"/>
+        </w:rPr>
+        <w:t>基于</w:t>
+      </w:r>
+      <w:r>
+        <w:rPr>
+          <w:rFonts w:ascii="宋体" w:hAnsi="宋体" w:hint="eastAsia"/>
+          <w:b/>
+          <w:bCs/>
+          <w:spacing w:val="-1"/>
+          <w:sz w:val="24"/>
+          <w:szCs w:val="24"/>
+        </w:rPr>
+        <w:t>簇的信任感知</w:t>
+      </w:r>
+      <w:r>
+        <w:rPr>
+          <w:rFonts w:ascii="宋体" w:hAnsi="宋体" w:hint="eastAsia"/>
+          <w:b/>
+          <w:bCs/>
+          <w:spacing w:val="-1"/>
+          <w:sz w:val="24"/>
+          <w:szCs w:val="24"/>
+        </w:rPr>
+        <w:t>路由</w:t>
+      </w:r>
+    </w:p>
+    <w:p>
+      <w:pPr>
+        <w:widowControl/>
+        <w:ind w:firstLineChars="200" w:firstLine="480"/>
+        <w:rPr>
+          <w:rFonts w:ascii="宋体" w:eastAsia="宋体" w:hAnsi="宋体" w:cs="宋体"/>
+          <w:kern w:val="0"/>
+          <w:sz w:val="24"/>
+          <w:szCs w:val="24"/>
+        </w:rPr>
+      </w:pPr>
+      <w:r>
+        <w:rPr>
+          <w:rFonts w:ascii="宋体" w:eastAsia="宋体" w:hAnsi="宋体" w:cs="宋体" w:hint="eastAsia"/>
+          <w:color w:val="000000"/>
+          <w:kern w:val="0"/>
+          <w:sz w:val="24"/>
+          <w:szCs w:val="24"/>
+        </w:rPr>
+        <w:t xml:space="preserve">在基于簇的 </w:t>
+      </w:r>
+      <w:r>
+        <w:rPr>
+          <w:rFonts w:ascii="宋体" w:eastAsia="宋体" w:hAnsi="宋体" w:cs="Times New Roman"/>
+          <w:color w:val="000000"/>
+          <w:kern w:val="0"/>
+          <w:sz w:val="24"/>
+          <w:szCs w:val="24"/>
+        </w:rPr>
+        <w:t>WSN</w:t>
+      </w:r>
+      <w:r>
+        <w:rPr>
+          <w:rFonts w:ascii="宋体" w:eastAsia="宋体" w:hAnsi="宋体" w:cs="宋体" w:hint="eastAsia"/>
+          <w:color w:val="000000"/>
+          <w:kern w:val="0"/>
+          <w:sz w:val="24"/>
+          <w:szCs w:val="24"/>
+        </w:rPr>
+        <w:t>中，将一个敌对节点或叛变节点选为簇头（</w:t>
+      </w:r>
+      <w:r>
+        <w:rPr>
+          <w:rFonts w:ascii="宋体" w:eastAsia="宋体" w:hAnsi="宋体" w:cs="Times New Roman"/>
+          <w:color w:val="000000"/>
+          <w:kern w:val="0"/>
+          <w:sz w:val="24"/>
+          <w:szCs w:val="24"/>
+        </w:rPr>
+        <w:t>CH</w:t>
+      </w:r>
+      <w:r>
+        <w:rPr>
+          <w:rFonts w:ascii="宋体" w:eastAsia="宋体" w:hAnsi="宋体" w:cs="宋体" w:hint="eastAsia"/>
+          <w:color w:val="000000"/>
+          <w:kern w:val="0"/>
+          <w:sz w:val="24"/>
+          <w:szCs w:val="24"/>
+        </w:rPr>
+        <w:t>）是对网络最重大的破坏。在文献</w:t>
+      </w:r>
+      <w:r>
+        <w:rPr>
+          <w:rFonts w:ascii="宋体" w:eastAsia="宋体" w:hAnsi="宋体" w:cs="宋体" w:hint="eastAsia"/>
+          <w:color w:val="000000"/>
+          <w:kern w:val="0"/>
+          <w:sz w:val="24"/>
+          <w:szCs w:val="24"/>
+        </w:rPr>
+        <w:t>《</w:t>
+      </w:r>
+      <w:r>
+        <w:rPr>
+          <w:rFonts w:ascii="宋体" w:eastAsia="宋体" w:hAnsi="宋体" w:cs="Times New Roman"/>
+          <w:color w:val="000000"/>
+          <w:kern w:val="0"/>
+          <w:sz w:val="24"/>
+          <w:szCs w:val="24"/>
+        </w:rPr>
+        <w:t>Trust based LEACH protocol for wireless sensor</w:t>
+      </w:r>
+      <w:r>
+        <w:rPr>
+          <w:rFonts w:ascii="宋体" w:eastAsia="宋体" w:hAnsi="宋体" w:cs="Times New Roman"/>
+          <w:color w:val="000000"/>
+          <w:kern w:val="0"/>
+          <w:sz w:val="24"/>
+          <w:szCs w:val="24"/>
+        </w:rPr>
+        <w:t xml:space="preserve"> </w:t>
+      </w:r>
+      <w:r>
+        <w:rPr>
+          <w:rFonts w:ascii="宋体" w:eastAsia="宋体" w:hAnsi="宋体" w:cs="Times New Roman"/>
+          <w:color w:val="000000"/>
+          <w:kern w:val="0"/>
+          <w:sz w:val="24"/>
+          <w:szCs w:val="24"/>
+        </w:rPr>
+        <w:t>networks</w:t>
+      </w:r>
+      <w:r>
+        <w:rPr>
+          <w:rFonts w:ascii="宋体" w:eastAsia="宋体" w:hAnsi="宋体" w:cs="宋体" w:hint="eastAsia"/>
+          <w:color w:val="000000"/>
+          <w:kern w:val="0"/>
+          <w:sz w:val="24"/>
+          <w:szCs w:val="24"/>
+        </w:rPr>
+        <w:t>，</w:t>
+      </w:r>
+      <w:r>
+        <w:rPr>
+          <w:rFonts w:ascii="宋体" w:eastAsia="宋体" w:hAnsi="宋体" w:cs="Times New Roman"/>
+          <w:color w:val="000000"/>
+          <w:kern w:val="0"/>
+          <w:sz w:val="24"/>
+          <w:szCs w:val="24"/>
+        </w:rPr>
+        <w:t>Proceedings of the 2nd International Conference on Future Generation Communication and Networking</w:t>
+      </w:r>
+      <w:r>
+        <w:rPr>
+          <w:rFonts w:ascii="宋体" w:eastAsia="宋体" w:hAnsi="宋体" w:cs="Times New Roman" w:hint="eastAsia"/>
+          <w:color w:val="000000"/>
+          <w:kern w:val="0"/>
+          <w:sz w:val="24"/>
+          <w:szCs w:val="24"/>
+        </w:rPr>
+        <w:t>》</w:t>
+      </w:r>
+      <w:r>
+        <w:rPr>
+          <w:rFonts w:ascii="宋体" w:eastAsia="宋体" w:hAnsi="宋体" w:cs="宋体" w:hint="eastAsia"/>
+          <w:color w:val="000000"/>
+          <w:kern w:val="0"/>
+          <w:sz w:val="24"/>
+          <w:szCs w:val="24"/>
+        </w:rPr>
+        <w:t>中提出了基于信</w:t>
+      </w:r>
+      <w:r>
+        <w:rPr>
+          <w:rFonts w:ascii="宋体" w:eastAsia="宋体" w:hAnsi="宋体" w:cs="宋体" w:hint="eastAsia"/>
+          <w:color w:val="000000"/>
+          <w:kern w:val="0"/>
+          <w:sz w:val="24"/>
+          <w:szCs w:val="24"/>
+        </w:rPr>
+        <w:t>任</w:t>
+      </w:r>
+      <w:r>
+        <w:rPr>
+          <w:rFonts w:ascii="宋体" w:eastAsia="宋体" w:hAnsi="宋体" w:cs="宋体" w:hint="eastAsia"/>
+          <w:color w:val="000000"/>
+          <w:kern w:val="0"/>
+          <w:sz w:val="24"/>
+          <w:szCs w:val="24"/>
+        </w:rPr>
+        <w:t>的</w:t>
+      </w:r>
+      <w:r>
+        <w:rPr>
+          <w:rFonts w:ascii="宋体" w:eastAsia="宋体" w:hAnsi="宋体" w:cs="Times New Roman"/>
+          <w:color w:val="000000"/>
+          <w:kern w:val="0"/>
+          <w:sz w:val="24"/>
+          <w:szCs w:val="24"/>
+        </w:rPr>
+        <w:t>LEACH</w:t>
+      </w:r>
+      <w:r>
+        <w:rPr>
+          <w:rFonts w:ascii="宋体" w:eastAsia="宋体" w:hAnsi="宋体" w:cs="宋体" w:hint="eastAsia"/>
+          <w:color w:val="000000"/>
+          <w:kern w:val="0"/>
+          <w:sz w:val="24"/>
+          <w:szCs w:val="24"/>
+        </w:rPr>
+        <w:t>（</w:t>
+      </w:r>
+      <w:r>
+        <w:rPr>
+          <w:rFonts w:ascii="宋体" w:eastAsia="宋体" w:hAnsi="宋体" w:cs="Times New Roman"/>
+          <w:color w:val="000000"/>
+          <w:kern w:val="0"/>
+          <w:sz w:val="24"/>
+          <w:szCs w:val="24"/>
+        </w:rPr>
+        <w:t>TLEACH</w:t>
+      </w:r>
+      <w:r>
+        <w:rPr>
+          <w:rFonts w:ascii="宋体" w:eastAsia="宋体" w:hAnsi="宋体" w:cs="宋体" w:hint="eastAsia"/>
+          <w:color w:val="000000"/>
+          <w:kern w:val="0"/>
+          <w:sz w:val="24"/>
+          <w:szCs w:val="24"/>
+        </w:rPr>
+        <w:t xml:space="preserve">）协议，目的是增强 </w:t>
+      </w:r>
+      <w:r>
+        <w:rPr>
+          <w:rFonts w:ascii="宋体" w:eastAsia="宋体" w:hAnsi="宋体" w:cs="Times New Roman"/>
+          <w:color w:val="000000"/>
+          <w:kern w:val="0"/>
+          <w:sz w:val="24"/>
+          <w:szCs w:val="24"/>
+        </w:rPr>
+        <w:t xml:space="preserve">LEACH </w:t>
+      </w:r>
+      <w:r>
+        <w:rPr>
+          <w:rFonts w:ascii="宋体" w:eastAsia="宋体" w:hAnsi="宋体" w:cs="宋体" w:hint="eastAsia"/>
+          <w:color w:val="000000"/>
+          <w:kern w:val="0"/>
+          <w:sz w:val="24"/>
+          <w:szCs w:val="24"/>
+        </w:rPr>
+        <w:t>协议的安全性。</w:t>
+      </w:r>
+      <w:r>
+        <w:rPr>
+          <w:rFonts w:ascii="宋体" w:eastAsia="宋体" w:hAnsi="宋体" w:cs="Times New Roman"/>
+          <w:color w:val="000000"/>
+          <w:kern w:val="0"/>
+          <w:sz w:val="24"/>
+          <w:szCs w:val="24"/>
+        </w:rPr>
+        <w:t xml:space="preserve">TLEACH </w:t>
+      </w:r>
+      <w:r>
+        <w:rPr>
+          <w:rFonts w:ascii="宋体" w:eastAsia="宋体" w:hAnsi="宋体" w:cs="宋体" w:hint="eastAsia"/>
+          <w:color w:val="000000"/>
+          <w:kern w:val="0"/>
+          <w:sz w:val="24"/>
+          <w:szCs w:val="24"/>
+        </w:rPr>
+        <w:t>关</w:t>
+      </w:r>
+      <w:r>
+        <w:rPr>
+          <w:rFonts w:ascii="宋体" w:eastAsia="宋体" w:hAnsi="宋体" w:cs="宋体" w:hint="eastAsia"/>
+          <w:color w:val="000000"/>
+          <w:kern w:val="0"/>
+          <w:sz w:val="24"/>
+          <w:szCs w:val="24"/>
+        </w:rPr>
+        <w:t>注的是</w:t>
+      </w:r>
+      <w:r>
+        <w:rPr>
+          <w:rFonts w:ascii="宋体" w:eastAsia="宋体" w:hAnsi="宋体" w:cs="宋体" w:hint="eastAsia"/>
+          <w:color w:val="000000"/>
+          <w:kern w:val="0"/>
+          <w:sz w:val="24"/>
+          <w:szCs w:val="24"/>
+        </w:rPr>
+        <w:t>阻</w:t>
+      </w:r>
+      <w:r>
+        <w:rPr>
+          <w:rFonts w:ascii="宋体" w:eastAsia="宋体" w:hAnsi="宋体" w:cs="宋体" w:hint="eastAsia"/>
+          <w:color w:val="000000"/>
+          <w:kern w:val="0"/>
+          <w:sz w:val="24"/>
+          <w:szCs w:val="24"/>
+        </w:rPr>
+        <w:t>止叛变节点成为簇头（</w:t>
+      </w:r>
+      <w:r>
+        <w:rPr>
+          <w:rFonts w:ascii="宋体" w:eastAsia="宋体" w:hAnsi="宋体" w:cs="Times New Roman"/>
+          <w:color w:val="000000"/>
+          <w:kern w:val="0"/>
+          <w:sz w:val="24"/>
+          <w:szCs w:val="24"/>
+        </w:rPr>
+        <w:t>CHs</w:t>
+      </w:r>
+      <w:r>
+        <w:rPr>
+          <w:rFonts w:ascii="宋体" w:eastAsia="宋体" w:hAnsi="宋体" w:cs="宋体" w:hint="eastAsia"/>
+          <w:color w:val="000000"/>
+          <w:kern w:val="0"/>
+          <w:sz w:val="24"/>
+          <w:szCs w:val="24"/>
+        </w:rPr>
+        <w:t>），它包</w:t>
+      </w:r>
+      <w:r>
+        <w:rPr>
+          <w:rFonts w:ascii="宋体" w:eastAsia="宋体" w:hAnsi="宋体" w:cs="宋体" w:hint="eastAsia"/>
+          <w:color w:val="000000"/>
+          <w:kern w:val="0"/>
+          <w:sz w:val="24"/>
+          <w:szCs w:val="24"/>
+        </w:rPr>
+        <w:t>括</w:t>
+      </w:r>
+      <w:r>
+        <w:rPr>
+          <w:rFonts w:ascii="宋体" w:eastAsia="宋体" w:hAnsi="宋体" w:cs="宋体" w:hint="eastAsia"/>
+          <w:color w:val="000000"/>
+          <w:kern w:val="0"/>
+          <w:sz w:val="24"/>
+          <w:szCs w:val="24"/>
+        </w:rPr>
+        <w:t>信</w:t>
+      </w:r>
+      <w:r>
+        <w:rPr>
+          <w:rFonts w:ascii="宋体" w:eastAsia="宋体" w:hAnsi="宋体" w:cs="宋体" w:hint="eastAsia"/>
+          <w:color w:val="000000"/>
+          <w:kern w:val="0"/>
+          <w:sz w:val="24"/>
+          <w:szCs w:val="24"/>
+        </w:rPr>
+        <w:t>任</w:t>
+      </w:r>
+      <w:r>
+        <w:rPr>
+          <w:rFonts w:ascii="宋体" w:eastAsia="宋体" w:hAnsi="宋体" w:cs="宋体" w:hint="eastAsia"/>
+          <w:color w:val="000000"/>
+          <w:kern w:val="0"/>
+          <w:sz w:val="24"/>
+          <w:szCs w:val="24"/>
+        </w:rPr>
+        <w:t>管理模块，利用直接的观察也就是一个信</w:t>
+      </w:r>
+      <w:r>
+        <w:rPr>
+          <w:rFonts w:ascii="宋体" w:eastAsia="宋体" w:hAnsi="宋体" w:cs="宋体" w:hint="eastAsia"/>
+          <w:color w:val="000000"/>
+          <w:kern w:val="0"/>
+          <w:sz w:val="24"/>
+          <w:szCs w:val="24"/>
+        </w:rPr>
+        <w:t>任</w:t>
+      </w:r>
+      <w:r>
+        <w:rPr>
+          <w:rFonts w:ascii="宋体" w:eastAsia="宋体" w:hAnsi="宋体" w:cs="宋体" w:hint="eastAsia"/>
+          <w:color w:val="000000"/>
+          <w:kern w:val="0"/>
+          <w:sz w:val="24"/>
+          <w:szCs w:val="24"/>
+        </w:rPr>
+        <w:t>信息交换机制来</w:t>
+      </w:r>
+      <w:r>
+        <w:rPr>
+          <w:rFonts w:ascii="宋体" w:eastAsia="宋体" w:hAnsi="宋体" w:cs="宋体" w:hint="eastAsia"/>
+          <w:color w:val="000000"/>
+          <w:kern w:val="0"/>
+          <w:sz w:val="24"/>
+          <w:szCs w:val="24"/>
+        </w:rPr>
+        <w:t>构</w:t>
+      </w:r>
+      <w:r>
+        <w:rPr>
+          <w:rFonts w:ascii="宋体" w:eastAsia="宋体" w:hAnsi="宋体" w:cs="宋体" w:hint="eastAsia"/>
+          <w:color w:val="000000"/>
+          <w:kern w:val="0"/>
+          <w:sz w:val="24"/>
+          <w:szCs w:val="24"/>
+        </w:rPr>
+        <w:t>建和维护相邻传感器节点间的信</w:t>
+      </w:r>
+      <w:r>
+        <w:rPr>
+          <w:rFonts w:ascii="宋体" w:eastAsia="宋体" w:hAnsi="宋体" w:cs="宋体" w:hint="eastAsia"/>
+          <w:color w:val="000000"/>
+          <w:kern w:val="0"/>
+          <w:sz w:val="24"/>
+          <w:szCs w:val="24"/>
+        </w:rPr>
+        <w:t>任</w:t>
+      </w:r>
+      <w:r>
+        <w:rPr>
+          <w:rFonts w:ascii="宋体" w:eastAsia="宋体" w:hAnsi="宋体" w:cs="宋体" w:hint="eastAsia"/>
+          <w:color w:val="000000"/>
+          <w:kern w:val="0"/>
+          <w:sz w:val="24"/>
+          <w:szCs w:val="24"/>
+        </w:rPr>
+        <w:t>信息，而基于信</w:t>
+      </w:r>
+      <w:r>
+        <w:rPr>
+          <w:rFonts w:ascii="宋体" w:eastAsia="宋体" w:hAnsi="宋体" w:cs="宋体" w:hint="eastAsia"/>
+          <w:color w:val="000000"/>
+          <w:kern w:val="0"/>
+          <w:sz w:val="24"/>
+          <w:szCs w:val="24"/>
+        </w:rPr>
+        <w:t>任</w:t>
+      </w:r>
+      <w:r>
+        <w:rPr>
+          <w:rFonts w:ascii="宋体" w:eastAsia="宋体" w:hAnsi="宋体" w:cs="宋体" w:hint="eastAsia"/>
+          <w:color w:val="000000"/>
+          <w:kern w:val="0"/>
+          <w:sz w:val="24"/>
+          <w:szCs w:val="24"/>
+        </w:rPr>
+        <w:t xml:space="preserve">的路由模块是原 </w:t>
+      </w:r>
+      <w:r>
+        <w:rPr>
+          <w:rFonts w:ascii="宋体" w:eastAsia="宋体" w:hAnsi="宋体" w:cs="Times New Roman"/>
+          <w:color w:val="000000"/>
+          <w:kern w:val="0"/>
+          <w:sz w:val="24"/>
+          <w:szCs w:val="24"/>
+        </w:rPr>
+        <w:t>LEACH</w:t>
+      </w:r>
+      <w:r>
+        <w:rPr>
+          <w:rFonts w:ascii="宋体" w:eastAsia="宋体" w:hAnsi="宋体" w:cs="宋体" w:hint="eastAsia"/>
+          <w:color w:val="000000"/>
+          <w:kern w:val="0"/>
+          <w:sz w:val="24"/>
+          <w:szCs w:val="24"/>
+        </w:rPr>
+        <w:t>协议的修改版本，组合了一个基于信</w:t>
+      </w:r>
+      <w:r>
+        <w:rPr>
+          <w:rFonts w:ascii="宋体" w:eastAsia="宋体" w:hAnsi="宋体" w:cs="宋体" w:hint="eastAsia"/>
+          <w:color w:val="000000"/>
+          <w:kern w:val="0"/>
+          <w:sz w:val="24"/>
+          <w:szCs w:val="24"/>
+        </w:rPr>
+        <w:t>任的</w:t>
+      </w:r>
+      <w:r>
+        <w:rPr>
+          <w:rFonts w:ascii="宋体" w:eastAsia="宋体" w:hAnsi="宋体" w:cs="宋体" w:hint="eastAsia"/>
+          <w:color w:val="000000"/>
+          <w:kern w:val="0"/>
+          <w:sz w:val="24"/>
+          <w:szCs w:val="24"/>
+        </w:rPr>
+        <w:t>决策模块，虽然协议对敌对节点的攻击具有鲁棒性，但它对串谋攻击也是脆弱的。</w:t>
+      </w:r>
+    </w:p>
+    <w:p>
+      <w:pPr>
+        <w:widowControl/>
+        <w:ind w:firstLineChars="200" w:firstLine="480"/>
+        <w:jc w:val="left"/>
+        <w:rPr>
+          <w:rFonts w:ascii="宋体" w:eastAsia="宋体" w:hAnsi="宋体" w:cs="宋体"/>
+          <w:color w:val="000000"/>
+          <w:kern w:val="0"/>
+          <w:sz w:val="24"/>
+          <w:szCs w:val="24"/>
+        </w:rPr>
+      </w:pPr>
+      <w:r>
+        <w:rPr>
+          <w:rFonts w:ascii="宋体" w:eastAsia="宋体" w:hAnsi="宋体" w:cs="宋体" w:hint="eastAsia"/>
+          <w:color w:val="000000"/>
+          <w:kern w:val="0"/>
+          <w:sz w:val="24"/>
+          <w:szCs w:val="24"/>
+        </w:rPr>
+        <w:t>研究者</w:t>
+      </w:r>
+      <w:r>
+        <w:rPr>
+          <w:rFonts w:ascii="宋体" w:eastAsia="宋体" w:hAnsi="宋体" w:cs="宋体" w:hint="eastAsia"/>
+          <w:color w:val="000000"/>
+          <w:kern w:val="0"/>
+          <w:sz w:val="24"/>
+          <w:szCs w:val="24"/>
+        </w:rPr>
+        <w:t>提出了</w:t>
+      </w:r>
+      <w:r>
+        <w:rPr>
+          <w:rFonts w:ascii="宋体" w:eastAsia="宋体" w:hAnsi="宋体" w:cs="Times New Roman"/>
+          <w:color w:val="000000"/>
+          <w:kern w:val="0"/>
+          <w:sz w:val="24"/>
+          <w:szCs w:val="24"/>
+        </w:rPr>
+        <w:t>RATCT</w:t>
+      </w:r>
+      <w:r>
+        <w:rPr>
+          <w:rFonts w:ascii="宋体" w:eastAsia="宋体" w:hAnsi="宋体" w:cs="Times New Roman" w:hint="eastAsia"/>
+          <w:color w:val="000000"/>
+          <w:kern w:val="0"/>
+          <w:sz w:val="24"/>
+          <w:szCs w:val="24"/>
+        </w:rPr>
+        <w:t>、TEESR、TROM</w:t>
+      </w:r>
+      <w:r>
+        <w:rPr>
+          <w:rFonts w:ascii="宋体" w:eastAsia="宋体" w:hAnsi="宋体" w:cs="宋体" w:hint="eastAsia"/>
+          <w:color w:val="000000"/>
+          <w:kern w:val="0"/>
+          <w:sz w:val="24"/>
+          <w:szCs w:val="24"/>
+        </w:rPr>
+        <w:t>协议</w:t>
+      </w:r>
+      <w:r>
+        <w:rPr>
+          <w:rFonts w:ascii="宋体" w:eastAsia="宋体" w:hAnsi="宋体" w:cs="宋体" w:hint="eastAsia"/>
+          <w:color w:val="000000"/>
+          <w:kern w:val="0"/>
+          <w:sz w:val="24"/>
+          <w:szCs w:val="24"/>
+        </w:rPr>
+        <w:t>。</w:t>
+      </w:r>
+    </w:p>
+    <w:p>
+      <w:pPr>
+        <w:widowControl/>
+        <w:ind w:firstLineChars="200" w:firstLine="480"/>
+        <w:rPr>
+          <w:rFonts w:ascii="宋体" w:eastAsia="宋体" w:hAnsi="宋体" w:cs="宋体"/>
+          <w:color w:val="000000"/>
+          <w:kern w:val="0"/>
+          <w:sz w:val="24"/>
+          <w:szCs w:val="24"/>
+        </w:rPr>
+      </w:pPr>
+      <w:r>
+        <w:rPr>
+          <w:rFonts w:ascii="宋体" w:eastAsia="宋体" w:hAnsi="宋体" w:cs="宋体" w:hint="eastAsia"/>
+          <w:color w:val="000000"/>
+          <w:kern w:val="0"/>
+          <w:sz w:val="24"/>
+          <w:szCs w:val="24"/>
+        </w:rPr>
+        <w:t>RATCT是</w:t>
+      </w:r>
+      <w:r>
+        <w:rPr>
+          <w:rFonts w:ascii="宋体" w:eastAsia="宋体" w:hAnsi="宋体" w:cs="宋体" w:hint="eastAsia"/>
+          <w:color w:val="000000"/>
+          <w:kern w:val="0"/>
+          <w:sz w:val="24"/>
+          <w:szCs w:val="24"/>
+        </w:rPr>
+        <w:t>一个基于信</w:t>
+      </w:r>
+      <w:r>
+        <w:rPr>
+          <w:rFonts w:ascii="宋体" w:eastAsia="宋体" w:hAnsi="宋体" w:cs="宋体" w:hint="eastAsia"/>
+          <w:color w:val="000000"/>
+          <w:kern w:val="0"/>
+          <w:sz w:val="24"/>
+          <w:szCs w:val="24"/>
+        </w:rPr>
+        <w:t>任</w:t>
+      </w:r>
+      <w:r>
+        <w:rPr>
+          <w:rFonts w:ascii="宋体" w:eastAsia="宋体" w:hAnsi="宋体" w:cs="宋体" w:hint="eastAsia"/>
+          <w:color w:val="000000"/>
+          <w:kern w:val="0"/>
+          <w:sz w:val="24"/>
+          <w:szCs w:val="24"/>
+        </w:rPr>
+        <w:t>值核心树的路由算法，目的是</w:t>
+      </w:r>
+      <w:r>
+        <w:rPr>
+          <w:rFonts w:ascii="宋体" w:eastAsia="宋体" w:hAnsi="宋体" w:cs="宋体" w:hint="eastAsia"/>
+          <w:color w:val="000000"/>
+          <w:kern w:val="0"/>
+          <w:sz w:val="24"/>
+          <w:szCs w:val="24"/>
+        </w:rPr>
+        <w:t>构</w:t>
+      </w:r>
+      <w:r>
+        <w:rPr>
+          <w:rFonts w:ascii="宋体" w:eastAsia="宋体" w:hAnsi="宋体" w:cs="宋体" w:hint="eastAsia"/>
+          <w:color w:val="000000"/>
+          <w:kern w:val="0"/>
+          <w:sz w:val="24"/>
+          <w:szCs w:val="24"/>
+        </w:rPr>
+        <w:t>建一个安全簇结</w:t>
+      </w:r>
+      <w:r>
+        <w:rPr>
+          <w:rFonts w:ascii="宋体" w:eastAsia="宋体" w:hAnsi="宋体" w:cs="宋体" w:hint="eastAsia"/>
+          <w:color w:val="000000"/>
+          <w:kern w:val="0"/>
+          <w:sz w:val="24"/>
+          <w:szCs w:val="24"/>
+        </w:rPr>
+        <w:t>构</w:t>
+      </w:r>
+      <w:r>
+        <w:rPr>
+          <w:rFonts w:ascii="宋体" w:eastAsia="宋体" w:hAnsi="宋体" w:cs="宋体" w:hint="eastAsia"/>
+          <w:color w:val="000000"/>
+          <w:kern w:val="0"/>
+          <w:sz w:val="24"/>
+          <w:szCs w:val="24"/>
+        </w:rPr>
+        <w:t>，</w:t>
+      </w:r>
+      <w:r>
+        <w:rPr>
+          <w:rFonts w:ascii="宋体" w:eastAsia="宋体" w:hAnsi="宋体" w:cs="宋体" w:hint="eastAsia"/>
+          <w:color w:val="000000"/>
+          <w:kern w:val="0"/>
+          <w:sz w:val="24"/>
+          <w:szCs w:val="24"/>
+        </w:rPr>
+        <w:t>并</w:t>
+      </w:r>
+      <w:r>
+        <w:rPr>
+          <w:rFonts w:ascii="宋体" w:eastAsia="宋体" w:hAnsi="宋体" w:cs="宋体" w:hint="eastAsia"/>
+          <w:color w:val="000000"/>
+          <w:kern w:val="0"/>
+          <w:sz w:val="24"/>
+          <w:szCs w:val="24"/>
+        </w:rPr>
+        <w:t>延长</w:t>
+      </w:r>
+      <w:r>
+        <w:rPr>
+          <w:rFonts w:ascii="宋体" w:eastAsia="宋体" w:hAnsi="宋体" w:cs="Times New Roman"/>
+          <w:color w:val="000000"/>
+          <w:kern w:val="0"/>
+          <w:sz w:val="24"/>
+          <w:szCs w:val="24"/>
+        </w:rPr>
+        <w:t>WSN</w:t>
+      </w:r>
+      <w:r>
+        <w:rPr>
+          <w:rFonts w:ascii="宋体" w:eastAsia="宋体" w:hAnsi="宋体" w:cs="宋体" w:hint="eastAsia"/>
+          <w:color w:val="000000"/>
+          <w:kern w:val="0"/>
+          <w:sz w:val="24"/>
+          <w:szCs w:val="24"/>
+        </w:rPr>
+        <w:t>的生存时间，具有更高信</w:t>
+      </w:r>
+      <w:r>
+        <w:rPr>
+          <w:rFonts w:ascii="宋体" w:eastAsia="宋体" w:hAnsi="宋体" w:cs="宋体" w:hint="eastAsia"/>
+          <w:color w:val="000000"/>
+          <w:kern w:val="0"/>
+          <w:sz w:val="24"/>
+          <w:szCs w:val="24"/>
+        </w:rPr>
+        <w:t>任</w:t>
+      </w:r>
+      <w:r>
+        <w:rPr>
+          <w:rFonts w:ascii="宋体" w:eastAsia="宋体" w:hAnsi="宋体" w:cs="宋体" w:hint="eastAsia"/>
+          <w:color w:val="000000"/>
+          <w:kern w:val="0"/>
+          <w:sz w:val="24"/>
+          <w:szCs w:val="24"/>
+        </w:rPr>
+        <w:t>水平的节点和更多剩余能量的节点被选作簇头（</w:t>
+      </w:r>
+      <w:r>
+        <w:rPr>
+          <w:rFonts w:ascii="宋体" w:eastAsia="宋体" w:hAnsi="宋体" w:cs="Times New Roman"/>
+          <w:color w:val="000000"/>
+          <w:kern w:val="0"/>
+          <w:sz w:val="24"/>
+          <w:szCs w:val="24"/>
+        </w:rPr>
+        <w:t>CH</w:t>
+      </w:r>
+      <w:r>
+        <w:rPr>
+          <w:rFonts w:ascii="宋体" w:eastAsia="宋体" w:hAnsi="宋体" w:cs="Times New Roman" w:hint="eastAsia"/>
+          <w:color w:val="000000"/>
+          <w:kern w:val="0"/>
+          <w:sz w:val="24"/>
+          <w:szCs w:val="24"/>
+        </w:rPr>
+        <w:t>s</w:t>
+      </w:r>
+      <w:r>
+        <w:rPr>
+          <w:rFonts w:ascii="宋体" w:eastAsia="宋体" w:hAnsi="宋体" w:cs="宋体" w:hint="eastAsia"/>
+          <w:color w:val="000000"/>
+          <w:kern w:val="0"/>
+          <w:sz w:val="24"/>
+          <w:szCs w:val="24"/>
+        </w:rPr>
+        <w:t>），所有的簇头组织成一棵信</w:t>
+      </w:r>
+      <w:r>
+        <w:rPr>
+          <w:rFonts w:ascii="宋体" w:eastAsia="宋体" w:hAnsi="宋体" w:cs="宋体" w:hint="eastAsia"/>
+          <w:color w:val="000000"/>
+          <w:kern w:val="0"/>
+          <w:sz w:val="24"/>
+          <w:szCs w:val="24"/>
+        </w:rPr>
+        <w:t>任</w:t>
+      </w:r>
+      <w:r>
+        <w:rPr>
+          <w:rFonts w:ascii="宋体" w:eastAsia="宋体" w:hAnsi="宋体" w:cs="宋体" w:hint="eastAsia"/>
+          <w:color w:val="000000"/>
+          <w:kern w:val="0"/>
+          <w:sz w:val="24"/>
+          <w:szCs w:val="24"/>
+        </w:rPr>
+        <w:t>值核心树，会聚</w:t>
+      </w:r>
+      <w:r>
+        <w:rPr>
+          <w:rFonts w:ascii="宋体" w:eastAsia="宋体" w:hAnsi="宋体" w:cs="Times New Roman"/>
+          <w:color w:val="000000"/>
+          <w:kern w:val="0"/>
+          <w:sz w:val="24"/>
+          <w:szCs w:val="24"/>
+        </w:rPr>
+        <w:t xml:space="preserve">sink </w:t>
+      </w:r>
+      <w:r>
+        <w:rPr>
+          <w:rFonts w:ascii="宋体" w:eastAsia="宋体" w:hAnsi="宋体" w:cs="宋体" w:hint="eastAsia"/>
+          <w:color w:val="000000"/>
+          <w:kern w:val="0"/>
+          <w:sz w:val="24"/>
+          <w:szCs w:val="24"/>
+        </w:rPr>
+        <w:t>节点是根节点，然后核心树扩展覆盖所有节点，一个信</w:t>
+      </w:r>
+      <w:r>
+        <w:rPr>
+          <w:rFonts w:ascii="宋体" w:eastAsia="宋体" w:hAnsi="宋体" w:cs="宋体" w:hint="eastAsia"/>
+          <w:color w:val="000000"/>
+          <w:kern w:val="0"/>
+          <w:sz w:val="24"/>
+          <w:szCs w:val="24"/>
+        </w:rPr>
+        <w:t>任</w:t>
+      </w:r>
+      <w:r>
+        <w:rPr>
+          <w:rFonts w:ascii="宋体" w:eastAsia="宋体" w:hAnsi="宋体" w:cs="宋体" w:hint="eastAsia"/>
+          <w:color w:val="000000"/>
+          <w:kern w:val="0"/>
+          <w:sz w:val="24"/>
+          <w:szCs w:val="24"/>
+        </w:rPr>
+        <w:t>模型用于评估节点的信</w:t>
+      </w:r>
+      <w:r>
+        <w:rPr>
+          <w:rFonts w:ascii="宋体" w:eastAsia="宋体" w:hAnsi="宋体" w:cs="宋体" w:hint="eastAsia"/>
+          <w:color w:val="000000"/>
+          <w:kern w:val="0"/>
+          <w:sz w:val="24"/>
+          <w:szCs w:val="24"/>
+        </w:rPr>
+        <w:t>任</w:t>
+      </w:r>
+      <w:r>
+        <w:rPr>
+          <w:rFonts w:ascii="宋体" w:eastAsia="宋体" w:hAnsi="宋体" w:cs="宋体" w:hint="eastAsia"/>
+          <w:color w:val="000000"/>
+          <w:kern w:val="0"/>
+          <w:sz w:val="24"/>
+          <w:szCs w:val="24"/>
+        </w:rPr>
+        <w:t>水平</w:t>
+      </w:r>
+      <w:r>
+        <w:rPr>
+          <w:rFonts w:ascii="宋体" w:eastAsia="宋体" w:hAnsi="宋体" w:cs="宋体" w:hint="eastAsia"/>
+          <w:color w:val="000000"/>
+          <w:kern w:val="0"/>
+          <w:sz w:val="24"/>
+          <w:szCs w:val="24"/>
+        </w:rPr>
+        <w:t>并</w:t>
+      </w:r>
+      <w:r>
+        <w:rPr>
+          <w:rFonts w:ascii="宋体" w:eastAsia="宋体" w:hAnsi="宋体" w:cs="宋体" w:hint="eastAsia"/>
+          <w:color w:val="000000"/>
+          <w:kern w:val="0"/>
+          <w:sz w:val="24"/>
+          <w:szCs w:val="24"/>
+        </w:rPr>
+        <w:t>侦测节点的敌对行为，每一个节点保持一对公共和私有的密钥来加密和签署需传</w:t>
+      </w:r>
+      <w:r>
+        <w:rPr>
+          <w:rFonts w:ascii="宋体" w:eastAsia="宋体" w:hAnsi="宋体" w:cs="宋体" w:hint="eastAsia"/>
+          <w:color w:val="000000"/>
+          <w:kern w:val="0"/>
+          <w:sz w:val="24"/>
+          <w:szCs w:val="24"/>
+        </w:rPr>
+        <w:t>送</w:t>
+      </w:r>
+      <w:r>
+        <w:rPr>
+          <w:rFonts w:ascii="宋体" w:eastAsia="宋体" w:hAnsi="宋体" w:cs="宋体" w:hint="eastAsia"/>
+          <w:color w:val="000000"/>
+          <w:kern w:val="0"/>
+          <w:sz w:val="24"/>
+          <w:szCs w:val="24"/>
+        </w:rPr>
+        <w:t>的数据包，会聚节点通过分析加密和数据包标签来侦测敌对行为，信仸模型能有敁地侦测敌对行为，但它使用了一个要求额外能量的集中</w:t>
+      </w:r>
+      <w:r>
+        <w:rPr>
+          <w:rFonts w:ascii="宋体" w:eastAsia="宋体" w:hAnsi="宋体" w:cs="宋体" w:hint="eastAsia"/>
+          <w:color w:val="000000"/>
+          <w:kern w:val="0"/>
+          <w:sz w:val="24"/>
+          <w:szCs w:val="24"/>
+        </w:rPr>
+        <w:t>方</w:t>
+      </w:r>
+      <w:r>
+        <w:rPr>
+          <w:rFonts w:ascii="宋体" w:eastAsia="宋体" w:hAnsi="宋体" w:cs="宋体" w:hint="eastAsia"/>
+          <w:color w:val="000000"/>
+          <w:kern w:val="0"/>
+          <w:sz w:val="24"/>
+          <w:szCs w:val="24"/>
+        </w:rPr>
+        <w:t>法来</w:t>
+      </w:r>
+      <w:r>
+        <w:rPr>
+          <w:rFonts w:ascii="宋体" w:eastAsia="宋体" w:hAnsi="宋体" w:cs="宋体" w:hint="eastAsia"/>
+          <w:color w:val="000000"/>
+          <w:kern w:val="0"/>
+          <w:sz w:val="24"/>
+          <w:szCs w:val="24"/>
+        </w:rPr>
+        <w:t>构</w:t>
+      </w:r>
+      <w:r>
+        <w:rPr>
+          <w:rFonts w:ascii="宋体" w:eastAsia="宋体" w:hAnsi="宋体" w:cs="宋体" w:hint="eastAsia"/>
+          <w:color w:val="000000"/>
+          <w:kern w:val="0"/>
+          <w:sz w:val="24"/>
+          <w:szCs w:val="24"/>
+        </w:rPr>
+        <w:t>建核心树和计算信</w:t>
+      </w:r>
+      <w:r>
+        <w:rPr>
+          <w:rFonts w:ascii="宋体" w:eastAsia="宋体" w:hAnsi="宋体" w:cs="宋体" w:hint="eastAsia"/>
+          <w:color w:val="000000"/>
+          <w:kern w:val="0"/>
+          <w:sz w:val="24"/>
+          <w:szCs w:val="24"/>
+        </w:rPr>
+        <w:t>任</w:t>
+      </w:r>
+      <w:r>
+        <w:rPr>
+          <w:rFonts w:ascii="宋体" w:eastAsia="宋体" w:hAnsi="宋体" w:cs="宋体" w:hint="eastAsia"/>
+          <w:color w:val="000000"/>
+          <w:kern w:val="0"/>
+          <w:sz w:val="24"/>
+          <w:szCs w:val="24"/>
+        </w:rPr>
+        <w:t>值。</w:t>
+      </w:r>
+    </w:p>
+    <w:p>
+      <w:pPr>
+        <w:widowControl/>
+        <w:ind w:firstLineChars="200" w:firstLine="480"/>
+        <w:rPr>
+          <w:rFonts w:ascii="宋体" w:eastAsia="宋体" w:hAnsi="宋体" w:cs="宋体"/>
+          <w:color w:val="000000"/>
+          <w:kern w:val="0"/>
+          <w:sz w:val="24"/>
+          <w:szCs w:val="24"/>
+        </w:rPr>
+      </w:pPr>
+      <w:r>
+        <w:rPr>
+          <w:rFonts w:ascii="宋体" w:eastAsia="宋体" w:hAnsi="宋体" w:cs="Times New Roman"/>
+          <w:color w:val="000000"/>
+          <w:kern w:val="0"/>
+          <w:sz w:val="24"/>
+          <w:szCs w:val="24"/>
+        </w:rPr>
+        <w:t>TEESR</w:t>
+      </w:r>
+      <w:r>
+        <w:rPr>
+          <w:rFonts w:ascii="宋体" w:eastAsia="宋体" w:hAnsi="宋体" w:cs="Times New Roman" w:hint="eastAsia"/>
+          <w:color w:val="000000"/>
+          <w:kern w:val="0"/>
+          <w:sz w:val="24"/>
+          <w:szCs w:val="24"/>
+        </w:rPr>
+        <w:t>是</w:t>
+      </w:r>
+      <w:r>
+        <w:rPr>
+          <w:rFonts w:ascii="宋体" w:eastAsia="宋体" w:hAnsi="宋体" w:cs="宋体" w:hint="eastAsia"/>
+          <w:color w:val="000000"/>
+          <w:kern w:val="0"/>
+          <w:sz w:val="24"/>
+          <w:szCs w:val="24"/>
+        </w:rPr>
+        <w:t>一个基于信</w:t>
+      </w:r>
+      <w:r>
+        <w:rPr>
+          <w:rFonts w:ascii="宋体" w:eastAsia="宋体" w:hAnsi="宋体" w:cs="宋体" w:hint="eastAsia"/>
+          <w:color w:val="000000"/>
+          <w:kern w:val="0"/>
+          <w:sz w:val="24"/>
+          <w:szCs w:val="24"/>
+        </w:rPr>
+        <w:t>任</w:t>
+      </w:r>
+      <w:r>
+        <w:rPr>
+          <w:rFonts w:ascii="宋体" w:eastAsia="宋体" w:hAnsi="宋体" w:cs="宋体" w:hint="eastAsia"/>
+          <w:color w:val="000000"/>
+          <w:kern w:val="0"/>
+          <w:sz w:val="24"/>
+          <w:szCs w:val="24"/>
+        </w:rPr>
+        <w:t>的能量有</w:t>
+      </w:r>
+      <w:r>
+        <w:rPr>
+          <w:rFonts w:ascii="宋体" w:eastAsia="宋体" w:hAnsi="宋体" w:cs="宋体" w:hint="eastAsia"/>
+          <w:color w:val="000000"/>
+          <w:kern w:val="0"/>
+          <w:sz w:val="24"/>
+          <w:szCs w:val="24"/>
+        </w:rPr>
+        <w:t>效</w:t>
+      </w:r>
+      <w:r>
+        <w:rPr>
+          <w:rFonts w:ascii="宋体" w:eastAsia="宋体" w:hAnsi="宋体" w:cs="宋体" w:hint="eastAsia"/>
+          <w:color w:val="000000"/>
+          <w:kern w:val="0"/>
+          <w:sz w:val="24"/>
+          <w:szCs w:val="24"/>
+        </w:rPr>
+        <w:t>安全路由协议，它使用合</w:t>
+      </w:r>
+      <w:r>
+        <w:rPr>
+          <w:rFonts w:ascii="宋体" w:eastAsia="宋体" w:hAnsi="宋体" w:cs="宋体" w:hint="eastAsia"/>
+          <w:color w:val="000000"/>
+          <w:kern w:val="0"/>
+          <w:sz w:val="24"/>
+          <w:szCs w:val="24"/>
+        </w:rPr>
+        <w:t>适</w:t>
+      </w:r>
+      <w:r>
+        <w:rPr>
+          <w:rFonts w:ascii="宋体" w:eastAsia="宋体" w:hAnsi="宋体" w:cs="宋体" w:hint="eastAsia"/>
+          <w:color w:val="000000"/>
+          <w:kern w:val="0"/>
+          <w:sz w:val="24"/>
+          <w:szCs w:val="24"/>
+        </w:rPr>
+        <w:t>的授权和泛洪机制来限制邻近的敌对节点，基于节点信</w:t>
+      </w:r>
+      <w:r>
+        <w:rPr>
+          <w:rFonts w:ascii="宋体" w:eastAsia="宋体" w:hAnsi="宋体" w:cs="宋体" w:hint="eastAsia"/>
+          <w:color w:val="000000"/>
+          <w:kern w:val="0"/>
+          <w:sz w:val="24"/>
+          <w:szCs w:val="24"/>
+        </w:rPr>
+        <w:t>任</w:t>
+      </w:r>
+      <w:r>
+        <w:rPr>
+          <w:rFonts w:ascii="宋体" w:eastAsia="宋体" w:hAnsi="宋体" w:cs="宋体" w:hint="eastAsia"/>
+          <w:color w:val="000000"/>
+          <w:kern w:val="0"/>
+          <w:sz w:val="24"/>
+          <w:szCs w:val="24"/>
+        </w:rPr>
+        <w:t>值的使用，建立一个覆盖区域的网络和多路径安全路由，簇头（</w:t>
+      </w:r>
+      <w:r>
+        <w:rPr>
+          <w:rFonts w:ascii="宋体" w:eastAsia="宋体" w:hAnsi="宋体" w:cs="Times New Roman"/>
+          <w:color w:val="000000"/>
+          <w:kern w:val="0"/>
+          <w:sz w:val="24"/>
+          <w:szCs w:val="24"/>
+        </w:rPr>
+        <w:t>CHs</w:t>
+      </w:r>
+      <w:r>
+        <w:rPr>
+          <w:rFonts w:ascii="宋体" w:eastAsia="宋体" w:hAnsi="宋体" w:cs="宋体" w:hint="eastAsia"/>
+          <w:color w:val="000000"/>
+          <w:kern w:val="0"/>
+          <w:sz w:val="24"/>
+          <w:szCs w:val="24"/>
+        </w:rPr>
+        <w:t>）和会聚（</w:t>
+      </w:r>
+      <w:r>
+        <w:rPr>
+          <w:rFonts w:ascii="宋体" w:eastAsia="宋体" w:hAnsi="宋体" w:cs="Times New Roman"/>
+          <w:color w:val="000000"/>
+          <w:kern w:val="0"/>
+          <w:sz w:val="24"/>
+          <w:szCs w:val="24"/>
+        </w:rPr>
+        <w:t>sink</w:t>
+      </w:r>
+      <w:r>
+        <w:rPr>
+          <w:rFonts w:ascii="宋体" w:eastAsia="宋体" w:hAnsi="宋体" w:cs="宋体" w:hint="eastAsia"/>
+          <w:color w:val="000000"/>
+          <w:kern w:val="0"/>
+          <w:sz w:val="24"/>
+          <w:szCs w:val="24"/>
+        </w:rPr>
+        <w:t>）节点选择安全路由，虽然协议能应对会聚洞和虫洞攻击，但对内部攻击无能为力。</w:t>
+      </w:r>
+    </w:p>
+    <w:p>
+      <w:pPr>
+        <w:widowControl/>
+        <w:ind w:firstLineChars="200" w:firstLine="480"/>
+        <w:rPr>
+          <w:rFonts w:ascii="宋体" w:eastAsia="宋体" w:hAnsi="宋体" w:cs="宋体"/>
+          <w:color w:val="000000"/>
+          <w:kern w:val="0"/>
+          <w:sz w:val="24"/>
+          <w:szCs w:val="24"/>
+        </w:rPr>
+      </w:pPr>
+      <w:r>
+        <w:rPr>
+          <w:rFonts w:ascii="宋体" w:eastAsia="宋体" w:hAnsi="宋体" w:cs="宋体" w:hint="eastAsia"/>
+          <w:color w:val="000000"/>
+          <w:kern w:val="0"/>
+          <w:sz w:val="24"/>
+          <w:szCs w:val="24"/>
+        </w:rPr>
+        <w:t>多属性信</w:t>
+      </w:r>
+      <w:r>
+        <w:rPr>
+          <w:rFonts w:ascii="宋体" w:eastAsia="宋体" w:hAnsi="宋体" w:cs="宋体" w:hint="eastAsia"/>
+          <w:color w:val="000000"/>
+          <w:kern w:val="0"/>
+          <w:sz w:val="24"/>
+          <w:szCs w:val="24"/>
+        </w:rPr>
+        <w:t>任</w:t>
+      </w:r>
+      <w:r>
+        <w:rPr>
+          <w:rFonts w:ascii="宋体" w:eastAsia="宋体" w:hAnsi="宋体" w:cs="宋体" w:hint="eastAsia"/>
+          <w:color w:val="000000"/>
+          <w:kern w:val="0"/>
+          <w:sz w:val="24"/>
+          <w:szCs w:val="24"/>
+        </w:rPr>
+        <w:t>感知路由协议（</w:t>
+      </w:r>
+      <w:r>
+        <w:rPr>
+          <w:rFonts w:ascii="宋体" w:eastAsia="宋体" w:hAnsi="宋体" w:cs="Times New Roman"/>
+          <w:color w:val="000000"/>
+          <w:kern w:val="0"/>
+          <w:sz w:val="24"/>
+          <w:szCs w:val="24"/>
+        </w:rPr>
+        <w:t>TRPM</w:t>
+      </w:r>
+      <w:r>
+        <w:rPr>
+          <w:rFonts w:ascii="宋体" w:eastAsia="宋体" w:hAnsi="宋体" w:cs="宋体" w:hint="eastAsia"/>
+          <w:color w:val="000000"/>
+          <w:kern w:val="0"/>
+          <w:sz w:val="24"/>
+          <w:szCs w:val="24"/>
+        </w:rPr>
+        <w:t>），协议的信</w:t>
+      </w:r>
+      <w:r>
+        <w:rPr>
+          <w:rFonts w:ascii="宋体" w:eastAsia="宋体" w:hAnsi="宋体" w:cs="宋体" w:hint="eastAsia"/>
+          <w:color w:val="000000"/>
+          <w:kern w:val="0"/>
+          <w:sz w:val="24"/>
+          <w:szCs w:val="24"/>
+        </w:rPr>
+        <w:t>任</w:t>
+      </w:r>
+      <w:r>
+        <w:rPr>
+          <w:rFonts w:ascii="宋体" w:eastAsia="宋体" w:hAnsi="宋体" w:cs="宋体" w:hint="eastAsia"/>
+          <w:color w:val="000000"/>
+          <w:kern w:val="0"/>
+          <w:sz w:val="24"/>
+          <w:szCs w:val="24"/>
+        </w:rPr>
+        <w:t>管理模型合</w:t>
+      </w:r>
+      <w:r>
+        <w:rPr>
+          <w:rFonts w:ascii="宋体" w:eastAsia="宋体" w:hAnsi="宋体" w:cs="宋体" w:hint="eastAsia"/>
+          <w:color w:val="000000"/>
+          <w:kern w:val="0"/>
+          <w:sz w:val="24"/>
+          <w:szCs w:val="24"/>
+        </w:rPr>
+        <w:t>并</w:t>
+      </w:r>
+      <w:r>
+        <w:rPr>
+          <w:rFonts w:ascii="宋体" w:eastAsia="宋体" w:hAnsi="宋体" w:cs="宋体" w:hint="eastAsia"/>
+          <w:color w:val="000000"/>
+          <w:kern w:val="0"/>
+          <w:sz w:val="24"/>
+          <w:szCs w:val="24"/>
+        </w:rPr>
+        <w:t>通信、数据、能量，</w:t>
+      </w:r>
+      <w:r>
+        <w:rPr>
+          <w:rFonts w:ascii="宋体" w:eastAsia="宋体" w:hAnsi="宋体" w:cs="宋体" w:hint="eastAsia"/>
+          <w:color w:val="000000"/>
+          <w:kern w:val="0"/>
+          <w:sz w:val="24"/>
+          <w:szCs w:val="24"/>
+        </w:rPr>
+        <w:t>并</w:t>
+      </w:r>
+      <w:r>
+        <w:rPr>
+          <w:rFonts w:ascii="宋体" w:eastAsia="宋体" w:hAnsi="宋体" w:cs="宋体" w:hint="eastAsia"/>
+          <w:color w:val="000000"/>
+          <w:kern w:val="0"/>
+          <w:sz w:val="24"/>
+          <w:szCs w:val="24"/>
+        </w:rPr>
+        <w:t>包含信</w:t>
+      </w:r>
+      <w:r>
+        <w:rPr>
+          <w:rFonts w:ascii="宋体" w:eastAsia="宋体" w:hAnsi="宋体" w:cs="宋体" w:hint="eastAsia"/>
+          <w:color w:val="000000"/>
+          <w:kern w:val="0"/>
+          <w:sz w:val="24"/>
+          <w:szCs w:val="24"/>
+        </w:rPr>
+        <w:t>任</w:t>
+      </w:r>
+      <w:r>
+        <w:rPr>
+          <w:rFonts w:ascii="宋体" w:eastAsia="宋体" w:hAnsi="宋体" w:cs="宋体" w:hint="eastAsia"/>
+          <w:color w:val="000000"/>
+          <w:kern w:val="0"/>
+          <w:sz w:val="24"/>
+          <w:szCs w:val="24"/>
+        </w:rPr>
+        <w:t>评估属性和一个具有测量攻击频率功能的滑动时间窗，</w:t>
+      </w:r>
+      <w:r>
+        <w:rPr>
+          <w:rFonts w:ascii="宋体" w:eastAsia="宋体" w:hAnsi="宋体" w:cs="Times New Roman"/>
+          <w:color w:val="000000"/>
+          <w:kern w:val="0"/>
+          <w:sz w:val="24"/>
+          <w:szCs w:val="24"/>
+        </w:rPr>
+        <w:t>TRPM</w:t>
+      </w:r>
+      <w:r>
+        <w:rPr>
+          <w:rFonts w:ascii="宋体" w:eastAsia="宋体" w:hAnsi="宋体" w:cs="宋体" w:hint="eastAsia"/>
+          <w:color w:val="000000"/>
+          <w:kern w:val="0"/>
+          <w:sz w:val="24"/>
+          <w:szCs w:val="24"/>
+        </w:rPr>
+        <w:t>在处理各类路由目标和信</w:t>
+      </w:r>
+      <w:r>
+        <w:rPr>
+          <w:rFonts w:ascii="宋体" w:eastAsia="宋体" w:hAnsi="宋体" w:cs="宋体" w:hint="eastAsia"/>
+          <w:color w:val="000000"/>
+          <w:kern w:val="0"/>
+          <w:sz w:val="24"/>
+          <w:szCs w:val="24"/>
+        </w:rPr>
+        <w:t>任</w:t>
+      </w:r>
+      <w:r>
+        <w:rPr>
+          <w:rFonts w:ascii="宋体" w:eastAsia="宋体" w:hAnsi="宋体" w:cs="宋体" w:hint="eastAsia"/>
+          <w:color w:val="000000"/>
+          <w:kern w:val="0"/>
+          <w:sz w:val="24"/>
+          <w:szCs w:val="24"/>
+        </w:rPr>
+        <w:t>目标攻击时表现出很好的性能，协议</w:t>
+      </w:r>
+      <w:r>
+        <w:rPr>
+          <w:rFonts w:ascii="宋体" w:eastAsia="宋体" w:hAnsi="宋体" w:cs="宋体" w:hint="eastAsia"/>
+          <w:color w:val="000000"/>
+          <w:kern w:val="0"/>
+          <w:sz w:val="24"/>
+          <w:szCs w:val="24"/>
+        </w:rPr>
+        <w:t>并</w:t>
+      </w:r>
+      <w:r>
+        <w:rPr>
+          <w:rFonts w:ascii="宋体" w:eastAsia="宋体" w:hAnsi="宋体" w:cs="宋体" w:hint="eastAsia"/>
+          <w:color w:val="000000"/>
+          <w:kern w:val="0"/>
+          <w:sz w:val="24"/>
+          <w:szCs w:val="24"/>
+        </w:rPr>
+        <w:t>不合</w:t>
+      </w:r>
+      <w:r>
+        <w:rPr>
+          <w:rFonts w:ascii="宋体" w:eastAsia="宋体" w:hAnsi="宋体" w:cs="宋体" w:hint="eastAsia"/>
+          <w:color w:val="000000"/>
+          <w:kern w:val="0"/>
+          <w:sz w:val="24"/>
+          <w:szCs w:val="24"/>
+        </w:rPr>
+        <w:t>并</w:t>
+      </w:r>
+      <w:r>
+        <w:rPr>
+          <w:rFonts w:ascii="宋体" w:eastAsia="宋体" w:hAnsi="宋体" w:cs="宋体" w:hint="eastAsia"/>
+          <w:color w:val="000000"/>
+          <w:kern w:val="0"/>
+          <w:sz w:val="24"/>
+          <w:szCs w:val="24"/>
+        </w:rPr>
+        <w:t>一个信</w:t>
+      </w:r>
+      <w:r>
+        <w:rPr>
+          <w:rFonts w:ascii="宋体" w:eastAsia="宋体" w:hAnsi="宋体" w:cs="宋体" w:hint="eastAsia"/>
+          <w:color w:val="000000"/>
+          <w:kern w:val="0"/>
+          <w:sz w:val="24"/>
+          <w:szCs w:val="24"/>
+        </w:rPr>
+        <w:t>任</w:t>
+      </w:r>
+      <w:r>
+        <w:rPr>
+          <w:rFonts w:ascii="宋体" w:eastAsia="宋体" w:hAnsi="宋体" w:cs="宋体" w:hint="eastAsia"/>
+          <w:color w:val="000000"/>
+          <w:kern w:val="0"/>
+          <w:sz w:val="24"/>
+          <w:szCs w:val="24"/>
+        </w:rPr>
+        <w:t>感知簇头（</w:t>
+      </w:r>
+      <w:r>
+        <w:rPr>
+          <w:rFonts w:ascii="宋体" w:eastAsia="宋体" w:hAnsi="宋体" w:cs="Times New Roman"/>
+          <w:color w:val="000000"/>
+          <w:kern w:val="0"/>
+          <w:sz w:val="24"/>
+          <w:szCs w:val="24"/>
+        </w:rPr>
+        <w:t>CH</w:t>
+      </w:r>
+      <w:r>
+        <w:rPr>
+          <w:rFonts w:ascii="宋体" w:eastAsia="宋体" w:hAnsi="宋体" w:cs="宋体" w:hint="eastAsia"/>
+          <w:color w:val="000000"/>
+          <w:kern w:val="0"/>
+          <w:sz w:val="24"/>
+          <w:szCs w:val="24"/>
+        </w:rPr>
+        <w:t>）选择模式。</w:t>
+      </w:r>
+    </w:p>
+    <w:p>
+      <w:pPr>
+        <w:pStyle w:val="a4"/>
+        <w:numPr>
+          <w:ilvl w:val="0"/>
+          <w:numId w:val="2"/>
+        </w:numPr>
+        <w:autoSpaceDE w:val="0"/>
+        <w:autoSpaceDN w:val="0"/>
+        <w:ind w:firstLineChars="0"/>
+        <w:rPr>
+          <w:rFonts w:ascii="宋体" w:eastAsia="宋体" w:hAnsi="宋体" w:cs="宋体"/>
+          <w:b/>
+          <w:bCs/>
+          <w:color w:val="000000"/>
+          <w:spacing w:val="-2"/>
+          <w:sz w:val="28"/>
+          <w:szCs w:val="28"/>
+        </w:rPr>
+      </w:pPr>
+      <w:r>
+        <w:rPr>
+          <w:rFonts w:ascii="宋体" w:eastAsia="宋体" w:hAnsi="宋体" w:cs="宋体" w:hint="eastAsia"/>
+          <w:b/>
+          <w:bCs/>
+          <w:color w:val="000000"/>
+          <w:spacing w:val="-2"/>
+          <w:sz w:val="28"/>
+          <w:szCs w:val="28"/>
+        </w:rPr>
+        <w:t>总结</w:t>
+      </w:r>
+    </w:p>
+    <w:p>
+      <w:pPr>
+        <w:widowControl/>
+        <w:ind w:firstLineChars="200" w:firstLine="472"/>
+        <w:rPr>
+          <w:rFonts w:ascii="宋体" w:eastAsia="宋体" w:hAnsi="宋体" w:cs="宋体" w:hint="eastAsia"/>
+          <w:kern w:val="0"/>
+          <w:sz w:val="24"/>
+          <w:szCs w:val="24"/>
+        </w:rPr>
+      </w:pPr>
+      <w:r>
+        <w:rPr>
+          <w:rFonts w:ascii="宋体" w:eastAsia="宋体" w:hAnsi="宋体" w:cs="宋体" w:hint="eastAsia"/>
+          <w:color w:val="000000"/>
+          <w:spacing w:val="-2"/>
+          <w:sz w:val="24"/>
+          <w:szCs w:val="24"/>
+        </w:rPr>
+        <w:t>本文针对多种安全路由协议进行调查，根据它们的基本特征进行合适的分类。</w:t>
+      </w:r>
+      <w:r>
+        <w:rPr>
+          <w:rFonts w:ascii="宋体" w:eastAsia="宋体" w:hAnsi="宋体" w:cs="宋体" w:hint="eastAsia"/>
+          <w:color w:val="000000"/>
+          <w:kern w:val="0"/>
+          <w:sz w:val="24"/>
+          <w:szCs w:val="24"/>
+        </w:rPr>
+        <w:t>最初</w:t>
+      </w:r>
+      <w:r>
+        <w:rPr>
+          <w:rFonts w:ascii="宋体" w:eastAsia="宋体" w:hAnsi="宋体" w:cs="宋体" w:hint="eastAsia"/>
+          <w:color w:val="000000"/>
+          <w:kern w:val="0"/>
+          <w:sz w:val="24"/>
+          <w:szCs w:val="24"/>
+        </w:rPr>
+        <w:t>大量的研究工作只考虑安全多路径协议</w:t>
+      </w:r>
+      <w:r>
+        <w:rPr>
+          <w:rFonts w:ascii="宋体" w:eastAsia="宋体" w:hAnsi="宋体" w:cs="宋体" w:hint="eastAsia"/>
+          <w:color w:val="000000"/>
+          <w:kern w:val="0"/>
+          <w:sz w:val="24"/>
+          <w:szCs w:val="24"/>
+        </w:rPr>
+        <w:t>，</w:t>
+      </w:r>
+      <w:r>
+        <w:rPr>
+          <w:rFonts w:ascii="宋体" w:eastAsia="宋体" w:hAnsi="宋体" w:cs="宋体" w:hint="eastAsia"/>
+          <w:color w:val="000000"/>
+          <w:kern w:val="0"/>
+          <w:sz w:val="24"/>
+          <w:szCs w:val="24"/>
+        </w:rPr>
+        <w:t>可是，由于</w:t>
+      </w:r>
+      <w:r>
+        <w:rPr>
+          <w:rFonts w:ascii="宋体" w:eastAsia="宋体" w:hAnsi="宋体" w:cs="Times New Roman"/>
+          <w:color w:val="000000"/>
+          <w:kern w:val="0"/>
+          <w:sz w:val="24"/>
+          <w:szCs w:val="24"/>
+        </w:rPr>
+        <w:t>WSN</w:t>
+      </w:r>
+      <w:r>
+        <w:rPr>
+          <w:rFonts w:ascii="宋体" w:eastAsia="宋体" w:hAnsi="宋体" w:cs="宋体" w:hint="eastAsia"/>
+          <w:color w:val="000000"/>
+          <w:kern w:val="0"/>
+          <w:sz w:val="24"/>
+          <w:szCs w:val="24"/>
+        </w:rPr>
+        <w:t>在资源分配中的限</w:t>
+      </w:r>
+      <w:r>
+        <w:rPr>
+          <w:rFonts w:ascii="宋体" w:eastAsia="宋体" w:hAnsi="宋体" w:cs="宋体" w:hint="eastAsia"/>
+          <w:color w:val="000000"/>
+          <w:kern w:val="0"/>
+          <w:sz w:val="24"/>
+          <w:szCs w:val="24"/>
+        </w:rPr>
+        <w:lastRenderedPageBreak/>
+        <w:t>制（有限的硬件资源和更高的通信费用，增加的能量消耗等）导致最近十几年都评估基于信</w:t>
+      </w:r>
+      <w:r>
+        <w:rPr>
+          <w:rFonts w:ascii="宋体" w:eastAsia="宋体" w:hAnsi="宋体" w:cs="宋体" w:hint="eastAsia"/>
+          <w:color w:val="000000"/>
+          <w:kern w:val="0"/>
+          <w:sz w:val="24"/>
+          <w:szCs w:val="24"/>
+        </w:rPr>
+        <w:t>任</w:t>
+      </w:r>
+      <w:r>
+        <w:rPr>
+          <w:rFonts w:ascii="宋体" w:eastAsia="宋体" w:hAnsi="宋体" w:cs="宋体" w:hint="eastAsia"/>
+          <w:color w:val="000000"/>
+          <w:kern w:val="0"/>
+          <w:sz w:val="24"/>
+          <w:szCs w:val="24"/>
+        </w:rPr>
+        <w:t>的路由协议，而且，最近五年研究者的工作主要向着下面两个基本</w:t>
+      </w:r>
+      <w:r>
+        <w:rPr>
+          <w:rFonts w:ascii="宋体" w:eastAsia="宋体" w:hAnsi="宋体" w:cs="宋体" w:hint="eastAsia"/>
+          <w:color w:val="000000"/>
+          <w:kern w:val="0"/>
+          <w:sz w:val="24"/>
+          <w:szCs w:val="24"/>
+        </w:rPr>
+        <w:t>方</w:t>
+      </w:r>
+      <w:r>
+        <w:rPr>
+          <w:rFonts w:ascii="宋体" w:eastAsia="宋体" w:hAnsi="宋体" w:cs="宋体" w:hint="eastAsia"/>
+          <w:color w:val="000000"/>
+          <w:kern w:val="0"/>
+          <w:sz w:val="24"/>
+          <w:szCs w:val="24"/>
+        </w:rPr>
+        <w:t>向来提高</w:t>
+      </w:r>
+      <w:r>
+        <w:rPr>
+          <w:rFonts w:ascii="宋体" w:eastAsia="宋体" w:hAnsi="宋体" w:cs="宋体" w:hint="eastAsia"/>
+          <w:color w:val="000000"/>
+          <w:kern w:val="0"/>
+          <w:sz w:val="24"/>
+          <w:szCs w:val="24"/>
+        </w:rPr>
+        <w:t>效</w:t>
+      </w:r>
+      <w:r>
+        <w:rPr>
+          <w:rFonts w:ascii="宋体" w:eastAsia="宋体" w:hAnsi="宋体" w:cs="宋体" w:hint="eastAsia"/>
+          <w:color w:val="000000"/>
+          <w:kern w:val="0"/>
+          <w:sz w:val="24"/>
+          <w:szCs w:val="24"/>
+        </w:rPr>
+        <w:t>果：（</w:t>
+      </w:r>
+      <w:r>
+        <w:rPr>
+          <w:rFonts w:ascii="宋体" w:eastAsia="宋体" w:hAnsi="宋体" w:cs="Times New Roman"/>
+          <w:color w:val="000000"/>
+          <w:kern w:val="0"/>
+          <w:sz w:val="24"/>
+          <w:szCs w:val="24"/>
+        </w:rPr>
+        <w:t>1</w:t>
+      </w:r>
+      <w:r>
+        <w:rPr>
+          <w:rFonts w:ascii="宋体" w:eastAsia="宋体" w:hAnsi="宋体" w:cs="宋体" w:hint="eastAsia"/>
+          <w:color w:val="000000"/>
+          <w:kern w:val="0"/>
+          <w:sz w:val="24"/>
+          <w:szCs w:val="24"/>
+        </w:rPr>
+        <w:t>）现代</w:t>
+      </w:r>
+      <w:r>
+        <w:rPr>
+          <w:rFonts w:ascii="宋体" w:eastAsia="宋体" w:hAnsi="宋体" w:cs="Times New Roman"/>
+          <w:color w:val="000000"/>
+          <w:kern w:val="0"/>
+          <w:sz w:val="24"/>
+          <w:szCs w:val="24"/>
+        </w:rPr>
+        <w:t>WSN</w:t>
+      </w:r>
+      <w:r>
+        <w:rPr>
+          <w:rFonts w:ascii="宋体" w:eastAsia="宋体" w:hAnsi="宋体" w:cs="宋体" w:hint="eastAsia"/>
+          <w:color w:val="000000"/>
+          <w:kern w:val="0"/>
+          <w:sz w:val="24"/>
+          <w:szCs w:val="24"/>
+        </w:rPr>
+        <w:t>基于簇的结</w:t>
+      </w:r>
+      <w:r>
+        <w:rPr>
+          <w:rFonts w:ascii="宋体" w:eastAsia="宋体" w:hAnsi="宋体" w:cs="宋体" w:hint="eastAsia"/>
+          <w:color w:val="000000"/>
+          <w:kern w:val="0"/>
+          <w:sz w:val="24"/>
+          <w:szCs w:val="24"/>
+        </w:rPr>
+        <w:t>构</w:t>
+      </w:r>
+      <w:r>
+        <w:rPr>
+          <w:rFonts w:ascii="宋体" w:eastAsia="宋体" w:hAnsi="宋体" w:cs="宋体" w:hint="eastAsia"/>
+          <w:color w:val="000000"/>
+          <w:kern w:val="0"/>
+          <w:sz w:val="24"/>
+          <w:szCs w:val="24"/>
+        </w:rPr>
+        <w:t>合</w:t>
+      </w:r>
+      <w:r>
+        <w:rPr>
+          <w:rFonts w:ascii="宋体" w:eastAsia="宋体" w:hAnsi="宋体" w:cs="宋体" w:hint="eastAsia"/>
+          <w:color w:val="000000"/>
+          <w:kern w:val="0"/>
+          <w:sz w:val="24"/>
+          <w:szCs w:val="24"/>
+        </w:rPr>
+        <w:t>并</w:t>
+      </w:r>
+      <w:r>
+        <w:rPr>
+          <w:rFonts w:ascii="宋体" w:eastAsia="宋体" w:hAnsi="宋体" w:cs="宋体" w:hint="eastAsia"/>
+          <w:color w:val="000000"/>
+          <w:kern w:val="0"/>
+          <w:sz w:val="24"/>
+          <w:szCs w:val="24"/>
+        </w:rPr>
+        <w:t>基于信</w:t>
+      </w:r>
+      <w:r>
+        <w:rPr>
+          <w:rFonts w:ascii="宋体" w:eastAsia="宋体" w:hAnsi="宋体" w:cs="宋体" w:hint="eastAsia"/>
+          <w:color w:val="000000"/>
+          <w:kern w:val="0"/>
+          <w:sz w:val="24"/>
+          <w:szCs w:val="24"/>
+        </w:rPr>
+        <w:t>任</w:t>
+      </w:r>
+      <w:r>
+        <w:rPr>
+          <w:rFonts w:ascii="宋体" w:eastAsia="宋体" w:hAnsi="宋体" w:cs="宋体" w:hint="eastAsia"/>
+          <w:color w:val="000000"/>
+          <w:kern w:val="0"/>
+          <w:sz w:val="24"/>
+          <w:szCs w:val="24"/>
+        </w:rPr>
+        <w:t>的路由协议的</w:t>
+      </w:r>
+      <w:r>
+        <w:rPr>
+          <w:rFonts w:ascii="宋体" w:eastAsia="宋体" w:hAnsi="宋体" w:cs="宋体" w:hint="eastAsia"/>
+          <w:color w:val="000000"/>
+          <w:kern w:val="0"/>
+          <w:sz w:val="24"/>
+          <w:szCs w:val="24"/>
+        </w:rPr>
+        <w:t>效</w:t>
+      </w:r>
+      <w:r>
+        <w:rPr>
+          <w:rFonts w:ascii="宋体" w:eastAsia="宋体" w:hAnsi="宋体" w:cs="宋体" w:hint="eastAsia"/>
+          <w:color w:val="000000"/>
+          <w:kern w:val="0"/>
+          <w:sz w:val="24"/>
+          <w:szCs w:val="24"/>
+        </w:rPr>
+        <w:t>率；（</w:t>
+      </w:r>
+      <w:r>
+        <w:rPr>
+          <w:rFonts w:ascii="宋体" w:eastAsia="宋体" w:hAnsi="宋体" w:cs="Times New Roman"/>
+          <w:color w:val="000000"/>
+          <w:kern w:val="0"/>
+          <w:sz w:val="24"/>
+          <w:szCs w:val="24"/>
+        </w:rPr>
+        <w:t>2</w:t>
+      </w:r>
+      <w:r>
+        <w:rPr>
+          <w:rFonts w:ascii="宋体" w:eastAsia="宋体" w:hAnsi="宋体" w:cs="宋体" w:hint="eastAsia"/>
+          <w:color w:val="000000"/>
+          <w:kern w:val="0"/>
+          <w:sz w:val="24"/>
+          <w:szCs w:val="24"/>
+        </w:rPr>
+        <w:t>）合</w:t>
+      </w:r>
+      <w:r>
+        <w:rPr>
+          <w:rFonts w:ascii="宋体" w:eastAsia="宋体" w:hAnsi="宋体" w:cs="宋体" w:hint="eastAsia"/>
+          <w:color w:val="000000"/>
+          <w:kern w:val="0"/>
+          <w:sz w:val="24"/>
+          <w:szCs w:val="24"/>
+        </w:rPr>
+        <w:t>适</w:t>
+      </w:r>
+      <w:r>
+        <w:rPr>
+          <w:rFonts w:ascii="宋体" w:eastAsia="宋体" w:hAnsi="宋体" w:cs="宋体" w:hint="eastAsia"/>
+          <w:color w:val="000000"/>
+          <w:kern w:val="0"/>
+          <w:sz w:val="24"/>
+          <w:szCs w:val="24"/>
+        </w:rPr>
+        <w:t>的组合模式等，如何提高</w:t>
+      </w:r>
+      <w:r>
+        <w:rPr>
+          <w:rFonts w:ascii="宋体" w:eastAsia="宋体" w:hAnsi="宋体" w:cs="宋体" w:hint="eastAsia"/>
+          <w:color w:val="000000"/>
+          <w:kern w:val="0"/>
+          <w:sz w:val="24"/>
+          <w:szCs w:val="24"/>
+        </w:rPr>
+        <w:t>效</w:t>
+      </w:r>
+      <w:r>
+        <w:rPr>
+          <w:rFonts w:ascii="宋体" w:eastAsia="宋体" w:hAnsi="宋体" w:cs="宋体" w:hint="eastAsia"/>
+          <w:color w:val="000000"/>
+          <w:kern w:val="0"/>
+          <w:sz w:val="24"/>
+          <w:szCs w:val="24"/>
+        </w:rPr>
+        <w:t>率和有</w:t>
+      </w:r>
+      <w:r>
+        <w:rPr>
+          <w:rFonts w:ascii="宋体" w:eastAsia="宋体" w:hAnsi="宋体" w:cs="宋体" w:hint="eastAsia"/>
+          <w:color w:val="000000"/>
+          <w:kern w:val="0"/>
+          <w:sz w:val="24"/>
+          <w:szCs w:val="24"/>
+        </w:rPr>
+        <w:t>效</w:t>
+      </w:r>
+      <w:r>
+        <w:rPr>
+          <w:rFonts w:ascii="宋体" w:eastAsia="宋体" w:hAnsi="宋体" w:cs="宋体" w:hint="eastAsia"/>
+          <w:color w:val="000000"/>
+          <w:kern w:val="0"/>
+          <w:sz w:val="24"/>
+          <w:szCs w:val="24"/>
+        </w:rPr>
+        <w:t>地组合（简单的限制多路径逻辑的基于信</w:t>
+      </w:r>
+      <w:r>
+        <w:rPr>
+          <w:rFonts w:ascii="宋体" w:eastAsia="宋体" w:hAnsi="宋体" w:cs="宋体" w:hint="eastAsia"/>
+          <w:color w:val="000000"/>
+          <w:kern w:val="0"/>
+          <w:sz w:val="24"/>
+          <w:szCs w:val="24"/>
+        </w:rPr>
+        <w:t>任</w:t>
+      </w:r>
+      <w:r>
+        <w:rPr>
+          <w:rFonts w:ascii="宋体" w:eastAsia="宋体" w:hAnsi="宋体" w:cs="宋体" w:hint="eastAsia"/>
+          <w:color w:val="000000"/>
+          <w:kern w:val="0"/>
+          <w:sz w:val="24"/>
+          <w:szCs w:val="24"/>
+        </w:rPr>
+        <w:t>路由</w:t>
+      </w:r>
+      <w:r>
+        <w:rPr>
+          <w:rFonts w:ascii="宋体" w:eastAsia="宋体" w:hAnsi="宋体" w:cs="宋体" w:hint="eastAsia"/>
+          <w:color w:val="000000"/>
+          <w:kern w:val="0"/>
+          <w:sz w:val="24"/>
+          <w:szCs w:val="24"/>
+        </w:rPr>
+        <w:t>方</w:t>
+      </w:r>
+      <w:r>
+        <w:rPr>
+          <w:rFonts w:ascii="宋体" w:eastAsia="宋体" w:hAnsi="宋体" w:cs="宋体" w:hint="eastAsia"/>
+          <w:color w:val="000000"/>
+          <w:kern w:val="0"/>
+          <w:sz w:val="24"/>
+          <w:szCs w:val="24"/>
+        </w:rPr>
+        <w:t>案）。</w:t>
       </w:r>
     </w:p>
     <w:sectPr>
@@ -1206,16 +6772,129 @@
 <file path=word/numbering.xml><?xml version="1.0" encoding="utf-8"?>
 <w:numbering xmlns:wpc="http://schemas.microsoft.com/office/word/2010/wordprocessingCanvas" xmlns:cx="http://schemas.microsoft.com/office/drawing/2014/chartex" xmlns:cx1="http://schemas.microsoft.com/office/drawing/2015/9/8/chartex" xmlns:cx2="http://schemas.microsoft.com/office/drawing/2015/10/21/chartex" xmlns:cx3="http://schemas.microsoft.com/office/drawing/2016/5/9/chartex" xmlns:cx4="http://schemas.microsoft.com/office/drawing/2016/5/10/chartex" xmlns:cx5="http://schemas.microsoft.com/office/drawing/2016/5/11/chartex" xmlns:cx6="http://schemas.microsoft.com/office/drawing/2016/5/12/chartex" xmlns:cx7="http://schemas.microsoft.com/office/drawing/2016/5/13/chartex" xmlns:cx8="http://schemas.microsoft.com/office/drawing/2016/5/14/chartex" xmlns:mc="http://schemas.openxmlformats.org/markup-compatibility/2006" xmlns:aink="http://schemas.microsoft.com/office/drawing/2016/ink" xmlns:am3d="http://schemas.microsoft.com/office/drawing/2017/model3d" xmlns:o="urn:schemas-microsoft-com:office:office" xmlns:r="http://schemas.openxmlformats.org/officeDocument/2006/relationships" xmlns:m="http://schemas.openxmlformats.org/officeDocument/2006/math" xmlns:v="urn:schemas-microsoft-com:vml" xmlns:wp14="http://schemas.microsoft.com/office/word/2010/wordprocessingDrawing" xmlns:wp="http://schemas.openxmlformats.org/drawingml/2006/wordprocessingDrawing" xmlns:w10="urn:schemas-microsoft-com:office:word" xmlns:w="http://schemas.openxmlformats.org/wordprocessingml/2006/main" xmlns:w14="http://schemas.microsoft.com/office/word/2010/wordml" xmlns:w15="http://schemas.microsoft.com/office/word/2012/wordml" xmlns:w16cex="http://schemas.microsoft.com/office/word/2018/wordml/cex" xmlns:w16cid="http://schemas.microsoft.com/office/word/2016/wordml/cid" xmlns:w16="http://schemas.microsoft.com/office/word/2018/wordml" xmlns:w16se="http://schemas.microsoft.com/office/word/2015/wordml/symex" xmlns:wpg="http://schemas.microsoft.com/office/word/2010/wordprocessingGroup" xmlns:wpi="http://schemas.microsoft.com/office/word/2010/wordprocessingInk" xmlns:wne="http://schemas.microsoft.com/office/word/2006/wordml" xmlns:wps="http://schemas.microsoft.com/office/word/2010/wordprocessingShape" mc:Ignorable="w14 w15 w16se w16cid w16 w16cex wp14">
   <w:abstractNum w:abstractNumId="0" w15:restartNumberingAfterBreak="0">
+    <w:nsid w:val="6CB36E41"/>
+    <w:multiLevelType w:val="multilevel"/>
+    <w:tmpl w:val="FC665BEE"/>
+    <w:lvl w:ilvl="0">
+      <w:start w:val="1"/>
+      <w:numFmt w:val="decimal"/>
+      <w:lvlText w:val="%1"/>
+      <w:lvlJc w:val="left"/>
+      <w:pPr>
+        <w:ind w:left="320" w:hanging="180"/>
+      </w:pPr>
+      <w:rPr>
+        <w:rFonts w:ascii="Times New Roman" w:hAnsi="Times New Roman" w:cs="Times New Roman" w:hint="default"/>
+        <w:b/>
+        <w:bCs/>
+        <w:sz w:val="18"/>
+        <w:szCs w:val="18"/>
+      </w:rPr>
+    </w:lvl>
+    <w:lvl w:ilvl="1">
+      <w:start w:val="1"/>
+      <w:numFmt w:val="decimal"/>
+      <w:lvlText w:val="%1.%2"/>
+      <w:lvlJc w:val="left"/>
+      <w:pPr>
+        <w:ind w:left="778" w:hanging="298"/>
+      </w:pPr>
+      <w:rPr>
+        <w:rFonts w:ascii="Times New Roman" w:hAnsi="Times New Roman" w:cs="Times New Roman" w:hint="default"/>
+        <w:spacing w:val="0"/>
+        <w:sz w:val="17"/>
+        <w:szCs w:val="17"/>
+      </w:rPr>
+    </w:lvl>
+    <w:lvl w:ilvl="2">
+      <w:numFmt w:val="bullet"/>
+      <w:lvlText w:val="•"/>
+      <w:lvlJc w:val="left"/>
+      <w:pPr>
+        <w:ind w:left="1256" w:hanging="298"/>
+      </w:pPr>
+      <w:rPr>
+        <w:rFonts w:ascii="Times New Roman" w:hAnsi="Times New Roman" w:cs="Times New Roman" w:hint="default"/>
+      </w:rPr>
+    </w:lvl>
+    <w:lvl w:ilvl="3">
+      <w:numFmt w:val="bullet"/>
+      <w:lvlText w:val="•"/>
+      <w:lvlJc w:val="left"/>
+      <w:pPr>
+        <w:ind w:left="1733" w:hanging="298"/>
+      </w:pPr>
+      <w:rPr>
+        <w:rFonts w:ascii="Times New Roman" w:hAnsi="Times New Roman" w:cs="Times New Roman" w:hint="default"/>
+      </w:rPr>
+    </w:lvl>
+    <w:lvl w:ilvl="4">
+      <w:numFmt w:val="bullet"/>
+      <w:lvlText w:val="•"/>
+      <w:lvlJc w:val="left"/>
+      <w:pPr>
+        <w:ind w:left="2210" w:hanging="298"/>
+      </w:pPr>
+      <w:rPr>
+        <w:rFonts w:ascii="Times New Roman" w:hAnsi="Times New Roman" w:cs="Times New Roman" w:hint="default"/>
+      </w:rPr>
+    </w:lvl>
+    <w:lvl w:ilvl="5">
+      <w:numFmt w:val="bullet"/>
+      <w:lvlText w:val="•"/>
+      <w:lvlJc w:val="left"/>
+      <w:pPr>
+        <w:ind w:left="2687" w:hanging="298"/>
+      </w:pPr>
+      <w:rPr>
+        <w:rFonts w:ascii="Times New Roman" w:hAnsi="Times New Roman" w:cs="Times New Roman" w:hint="default"/>
+      </w:rPr>
+    </w:lvl>
+    <w:lvl w:ilvl="6">
+      <w:numFmt w:val="bullet"/>
+      <w:lvlText w:val="•"/>
+      <w:lvlJc w:val="left"/>
+      <w:pPr>
+        <w:ind w:left="3164" w:hanging="298"/>
+      </w:pPr>
+      <w:rPr>
+        <w:rFonts w:ascii="Times New Roman" w:hAnsi="Times New Roman" w:cs="Times New Roman" w:hint="default"/>
+      </w:rPr>
+    </w:lvl>
+    <w:lvl w:ilvl="7">
+      <w:numFmt w:val="bullet"/>
+      <w:lvlText w:val="•"/>
+      <w:lvlJc w:val="left"/>
+      <w:pPr>
+        <w:ind w:left="3640" w:hanging="298"/>
+      </w:pPr>
+      <w:rPr>
+        <w:rFonts w:ascii="Times New Roman" w:hAnsi="Times New Roman" w:cs="Times New Roman" w:hint="default"/>
+      </w:rPr>
+    </w:lvl>
+    <w:lvl w:ilvl="8">
+      <w:numFmt w:val="bullet"/>
+      <w:lvlText w:val="•"/>
+      <w:lvlJc w:val="left"/>
+      <w:pPr>
+        <w:ind w:left="4117" w:hanging="298"/>
+      </w:pPr>
+      <w:rPr>
+        <w:rFonts w:ascii="Times New Roman" w:hAnsi="Times New Roman" w:cs="Times New Roman" w:hint="default"/>
+      </w:rPr>
+    </w:lvl>
+  </w:abstractNum>
+  <w:abstractNum w:abstractNumId="1" w15:restartNumberingAfterBreak="0">
     <w:nsid w:val="6E9B7260"/>
     <w:multiLevelType w:val="multilevel"/>
-    <w:tmpl w:val="D180A21A"/>
+    <w:tmpl w:val="31305B3C"/>
     <w:lvl w:ilvl="0">
       <w:start w:val="1"/>
       <w:numFmt w:val="decimal"/>
       <w:lvlText w:val="%1."/>
       <w:lvlJc w:val="left"/>
       <w:pPr>
-        <w:ind w:left="644" w:hanging="360"/>
+        <w:ind w:left="786" w:hanging="360"/>
       </w:pPr>
       <w:rPr>
         <w:rFonts w:cs="宋体" w:hint="default"/>
@@ -1228,10 +6907,12 @@
       <w:lvlText w:val="%1.%2"/>
       <w:lvlJc w:val="left"/>
       <w:pPr>
-        <w:ind w:left="960" w:hanging="480"/>
+        <w:ind w:left="1047" w:hanging="480"/>
       </w:pPr>
       <w:rPr>
         <w:rFonts w:hint="default"/>
+        <w:b/>
+        <w:bCs/>
       </w:rPr>
     </w:lvl>
     <w:lvl w:ilvl="2">
@@ -1326,7 +7007,7 @@
       </w:rPr>
     </w:lvl>
   </w:abstractNum>
-  <w:abstractNum w:abstractNumId="1" w15:restartNumberingAfterBreak="0">
+  <w:abstractNum w:abstractNumId="2" w15:restartNumberingAfterBreak="0">
     <w:nsid w:val="70CC1A2E"/>
     <w:multiLevelType w:val="hybridMultilevel"/>
     <w:tmpl w:val="995E4908"/>
@@ -1415,11 +7096,153 @@
       </w:pPr>
     </w:lvl>
   </w:abstractNum>
+  <w:abstractNum w:abstractNumId="3" w15:restartNumberingAfterBreak="0">
+    <w:nsid w:val="749D05CF"/>
+    <w:multiLevelType w:val="multilevel"/>
+    <w:tmpl w:val="31305B3C"/>
+    <w:lvl w:ilvl="0">
+      <w:start w:val="1"/>
+      <w:numFmt w:val="decimal"/>
+      <w:lvlText w:val="%1."/>
+      <w:lvlJc w:val="left"/>
+      <w:pPr>
+        <w:ind w:left="786" w:hanging="360"/>
+      </w:pPr>
+      <w:rPr>
+        <w:rFonts w:cs="宋体" w:hint="default"/>
+      </w:rPr>
+    </w:lvl>
+    <w:lvl w:ilvl="1">
+      <w:start w:val="1"/>
+      <w:numFmt w:val="decimal"/>
+      <w:isLgl/>
+      <w:lvlText w:val="%1.%2"/>
+      <w:lvlJc w:val="left"/>
+      <w:pPr>
+        <w:ind w:left="1047" w:hanging="480"/>
+      </w:pPr>
+      <w:rPr>
+        <w:rFonts w:hint="default"/>
+        <w:b/>
+        <w:bCs/>
+      </w:rPr>
+    </w:lvl>
+    <w:lvl w:ilvl="2">
+      <w:start w:val="1"/>
+      <w:numFmt w:val="decimal"/>
+      <w:isLgl/>
+      <w:lvlText w:val="%1.%2.%3"/>
+      <w:lvlJc w:val="left"/>
+      <w:pPr>
+        <w:ind w:left="1396" w:hanging="720"/>
+      </w:pPr>
+      <w:rPr>
+        <w:rFonts w:hint="default"/>
+      </w:rPr>
+    </w:lvl>
+    <w:lvl w:ilvl="3">
+      <w:start w:val="1"/>
+      <w:numFmt w:val="decimal"/>
+      <w:isLgl/>
+      <w:lvlText w:val="%1.%2.%3.%4"/>
+      <w:lvlJc w:val="left"/>
+      <w:pPr>
+        <w:ind w:left="1952" w:hanging="1080"/>
+      </w:pPr>
+      <w:rPr>
+        <w:rFonts w:hint="default"/>
+      </w:rPr>
+    </w:lvl>
+    <w:lvl w:ilvl="4">
+      <w:start w:val="1"/>
+      <w:numFmt w:val="decimal"/>
+      <w:isLgl/>
+      <w:lvlText w:val="%1.%2.%3.%4.%5"/>
+      <w:lvlJc w:val="left"/>
+      <w:pPr>
+        <w:ind w:left="2148" w:hanging="1080"/>
+      </w:pPr>
+      <w:rPr>
+        <w:rFonts w:hint="default"/>
+      </w:rPr>
+    </w:lvl>
+    <w:lvl w:ilvl="5">
+      <w:start w:val="1"/>
+      <w:numFmt w:val="decimal"/>
+      <w:isLgl/>
+      <w:lvlText w:val="%1.%2.%3.%4.%5.%6"/>
+      <w:lvlJc w:val="left"/>
+      <w:pPr>
+        <w:ind w:left="2704" w:hanging="1440"/>
+      </w:pPr>
+      <w:rPr>
+        <w:rFonts w:hint="default"/>
+      </w:rPr>
+    </w:lvl>
+    <w:lvl w:ilvl="6">
+      <w:start w:val="1"/>
+      <w:numFmt w:val="decimal"/>
+      <w:isLgl/>
+      <w:lvlText w:val="%1.%2.%3.%4.%5.%6.%7"/>
+      <w:lvlJc w:val="left"/>
+      <w:pPr>
+        <w:ind w:left="3260" w:hanging="1800"/>
+      </w:pPr>
+      <w:rPr>
+        <w:rFonts w:hint="default"/>
+      </w:rPr>
+    </w:lvl>
+    <w:lvl w:ilvl="7">
+      <w:start w:val="1"/>
+      <w:numFmt w:val="decimal"/>
+      <w:isLgl/>
+      <w:lvlText w:val="%1.%2.%3.%4.%5.%6.%7.%8"/>
+      <w:lvlJc w:val="left"/>
+      <w:pPr>
+        <w:ind w:left="3456" w:hanging="1800"/>
+      </w:pPr>
+      <w:rPr>
+        <w:rFonts w:hint="default"/>
+      </w:rPr>
+    </w:lvl>
+    <w:lvl w:ilvl="8">
+      <w:start w:val="1"/>
+      <w:numFmt w:val="decimal"/>
+      <w:isLgl/>
+      <w:lvlText w:val="%1.%2.%3.%4.%5.%6.%7.%8.%9"/>
+      <w:lvlJc w:val="left"/>
+      <w:pPr>
+        <w:ind w:left="4012" w:hanging="2160"/>
+      </w:pPr>
+      <w:rPr>
+        <w:rFonts w:hint="default"/>
+      </w:rPr>
+    </w:lvl>
+  </w:abstractNum>
   <w:num w:numId="1">
-    <w:abstractNumId w:val="0"/>
+    <w:abstractNumId w:val="1"/>
   </w:num>
   <w:num w:numId="2">
-    <w:abstractNumId w:val="1"/>
+    <w:abstractNumId w:val="2"/>
+  </w:num>
+  <w:num w:numId="3">
+    <w:abstractNumId w:val="0"/>
+    <w:lvlOverride w:ilvl="0">
+      <w:startOverride w:val="1"/>
+    </w:lvlOverride>
+    <w:lvlOverride w:ilvl="1">
+      <w:startOverride w:val="1"/>
+    </w:lvlOverride>
+    <w:lvlOverride w:ilvl="2"/>
+    <w:lvlOverride w:ilvl="3"/>
+    <w:lvlOverride w:ilvl="4"/>
+    <w:lvlOverride w:ilvl="5"/>
+    <w:lvlOverride w:ilvl="6"/>
+    <w:lvlOverride w:ilvl="7"/>
+    <w:lvlOverride w:ilvl="8"/>
+  </w:num>
+  <w:num w:numId="4">
+    <w:abstractNumId w:val="3"/>
   </w:num>
 </w:numbering>
 </file>
@@ -1872,6 +7695,54 @@
       <w:ind w:firstLineChars="200" w:firstLine="420"/>
     </w:pPr>
   </w:style>
+  <w:style w:type="paragraph" w:customStyle="1" w:styleId="ListParagraph">
+    <w:name w:val="List Paragraph"/>
+    <w:basedOn w:val="a"/>
+    <w:rsid w:val="008226B5"/>
+    <w:pPr>
+      <w:autoSpaceDE w:val="0"/>
+      <w:autoSpaceDN w:val="0"/>
+      <w:ind w:left="778" w:hanging="298"/>
+    </w:pPr>
+    <w:rPr>
+      <w:rFonts w:ascii="Times New Roman" w:eastAsia="宋体" w:hAnsi="Times New Roman" w:cs="Times New Roman"/>
+      <w:kern w:val="0"/>
+      <w:sz w:val="22"/>
+    </w:rPr>
+  </w:style>
+  <w:style w:type="paragraph" w:styleId="a5">
+    <w:name w:val="Body Text"/>
+    <w:basedOn w:val="a"/>
+    <w:link w:val="a6"/>
+    <w:uiPriority w:val="99"/>
+    <w:unhideWhenUsed/>
+    <w:rsid w:val="008226B5"/>
+    <w:pPr>
+      <w:autoSpaceDE w:val="0"/>
+      <w:autoSpaceDN w:val="0"/>
+      <w:ind w:left="140"/>
+      <w:jc w:val="left"/>
+    </w:pPr>
+    <w:rPr>
+      <w:rFonts w:ascii="宋体" w:eastAsia="宋体" w:hAnsi="宋体" w:cs="宋体"/>
+      <w:kern w:val="0"/>
+      <w:sz w:val="17"/>
+      <w:szCs w:val="17"/>
+    </w:rPr>
+  </w:style>
+  <w:style w:type="character" w:customStyle="1" w:styleId="a6">
+    <w:name w:val="正文文本 字符"/>
+    <w:basedOn w:val="a0"/>
+    <w:link w:val="a5"/>
+    <w:uiPriority w:val="99"/>
+    <w:rsid w:val="008226B5"/>
+    <w:rPr>
+      <w:rFonts w:ascii="宋体" w:eastAsia="宋体" w:hAnsi="宋体" w:cs="宋体"/>
+      <w:kern w:val="0"/>
+      <w:sz w:val="17"/>
+      <w:szCs w:val="17"/>
+    </w:rPr>
+  </w:style>
 </w:styles>
 </file>
 
